--- a/doc/Manuale Utente.docx
+++ b/doc/Manuale Utente.docx
@@ -423,6 +423,1167 @@
           <w:szCs w:val="36"/>
         </w:rPr>
         <w:lastRenderedPageBreak/>
+        <w:t>Installazione</w:t>
+      </w:r>
+    </w:p>
+    <w:p>
+      <w:pPr>
+        <w:ind w:left="708"/>
+        <w:jc w:val="both"/>
+        <w:rPr>
+          <w:b/>
+          <w:bCs/>
+          <w:sz w:val="32"/>
+          <w:szCs w:val="32"/>
+        </w:rPr>
+      </w:pPr>
+      <w:r>
+        <w:rPr>
+          <w:b/>
+          <w:bCs/>
+          <w:sz w:val="32"/>
+          <w:szCs w:val="32"/>
+        </w:rPr>
+        <w:t>1. Apri il terminale/prompt</w:t>
+      </w:r>
+    </w:p>
+    <w:p>
+      <w:pPr>
+        <w:ind w:left="708"/>
+        <w:jc w:val="both"/>
+        <w:rPr>
+          <w:sz w:val="32"/>
+          <w:szCs w:val="32"/>
+        </w:rPr>
+      </w:pPr>
+      <w:r>
+        <w:rPr>
+          <w:b/>
+          <w:bCs/>
+          <w:sz w:val="32"/>
+          <w:szCs w:val="32"/>
+        </w:rPr>
+        <w:t>Windows:</w:t>
+      </w:r>
+    </w:p>
+    <w:p>
+      <w:pPr>
+        <w:ind w:left="708"/>
+        <w:jc w:val="both"/>
+        <w:rPr>
+          <w:sz w:val="32"/>
+          <w:szCs w:val="32"/>
+        </w:rPr>
+      </w:pPr>
+      <w:r>
+        <w:rPr>
+          <w:sz w:val="32"/>
+          <w:szCs w:val="32"/>
+        </w:rPr>
+        <w:t>Premi Win + R</w:t>
+      </w:r>
+    </w:p>
+    <w:p>
+      <w:pPr>
+        <w:ind w:left="708"/>
+        <w:jc w:val="both"/>
+        <w:rPr>
+          <w:sz w:val="32"/>
+          <w:szCs w:val="32"/>
+        </w:rPr>
+      </w:pPr>
+      <w:r>
+        <w:rPr>
+          <w:sz w:val="32"/>
+          <w:szCs w:val="32"/>
+        </w:rPr>
+        <w:t>Digita </w:t>
+      </w:r>
+      <w:proofErr w:type="spellStart"/>
+      <w:r>
+        <w:rPr>
+          <w:sz w:val="32"/>
+          <w:szCs w:val="32"/>
+        </w:rPr>
+        <w:t>cmd</w:t>
+      </w:r>
+      <w:proofErr w:type="spellEnd"/>
+    </w:p>
+    <w:p>
+      <w:pPr>
+        <w:ind w:left="708"/>
+        <w:jc w:val="both"/>
+        <w:rPr>
+          <w:sz w:val="32"/>
+          <w:szCs w:val="32"/>
+        </w:rPr>
+      </w:pPr>
+      <w:r>
+        <w:rPr>
+          <w:sz w:val="32"/>
+          <w:szCs w:val="32"/>
+        </w:rPr>
+        <w:t>Premi Enter</w:t>
+      </w:r>
+    </w:p>
+    <w:p>
+      <w:pPr>
+        <w:ind w:left="708"/>
+        <w:jc w:val="both"/>
+        <w:rPr>
+          <w:sz w:val="32"/>
+          <w:szCs w:val="32"/>
+        </w:rPr>
+      </w:pPr>
+      <w:r>
+        <w:rPr>
+          <w:b/>
+          <w:bCs/>
+          <w:sz w:val="32"/>
+          <w:szCs w:val="32"/>
+        </w:rPr>
+        <w:t>Mac/Linux:</w:t>
+      </w:r>
+    </w:p>
+    <w:p>
+      <w:pPr>
+        <w:ind w:left="708"/>
+        <w:jc w:val="both"/>
+        <w:rPr>
+          <w:sz w:val="32"/>
+          <w:szCs w:val="32"/>
+        </w:rPr>
+      </w:pPr>
+      <w:r>
+        <w:rPr>
+          <w:sz w:val="32"/>
+          <w:szCs w:val="32"/>
+        </w:rPr>
+        <w:t>Apri l'app "Terminale"</w:t>
+      </w:r>
+    </w:p>
+    <w:p>
+      <w:pPr>
+        <w:ind w:left="708"/>
+        <w:jc w:val="both"/>
+        <w:rPr>
+          <w:b/>
+          <w:bCs/>
+          <w:sz w:val="32"/>
+          <w:szCs w:val="32"/>
+        </w:rPr>
+      </w:pPr>
+      <w:r>
+        <w:rPr>
+          <w:b/>
+          <w:bCs/>
+          <w:sz w:val="32"/>
+          <w:szCs w:val="32"/>
+        </w:rPr>
+        <w:t>2. Digita il comando di verifica</w:t>
+      </w:r>
+    </w:p>
+    <w:p>
+      <w:pPr>
+        <w:ind w:left="708"/>
+        <w:jc w:val="both"/>
+        <w:rPr>
+          <w:sz w:val="32"/>
+          <w:szCs w:val="32"/>
+        </w:rPr>
+      </w:pPr>
+      <w:proofErr w:type="spellStart"/>
+      <w:r>
+        <w:rPr>
+          <w:sz w:val="32"/>
+          <w:szCs w:val="32"/>
+        </w:rPr>
+        <w:t>bash</w:t>
+      </w:r>
+      <w:proofErr w:type="spellEnd"/>
+    </w:p>
+    <w:p>
+      <w:pPr>
+        <w:ind w:left="708"/>
+        <w:jc w:val="both"/>
+        <w:rPr>
+          <w:sz w:val="32"/>
+          <w:szCs w:val="32"/>
+        </w:rPr>
+      </w:pPr>
+      <w:r>
+        <w:rPr>
+          <w:sz w:val="32"/>
+          <w:szCs w:val="32"/>
+        </w:rPr>
+        <w:t>java -</w:t>
+      </w:r>
+      <w:proofErr w:type="spellStart"/>
+      <w:r>
+        <w:rPr>
+          <w:sz w:val="32"/>
+          <w:szCs w:val="32"/>
+        </w:rPr>
+        <w:t>version</w:t>
+      </w:r>
+      <w:proofErr w:type="spellEnd"/>
+    </w:p>
+    <w:p>
+      <w:pPr>
+        <w:ind w:left="708"/>
+        <w:jc w:val="both"/>
+        <w:rPr>
+          <w:b/>
+          <w:bCs/>
+          <w:sz w:val="32"/>
+          <w:szCs w:val="32"/>
+        </w:rPr>
+      </w:pPr>
+      <w:r>
+        <w:rPr>
+          <w:b/>
+          <w:bCs/>
+          <w:sz w:val="32"/>
+          <w:szCs w:val="32"/>
+        </w:rPr>
+        <w:t>3. Leggi l'output</w:t>
+      </w:r>
+    </w:p>
+    <w:p>
+      <w:pPr>
+        <w:ind w:left="708"/>
+        <w:jc w:val="both"/>
+        <w:rPr>
+          <w:sz w:val="32"/>
+          <w:szCs w:val="32"/>
+        </w:rPr>
+      </w:pPr>
+      <w:r>
+        <w:rPr>
+          <w:sz w:val="32"/>
+          <w:szCs w:val="32"/>
+        </w:rPr>
+        <w:t>Vedrai qualcosa tipo:</w:t>
+      </w:r>
+    </w:p>
+    <w:p>
+      <w:pPr>
+        <w:ind w:left="708"/>
+        <w:jc w:val="both"/>
+        <w:rPr>
+          <w:sz w:val="32"/>
+          <w:szCs w:val="32"/>
+        </w:rPr>
+      </w:pPr>
+      <w:r>
+        <w:rPr>
+          <w:sz w:val="32"/>
+          <w:szCs w:val="32"/>
+        </w:rPr>
+        <w:t>text</w:t>
+      </w:r>
+    </w:p>
+    <w:p>
+      <w:pPr>
+        <w:ind w:left="708"/>
+        <w:jc w:val="both"/>
+        <w:rPr>
+          <w:sz w:val="32"/>
+          <w:szCs w:val="32"/>
+        </w:rPr>
+      </w:pPr>
+      <w:r>
+        <w:rPr>
+          <w:sz w:val="32"/>
+          <w:szCs w:val="32"/>
+        </w:rPr>
+        <w:t xml:space="preserve">java </w:t>
+      </w:r>
+      <w:proofErr w:type="spellStart"/>
+      <w:r>
+        <w:rPr>
+          <w:sz w:val="32"/>
+          <w:szCs w:val="32"/>
+        </w:rPr>
+        <w:t>version</w:t>
+      </w:r>
+      <w:proofErr w:type="spellEnd"/>
+      <w:r>
+        <w:rPr>
+          <w:sz w:val="32"/>
+          <w:szCs w:val="32"/>
+        </w:rPr>
+        <w:t xml:space="preserve"> "21.0.5" 2024-10-15</w:t>
+      </w:r>
+    </w:p>
+    <w:p>
+      <w:pPr>
+        <w:ind w:left="708"/>
+        <w:jc w:val="both"/>
+        <w:rPr>
+          <w:sz w:val="32"/>
+          <w:szCs w:val="32"/>
+          <w:lang w:val="en-GB"/>
+        </w:rPr>
+      </w:pPr>
+      <w:proofErr w:type="gramStart"/>
+      <w:r>
+        <w:rPr>
+          <w:sz w:val="32"/>
+          <w:szCs w:val="32"/>
+          <w:lang w:val="en-GB"/>
+        </w:rPr>
+        <w:t>Java(</w:t>
+      </w:r>
+      <w:proofErr w:type="gramEnd"/>
+      <w:r>
+        <w:rPr>
+          <w:sz w:val="32"/>
+          <w:szCs w:val="32"/>
+          <w:lang w:val="en-GB"/>
+        </w:rPr>
+        <w:t>TM) SE Runtime Environment (build 21.0.5+11-LTS-202410151900)</w:t>
+      </w:r>
+    </w:p>
+    <w:p>
+      <w:pPr>
+        <w:ind w:left="708"/>
+        <w:jc w:val="both"/>
+        <w:rPr>
+          <w:sz w:val="32"/>
+          <w:szCs w:val="32"/>
+          <w:lang w:val="en-GB"/>
+        </w:rPr>
+      </w:pPr>
+      <w:r>
+        <w:rPr>
+          <w:sz w:val="32"/>
+          <w:szCs w:val="32"/>
+          <w:lang w:val="en-GB"/>
+        </w:rPr>
+        <w:t xml:space="preserve">Java </w:t>
+      </w:r>
+      <w:proofErr w:type="spellStart"/>
+      <w:proofErr w:type="gramStart"/>
+      <w:r>
+        <w:rPr>
+          <w:sz w:val="32"/>
+          <w:szCs w:val="32"/>
+          <w:lang w:val="en-GB"/>
+        </w:rPr>
+        <w:t>HotSpot</w:t>
+      </w:r>
+      <w:proofErr w:type="spellEnd"/>
+      <w:r>
+        <w:rPr>
+          <w:sz w:val="32"/>
+          <w:szCs w:val="32"/>
+          <w:lang w:val="en-GB"/>
+        </w:rPr>
+        <w:t>(</w:t>
+      </w:r>
+      <w:proofErr w:type="gramEnd"/>
+      <w:r>
+        <w:rPr>
+          <w:sz w:val="32"/>
+          <w:szCs w:val="32"/>
+          <w:lang w:val="en-GB"/>
+        </w:rPr>
+        <w:t>TM) 64-Bit Server VM (build 21.0.5+11-LTS-202410151900, mixed mode, sharing)</w:t>
+      </w:r>
+    </w:p>
+    <w:p>
+      <w:pPr>
+        <w:ind w:left="708"/>
+        <w:jc w:val="both"/>
+        <w:rPr>
+          <w:sz w:val="32"/>
+          <w:szCs w:val="32"/>
+        </w:rPr>
+      </w:pPr>
+      <w:r>
+        <w:rPr>
+          <w:b/>
+          <w:bCs/>
+          <w:sz w:val="32"/>
+          <w:szCs w:val="32"/>
+        </w:rPr>
+        <w:t>Importante:</w:t>
+      </w:r>
+      <w:r>
+        <w:rPr>
+          <w:sz w:val="32"/>
+          <w:szCs w:val="32"/>
+        </w:rPr>
+        <w:t> La versione deve essere </w:t>
+      </w:r>
+      <w:r>
+        <w:rPr>
+          <w:b/>
+          <w:bCs/>
+          <w:sz w:val="32"/>
+          <w:szCs w:val="32"/>
+        </w:rPr>
+        <w:t>21 o superiore</w:t>
+      </w:r>
+      <w:r>
+        <w:rPr>
+          <w:sz w:val="32"/>
+          <w:szCs w:val="32"/>
+        </w:rPr>
+        <w:t> (tu hai 21, va benissimo).</w:t>
+      </w:r>
+    </w:p>
+    <w:p>
+      <w:pPr>
+        <w:ind w:left="708"/>
+        <w:jc w:val="both"/>
+        <w:rPr>
+          <w:b/>
+          <w:bCs/>
+          <w:sz w:val="32"/>
+          <w:szCs w:val="32"/>
+        </w:rPr>
+      </w:pPr>
+      <w:r>
+        <w:rPr>
+          <w:b/>
+          <w:bCs/>
+          <w:sz w:val="32"/>
+          <w:szCs w:val="32"/>
+        </w:rPr>
+        <w:t>4. Se non funziona</w:t>
+      </w:r>
+    </w:p>
+    <w:p>
+      <w:pPr>
+        <w:ind w:left="708"/>
+        <w:jc w:val="both"/>
+        <w:rPr>
+          <w:sz w:val="32"/>
+          <w:szCs w:val="32"/>
+          <w:lang w:val="en-GB"/>
+        </w:rPr>
+      </w:pPr>
+      <w:r>
+        <w:rPr>
+          <w:sz w:val="32"/>
+          <w:szCs w:val="32"/>
+          <w:lang w:val="en-GB"/>
+        </w:rPr>
+        <w:t xml:space="preserve">Se </w:t>
+      </w:r>
+      <w:proofErr w:type="spellStart"/>
+      <w:r>
+        <w:rPr>
+          <w:sz w:val="32"/>
+          <w:szCs w:val="32"/>
+          <w:lang w:val="en-GB"/>
+        </w:rPr>
+        <w:t>ricevi</w:t>
+      </w:r>
+      <w:proofErr w:type="spellEnd"/>
+      <w:r>
+        <w:rPr>
+          <w:sz w:val="32"/>
+          <w:szCs w:val="32"/>
+          <w:lang w:val="en-GB"/>
+        </w:rPr>
+        <w:t> java: command not found o 'java' is not recognized:</w:t>
+      </w:r>
+    </w:p>
+    <w:p>
+      <w:pPr>
+        <w:ind w:left="708"/>
+        <w:jc w:val="both"/>
+        <w:rPr>
+          <w:sz w:val="32"/>
+          <w:szCs w:val="32"/>
+        </w:rPr>
+      </w:pPr>
+      <w:r>
+        <w:rPr>
+          <w:sz w:val="32"/>
+          <w:szCs w:val="32"/>
+        </w:rPr>
+        <w:t>Java </w:t>
+      </w:r>
+      <w:r>
+        <w:rPr>
+          <w:b/>
+          <w:bCs/>
+          <w:sz w:val="32"/>
+          <w:szCs w:val="32"/>
+        </w:rPr>
+        <w:t>non è installato</w:t>
+      </w:r>
+      <w:r>
+        <w:rPr>
+          <w:sz w:val="32"/>
+          <w:szCs w:val="32"/>
+        </w:rPr>
+        <w:t> oppure</w:t>
+      </w:r>
+    </w:p>
+    <w:p>
+      <w:pPr>
+        <w:ind w:left="708"/>
+        <w:jc w:val="both"/>
+        <w:rPr>
+          <w:sz w:val="32"/>
+          <w:szCs w:val="32"/>
+        </w:rPr>
+      </w:pPr>
+      <w:r>
+        <w:rPr>
+          <w:sz w:val="32"/>
+          <w:szCs w:val="32"/>
+        </w:rPr>
+        <w:lastRenderedPageBreak/>
+        <w:t>Java </w:t>
+      </w:r>
+      <w:r>
+        <w:rPr>
+          <w:b/>
+          <w:bCs/>
+          <w:sz w:val="32"/>
+          <w:szCs w:val="32"/>
+        </w:rPr>
+        <w:t>non è nel PATH</w:t>
+      </w:r>
+      <w:r>
+        <w:rPr>
+          <w:sz w:val="32"/>
+          <w:szCs w:val="32"/>
+        </w:rPr>
+        <w:t> del sistema</w:t>
+      </w:r>
+    </w:p>
+    <w:p>
+      <w:pPr>
+        <w:ind w:left="708"/>
+        <w:jc w:val="both"/>
+        <w:rPr>
+          <w:sz w:val="32"/>
+          <w:szCs w:val="32"/>
+        </w:rPr>
+      </w:pPr>
+      <w:r>
+        <w:rPr>
+          <w:b/>
+          <w:bCs/>
+          <w:sz w:val="32"/>
+          <w:szCs w:val="32"/>
+        </w:rPr>
+        <w:t>Soluzione:</w:t>
+      </w:r>
+      <w:r>
+        <w:rPr>
+          <w:sz w:val="32"/>
+          <w:szCs w:val="32"/>
+        </w:rPr>
+        <w:t> scarica JDK da:</w:t>
+      </w:r>
+    </w:p>
+    <w:p>
+      <w:pPr>
+        <w:ind w:left="708"/>
+        <w:jc w:val="both"/>
+        <w:rPr>
+          <w:sz w:val="32"/>
+          <w:szCs w:val="32"/>
+        </w:rPr>
+      </w:pPr>
+      <w:hyperlink r:id="rId7" w:tgtFrame="_blank" w:history="1">
+        <w:r>
+          <w:rPr>
+            <w:rStyle w:val="Collegamentoipertestuale"/>
+            <w:sz w:val="32"/>
+            <w:szCs w:val="32"/>
+          </w:rPr>
+          <w:t>https://www.oracle.com/java/technologies/downloads/</w:t>
+        </w:r>
+      </w:hyperlink>
+      <w:r>
+        <w:rPr>
+          <w:sz w:val="32"/>
+          <w:szCs w:val="32"/>
+        </w:rPr>
+        <w:t> (Oracle JDK)</w:t>
+      </w:r>
+    </w:p>
+    <w:p>
+      <w:pPr>
+        <w:ind w:left="708"/>
+        <w:jc w:val="both"/>
+        <w:rPr>
+          <w:sz w:val="32"/>
+          <w:szCs w:val="32"/>
+        </w:rPr>
+      </w:pPr>
+      <w:hyperlink r:id="rId8" w:tgtFrame="_blank" w:history="1">
+        <w:r>
+          <w:rPr>
+            <w:rStyle w:val="Collegamentoipertestuale"/>
+            <w:sz w:val="32"/>
+            <w:szCs w:val="32"/>
+          </w:rPr>
+          <w:t>https://adoptium.net</w:t>
+        </w:r>
+      </w:hyperlink>
+      <w:r>
+        <w:rPr>
+          <w:sz w:val="32"/>
+          <w:szCs w:val="32"/>
+        </w:rPr>
+        <w:t> (</w:t>
+      </w:r>
+      <w:proofErr w:type="spellStart"/>
+      <w:r>
+        <w:rPr>
+          <w:sz w:val="32"/>
+          <w:szCs w:val="32"/>
+        </w:rPr>
+        <w:t>Temurin</w:t>
+      </w:r>
+      <w:proofErr w:type="spellEnd"/>
+      <w:r>
+        <w:rPr>
+          <w:sz w:val="32"/>
+          <w:szCs w:val="32"/>
+        </w:rPr>
+        <w:t xml:space="preserve"> - consigliato, gratis)</w:t>
+      </w:r>
+    </w:p>
+    <w:p>
+      <w:pPr>
+        <w:ind w:left="708"/>
+        <w:jc w:val="both"/>
+        <w:rPr>
+          <w:sz w:val="32"/>
+          <w:szCs w:val="32"/>
+        </w:rPr>
+      </w:pPr>
+      <w:hyperlink r:id="rId9" w:tgtFrame="_blank" w:history="1">
+        <w:r>
+          <w:rPr>
+            <w:rStyle w:val="Collegamentoipertestuale"/>
+            <w:sz w:val="32"/>
+            <w:szCs w:val="32"/>
+          </w:rPr>
+          <w:t>https://www.azul.com/downloads</w:t>
+        </w:r>
+      </w:hyperlink>
+      <w:r>
+        <w:rPr>
+          <w:sz w:val="32"/>
+          <w:szCs w:val="32"/>
+        </w:rPr>
+        <w:t> (Zulu)</w:t>
+      </w:r>
+    </w:p>
+    <w:p>
+      <w:pPr>
+        <w:ind w:left="708"/>
+        <w:jc w:val="both"/>
+        <w:rPr>
+          <w:sz w:val="32"/>
+          <w:szCs w:val="32"/>
+        </w:rPr>
+      </w:pPr>
+      <w:r>
+        <w:rPr>
+          <w:sz w:val="32"/>
+          <w:szCs w:val="32"/>
+        </w:rPr>
+        <w:t>Installa e ripeti il comando.</w:t>
+      </w:r>
+    </w:p>
+    <w:p>
+      <w:pPr>
+        <w:ind w:left="708"/>
+        <w:jc w:val="both"/>
+        <w:rPr>
+          <w:b/>
+          <w:bCs/>
+          <w:sz w:val="32"/>
+          <w:szCs w:val="32"/>
+        </w:rPr>
+      </w:pPr>
+      <w:r>
+        <w:rPr>
+          <w:b/>
+          <w:bCs/>
+          <w:sz w:val="32"/>
+          <w:szCs w:val="32"/>
+        </w:rPr>
+        <w:t>5. Controlla anche Maven (opzionale)</w:t>
+      </w:r>
+    </w:p>
+    <w:p>
+      <w:pPr>
+        <w:ind w:left="708"/>
+        <w:jc w:val="both"/>
+        <w:rPr>
+          <w:sz w:val="32"/>
+          <w:szCs w:val="32"/>
+        </w:rPr>
+      </w:pPr>
+      <w:proofErr w:type="spellStart"/>
+      <w:r>
+        <w:rPr>
+          <w:sz w:val="32"/>
+          <w:szCs w:val="32"/>
+        </w:rPr>
+        <w:t>bash</w:t>
+      </w:r>
+      <w:proofErr w:type="spellEnd"/>
+    </w:p>
+    <w:p>
+      <w:pPr>
+        <w:ind w:left="708"/>
+        <w:jc w:val="both"/>
+        <w:rPr>
+          <w:sz w:val="32"/>
+          <w:szCs w:val="32"/>
+        </w:rPr>
+      </w:pPr>
+      <w:proofErr w:type="spellStart"/>
+      <w:r>
+        <w:rPr>
+          <w:sz w:val="32"/>
+          <w:szCs w:val="32"/>
+        </w:rPr>
+        <w:t>mvn</w:t>
+      </w:r>
+      <w:proofErr w:type="spellEnd"/>
+      <w:r>
+        <w:rPr>
+          <w:sz w:val="32"/>
+          <w:szCs w:val="32"/>
+        </w:rPr>
+        <w:t xml:space="preserve"> -</w:t>
+      </w:r>
+      <w:proofErr w:type="spellStart"/>
+      <w:r>
+        <w:rPr>
+          <w:sz w:val="32"/>
+          <w:szCs w:val="32"/>
+        </w:rPr>
+        <w:t>version</w:t>
+      </w:r>
+      <w:proofErr w:type="spellEnd"/>
+    </w:p>
+    <w:p>
+      <w:pPr>
+        <w:ind w:left="708"/>
+        <w:jc w:val="both"/>
+        <w:rPr>
+          <w:sz w:val="32"/>
+          <w:szCs w:val="32"/>
+        </w:rPr>
+      </w:pPr>
+      <w:r>
+        <w:rPr>
+          <w:sz w:val="32"/>
+          <w:szCs w:val="32"/>
+        </w:rPr>
+        <w:t>Output:</w:t>
+      </w:r>
+    </w:p>
+    <w:p>
+      <w:pPr>
+        <w:ind w:left="708"/>
+        <w:jc w:val="both"/>
+        <w:rPr>
+          <w:sz w:val="32"/>
+          <w:szCs w:val="32"/>
+        </w:rPr>
+      </w:pPr>
+      <w:r>
+        <w:rPr>
+          <w:sz w:val="32"/>
+          <w:szCs w:val="32"/>
+        </w:rPr>
+        <w:t>text</w:t>
+      </w:r>
+    </w:p>
+    <w:p>
+      <w:pPr>
+        <w:ind w:left="708"/>
+        <w:jc w:val="both"/>
+        <w:rPr>
+          <w:sz w:val="32"/>
+          <w:szCs w:val="32"/>
+        </w:rPr>
+      </w:pPr>
+      <w:r>
+        <w:rPr>
+          <w:sz w:val="32"/>
+          <w:szCs w:val="32"/>
+        </w:rPr>
+        <w:t>Apache Maven 3.9.9</w:t>
+      </w:r>
+    </w:p>
+    <w:p>
+      <w:pPr>
+        <w:ind w:left="708"/>
+        <w:jc w:val="both"/>
+        <w:rPr>
+          <w:sz w:val="32"/>
+          <w:szCs w:val="32"/>
+          <w:lang w:val="en-GB"/>
+        </w:rPr>
+      </w:pPr>
+      <w:r>
+        <w:rPr>
+          <w:sz w:val="32"/>
+          <w:szCs w:val="32"/>
+          <w:lang w:val="en-GB"/>
+        </w:rPr>
+        <w:t>Maven home: C:\...\apache-maven-3.9.9</w:t>
+      </w:r>
+    </w:p>
+    <w:p>
+      <w:pPr>
+        <w:ind w:left="708"/>
+        <w:jc w:val="both"/>
+        <w:rPr>
+          <w:sz w:val="32"/>
+          <w:szCs w:val="32"/>
+        </w:rPr>
+      </w:pPr>
+      <w:r>
+        <w:rPr>
+          <w:sz w:val="32"/>
+          <w:szCs w:val="32"/>
+        </w:rPr>
+        <w:t xml:space="preserve">Java </w:t>
+      </w:r>
+      <w:proofErr w:type="spellStart"/>
+      <w:r>
+        <w:rPr>
+          <w:sz w:val="32"/>
+          <w:szCs w:val="32"/>
+        </w:rPr>
+        <w:t>version</w:t>
+      </w:r>
+      <w:proofErr w:type="spellEnd"/>
+      <w:r>
+        <w:rPr>
+          <w:sz w:val="32"/>
+          <w:szCs w:val="32"/>
+        </w:rPr>
+        <w:t>: 21.0.5, ...</w:t>
+      </w:r>
+    </w:p>
+    <w:p>
+      <w:pPr>
+        <w:ind w:left="708"/>
+        <w:jc w:val="both"/>
+        <w:rPr>
+          <w:b/>
+          <w:bCs/>
+          <w:sz w:val="32"/>
+          <w:szCs w:val="32"/>
+        </w:rPr>
+      </w:pPr>
+      <w:r>
+        <w:rPr>
+          <w:b/>
+          <w:bCs/>
+          <w:sz w:val="32"/>
+          <w:szCs w:val="32"/>
+        </w:rPr>
+        <w:t>Comandi veloci riepilogati:</w:t>
+      </w:r>
+    </w:p>
+    <w:p>
+      <w:pPr>
+        <w:ind w:left="708"/>
+        <w:jc w:val="both"/>
+        <w:rPr>
+          <w:sz w:val="32"/>
+          <w:szCs w:val="32"/>
+        </w:rPr>
+      </w:pPr>
+      <w:proofErr w:type="spellStart"/>
+      <w:r>
+        <w:rPr>
+          <w:sz w:val="32"/>
+          <w:szCs w:val="32"/>
+        </w:rPr>
+        <w:t>bash</w:t>
+      </w:r>
+      <w:proofErr w:type="spellEnd"/>
+    </w:p>
+    <w:p>
+      <w:pPr>
+        <w:ind w:left="708"/>
+        <w:jc w:val="both"/>
+        <w:rPr>
+          <w:sz w:val="32"/>
+          <w:szCs w:val="32"/>
+        </w:rPr>
+      </w:pPr>
+      <w:r>
+        <w:rPr>
+          <w:sz w:val="32"/>
+          <w:szCs w:val="32"/>
+        </w:rPr>
+        <w:t>java -</w:t>
+      </w:r>
+      <w:proofErr w:type="spellStart"/>
+      <w:r>
+        <w:rPr>
+          <w:sz w:val="32"/>
+          <w:szCs w:val="32"/>
+        </w:rPr>
+        <w:t>version</w:t>
+      </w:r>
+      <w:proofErr w:type="spellEnd"/>
+      <w:r>
+        <w:rPr>
+          <w:sz w:val="32"/>
+          <w:szCs w:val="32"/>
+        </w:rPr>
+        <w:t xml:space="preserve">           </w:t>
+      </w:r>
+      <w:r>
+        <w:rPr>
+          <w:i/>
+          <w:iCs/>
+          <w:sz w:val="32"/>
+          <w:szCs w:val="32"/>
+        </w:rPr>
+        <w:t># Versione Java</w:t>
+      </w:r>
+    </w:p>
+    <w:p>
+      <w:pPr>
+        <w:ind w:left="708"/>
+        <w:jc w:val="both"/>
+        <w:rPr>
+          <w:sz w:val="32"/>
+          <w:szCs w:val="32"/>
+        </w:rPr>
+      </w:pPr>
+      <w:proofErr w:type="spellStart"/>
+      <w:r>
+        <w:rPr>
+          <w:sz w:val="32"/>
+          <w:szCs w:val="32"/>
+        </w:rPr>
+        <w:t>javac</w:t>
+      </w:r>
+      <w:proofErr w:type="spellEnd"/>
+      <w:r>
+        <w:rPr>
+          <w:sz w:val="32"/>
+          <w:szCs w:val="32"/>
+        </w:rPr>
+        <w:t xml:space="preserve"> -</w:t>
+      </w:r>
+      <w:proofErr w:type="spellStart"/>
+      <w:r>
+        <w:rPr>
+          <w:sz w:val="32"/>
+          <w:szCs w:val="32"/>
+        </w:rPr>
+        <w:t>version</w:t>
+      </w:r>
+      <w:proofErr w:type="spellEnd"/>
+      <w:r>
+        <w:rPr>
+          <w:sz w:val="32"/>
+          <w:szCs w:val="32"/>
+        </w:rPr>
+        <w:t xml:space="preserve">          </w:t>
+      </w:r>
+      <w:r>
+        <w:rPr>
+          <w:i/>
+          <w:iCs/>
+          <w:sz w:val="32"/>
+          <w:szCs w:val="32"/>
+        </w:rPr>
+        <w:t># Versione compilatore</w:t>
+      </w:r>
+    </w:p>
+    <w:p>
+      <w:pPr>
+        <w:ind w:left="708"/>
+        <w:jc w:val="both"/>
+        <w:rPr>
+          <w:sz w:val="32"/>
+          <w:szCs w:val="32"/>
+        </w:rPr>
+      </w:pPr>
+      <w:proofErr w:type="spellStart"/>
+      <w:r>
+        <w:rPr>
+          <w:sz w:val="32"/>
+          <w:szCs w:val="32"/>
+        </w:rPr>
+        <w:t>mvn</w:t>
+      </w:r>
+      <w:proofErr w:type="spellEnd"/>
+      <w:r>
+        <w:rPr>
+          <w:sz w:val="32"/>
+          <w:szCs w:val="32"/>
+        </w:rPr>
+        <w:t xml:space="preserve"> -</w:t>
+      </w:r>
+      <w:proofErr w:type="spellStart"/>
+      <w:r>
+        <w:rPr>
+          <w:sz w:val="32"/>
+          <w:szCs w:val="32"/>
+        </w:rPr>
+        <w:t>version</w:t>
+      </w:r>
+      <w:proofErr w:type="spellEnd"/>
+      <w:r>
+        <w:rPr>
+          <w:sz w:val="32"/>
+          <w:szCs w:val="32"/>
+        </w:rPr>
+        <w:t xml:space="preserve">            </w:t>
+      </w:r>
+      <w:r>
+        <w:rPr>
+          <w:i/>
+          <w:iCs/>
+          <w:sz w:val="32"/>
+          <w:szCs w:val="32"/>
+        </w:rPr>
+        <w:t># Versione Maven</w:t>
+      </w:r>
+    </w:p>
+    <w:p>
+      <w:pPr>
+        <w:ind w:left="708"/>
+        <w:jc w:val="both"/>
+        <w:rPr>
+          <w:sz w:val="32"/>
+          <w:szCs w:val="32"/>
+          <w:lang w:val="en-GB"/>
+        </w:rPr>
+      </w:pPr>
+      <w:r>
+        <w:rPr>
+          <w:sz w:val="32"/>
+          <w:szCs w:val="32"/>
+          <w:lang w:val="en-GB"/>
+        </w:rPr>
+        <w:t xml:space="preserve">echo %JAVA_HOME%        </w:t>
+      </w:r>
+      <w:r>
+        <w:rPr>
+          <w:i/>
+          <w:iCs/>
+          <w:sz w:val="32"/>
+          <w:szCs w:val="32"/>
+          <w:lang w:val="en-GB"/>
+        </w:rPr>
+        <w:t xml:space="preserve"># (Windows) </w:t>
+      </w:r>
+      <w:proofErr w:type="spellStart"/>
+      <w:r>
+        <w:rPr>
+          <w:i/>
+          <w:iCs/>
+          <w:sz w:val="32"/>
+          <w:szCs w:val="32"/>
+          <w:lang w:val="en-GB"/>
+        </w:rPr>
+        <w:t>percorso</w:t>
+      </w:r>
+      <w:proofErr w:type="spellEnd"/>
+      <w:r>
+        <w:rPr>
+          <w:i/>
+          <w:iCs/>
+          <w:sz w:val="32"/>
+          <w:szCs w:val="32"/>
+          <w:lang w:val="en-GB"/>
+        </w:rPr>
+        <w:t xml:space="preserve"> JDK</w:t>
+      </w:r>
+    </w:p>
+    <w:p>
+      <w:pPr>
+        <w:ind w:left="708"/>
+        <w:jc w:val="both"/>
+        <w:rPr>
+          <w:sz w:val="32"/>
+          <w:szCs w:val="32"/>
+        </w:rPr>
+      </w:pPr>
+      <w:proofErr w:type="spellStart"/>
+      <w:r>
+        <w:rPr>
+          <w:sz w:val="32"/>
+          <w:szCs w:val="32"/>
+        </w:rPr>
+        <w:t>echo</w:t>
+      </w:r>
+      <w:proofErr w:type="spellEnd"/>
+      <w:r>
+        <w:rPr>
+          <w:sz w:val="32"/>
+          <w:szCs w:val="32"/>
+        </w:rPr>
+        <w:t xml:space="preserve"> $JAVA_HOME         </w:t>
+      </w:r>
+      <w:r>
+        <w:rPr>
+          <w:i/>
+          <w:iCs/>
+          <w:sz w:val="32"/>
+          <w:szCs w:val="32"/>
+        </w:rPr>
+        <w:t># (Mac/Linux) percorso JDK</w:t>
+      </w:r>
+    </w:p>
+    <w:p>
+      <w:pPr>
+        <w:ind w:left="708"/>
+        <w:jc w:val="both"/>
+        <w:rPr>
+          <w:b/>
+          <w:bCs/>
+          <w:sz w:val="36"/>
+          <w:szCs w:val="36"/>
+        </w:rPr>
+      </w:pPr>
+    </w:p>
+    <w:p>
+      <w:pPr>
+        <w:pStyle w:val="Paragrafoelenco"/>
+        <w:numPr>
+          <w:ilvl w:val="0"/>
+          <w:numId w:val="2"/>
+        </w:numPr>
+        <w:jc w:val="both"/>
+        <w:rPr>
+          <w:b/>
+          <w:bCs/>
+          <w:i/>
+          <w:iCs/>
+          <w:sz w:val="36"/>
+          <w:szCs w:val="36"/>
+        </w:rPr>
+      </w:pPr>
+      <w:r>
+        <w:rPr>
+          <w:b/>
+          <w:bCs/>
+          <w:sz w:val="36"/>
+          <w:szCs w:val="36"/>
+        </w:rPr>
+        <w:lastRenderedPageBreak/>
         <w:t>Avvio</w:t>
       </w:r>
     </w:p>
@@ -479,7 +1640,7 @@
                     <pic:cNvPicPr/>
                   </pic:nvPicPr>
                   <pic:blipFill>
-                    <a:blip r:embed="rId7"/>
+                    <a:blip r:embed="rId10"/>
                     <a:stretch>
                       <a:fillRect/>
                     </a:stretch>
@@ -566,7 +1727,7 @@
                     <pic:cNvPicPr/>
                   </pic:nvPicPr>
                   <pic:blipFill>
-                    <a:blip r:embed="rId8"/>
+                    <a:blip r:embed="rId11"/>
                     <a:stretch>
                       <a:fillRect/>
                     </a:stretch>
@@ -651,7 +1812,7 @@
                     <pic:cNvPicPr/>
                   </pic:nvPicPr>
                   <pic:blipFill>
-                    <a:blip r:embed="rId9"/>
+                    <a:blip r:embed="rId12"/>
                     <a:stretch>
                       <a:fillRect/>
                     </a:stretch>
@@ -696,16 +1857,25 @@
           <w:szCs w:val="32"/>
           <w14:ligatures w14:val="none"/>
         </w:rPr>
-        <w:t xml:space="preserve">Infine, per avviare fare doppio click su </w:t>
-      </w:r>
-      <w:r>
-        <w:rPr>
-          <w:kern w:val="0"/>
-          <w:sz w:val="32"/>
-          <w:szCs w:val="32"/>
-          <w14:ligatures w14:val="none"/>
-        </w:rPr>
-        <w:t>TheKnife.bat</w:t>
+        <w:t xml:space="preserve">Infine, per avviare </w:t>
+      </w:r>
+      <w:r>
+        <w:rPr>
+          <w:kern w:val="0"/>
+          <w:sz w:val="32"/>
+          <w:szCs w:val="32"/>
+          <w14:ligatures w14:val="none"/>
+        </w:rPr>
+        <w:t xml:space="preserve">bisogna fare tasto destro </w:t>
+      </w:r>
+      <w:r>
+        <w:rPr>
+          <w:kern w:val="0"/>
+          <w:sz w:val="32"/>
+          <w:szCs w:val="32"/>
+          <w14:ligatures w14:val="none"/>
+        </w:rPr>
+        <w:t xml:space="preserve">cliccare su “apri nel terminale” ed inserire il comando: </w:t>
       </w:r>
     </w:p>
     <w:p>
@@ -719,6 +1889,137 @@
           <w:iCs/>
           <w:sz w:val="32"/>
           <w:szCs w:val="32"/>
+          <w:lang w:val="en-GB"/>
+        </w:rPr>
+      </w:pPr>
+      <w:r>
+        <w:rPr>
+          <w:kern w:val="0"/>
+          <w:sz w:val="32"/>
+          <w:szCs w:val="32"/>
+          <w:lang w:val="en-GB"/>
+          <w14:ligatures w14:val="none"/>
+        </w:rPr>
+        <w:t>java -jar theknife-1.0-SNAPSHOT.jar</w:t>
+      </w:r>
+    </w:p>
+    <w:p>
+      <w:pPr>
+        <w:pStyle w:val="Paragrafoelenco"/>
+        <w:jc w:val="both"/>
+        <w:rPr>
+          <w:b/>
+          <w:bCs/>
+          <w:i/>
+          <w:iCs/>
+          <w:sz w:val="32"/>
+          <w:szCs w:val="32"/>
+        </w:rPr>
+      </w:pPr>
+    </w:p>
+    <w:p>
+      <w:pPr>
+        <w:pStyle w:val="Paragrafoelenco"/>
+        <w:jc w:val="both"/>
+        <w:rPr>
+          <w:b/>
+          <w:bCs/>
+          <w:i/>
+          <w:iCs/>
+          <w:sz w:val="32"/>
+          <w:szCs w:val="32"/>
+          <w:u w:val="single"/>
+        </w:rPr>
+      </w:pPr>
+    </w:p>
+    <w:p>
+      <w:pPr>
+        <w:jc w:val="both"/>
+        <w:rPr>
+          <w:b/>
+          <w:bCs/>
+          <w:i/>
+          <w:iCs/>
+          <w:sz w:val="32"/>
+          <w:szCs w:val="32"/>
+        </w:rPr>
+      </w:pPr>
+    </w:p>
+    <w:p>
+      <w:pPr>
+        <w:pStyle w:val="Paragrafoelenco"/>
+        <w:numPr>
+          <w:ilvl w:val="0"/>
+          <w:numId w:val="1"/>
+        </w:numPr>
+        <w:jc w:val="both"/>
+        <w:rPr>
+          <w:b/>
+          <w:bCs/>
+          <w:i/>
+          <w:iCs/>
+          <w:sz w:val="36"/>
+          <w:szCs w:val="36"/>
+        </w:rPr>
+      </w:pPr>
+      <w:proofErr w:type="spellStart"/>
+      <w:r>
+        <w:rPr>
+          <w:b/>
+          <w:bCs/>
+          <w:i/>
+          <w:iCs/>
+          <w:sz w:val="36"/>
+          <w:szCs w:val="36"/>
+        </w:rPr>
+        <w:lastRenderedPageBreak/>
+        <w:t>NotLogged</w:t>
+      </w:r>
+      <w:proofErr w:type="spellEnd"/>
+    </w:p>
+    <w:p>
+      <w:pPr>
+        <w:pStyle w:val="Paragrafoelenco"/>
+        <w:numPr>
+          <w:ilvl w:val="0"/>
+          <w:numId w:val="3"/>
+        </w:numPr>
+        <w:jc w:val="both"/>
+        <w:rPr>
+          <w:kern w:val="0"/>
+          <w:sz w:val="32"/>
+          <w:szCs w:val="32"/>
+          <w14:ligatures w14:val="none"/>
+        </w:rPr>
+      </w:pPr>
+      <w:r>
+        <w:rPr>
+          <w:kern w:val="0"/>
+          <w:sz w:val="32"/>
+          <w:szCs w:val="32"/>
+          <w14:ligatures w14:val="none"/>
+        </w:rPr>
+        <w:t>Accedere/Registrarsi</w:t>
+      </w:r>
+      <w:r>
+        <w:rPr>
+          <w:kern w:val="0"/>
+          <w:sz w:val="32"/>
+          <w:szCs w:val="32"/>
+          <w14:ligatures w14:val="none"/>
+        </w:rPr>
+        <w:t xml:space="preserve"> cliccando sull’immagine</w:t>
+      </w:r>
+    </w:p>
+    <w:p>
+      <w:pPr>
+        <w:pStyle w:val="Paragrafoelenco"/>
+        <w:jc w:val="both"/>
+        <w:rPr>
+          <w:kern w:val="0"/>
+          <w:sz w:val="32"/>
+          <w:szCs w:val="32"/>
+          <w14:ligatures w14:val="none"/>
         </w:rPr>
       </w:pPr>
       <w:r>
@@ -726,10 +2027,10 @@
           <w:noProof/>
         </w:rPr>
         <w:drawing>
-          <wp:inline distT="0" distB="0" distL="0" distR="0" wp14:anchorId="716441C3" wp14:editId="283FA1B1">
-            <wp:extent cx="1971429" cy="780952"/>
-            <wp:effectExtent l="0" t="0" r="0" b="635"/>
-            <wp:docPr id="560401768" name="Immagine 1" descr="Immagine che contiene testo, Carattere, schermata, numero&#10;&#10;Il contenuto generato dall'IA potrebbe non essere corretto."/>
+          <wp:inline distT="0" distB="0" distL="0" distR="0" wp14:anchorId="023A267B" wp14:editId="2C43247D">
+            <wp:extent cx="1247619" cy="1247619"/>
+            <wp:effectExtent l="0" t="0" r="0" b="0"/>
+            <wp:docPr id="222705554" name="Immagine 1" descr="Immagine che contiene testo, cerchio, schizzo, logo&#10;&#10;Il contenuto generato dall'IA potrebbe non essere corretto."/>
             <wp:cNvGraphicFramePr>
               <a:graphicFrameLocks xmlns:a="http://schemas.openxmlformats.org/drawingml/2006/main" noChangeAspect="1"/>
             </wp:cNvGraphicFramePr>
@@ -737,11 +2038,11 @@
               <a:graphicData uri="http://schemas.openxmlformats.org/drawingml/2006/picture">
                 <pic:pic xmlns:pic="http://schemas.openxmlformats.org/drawingml/2006/picture">
                   <pic:nvPicPr>
-                    <pic:cNvPr id="560401768" name="Immagine 1" descr="Immagine che contiene testo, Carattere, schermata, numero&#10;&#10;Il contenuto generato dall'IA potrebbe non essere corretto."/>
+                    <pic:cNvPr id="222705554" name="Immagine 1" descr="Immagine che contiene testo, cerchio, schizzo, logo&#10;&#10;Il contenuto generato dall'IA potrebbe non essere corretto."/>
                     <pic:cNvPicPr/>
                   </pic:nvPicPr>
                   <pic:blipFill>
-                    <a:blip r:embed="rId10"/>
+                    <a:blip r:embed="rId13"/>
                     <a:stretch>
                       <a:fillRect/>
                     </a:stretch>
@@ -749,7 +2050,7 @@
                   <pic:spPr>
                     <a:xfrm>
                       <a:off x="0" y="0"/>
-                      <a:ext cx="1971429" cy="780952"/>
+                      <a:ext cx="1247619" cy="1247619"/>
                     </a:xfrm>
                     <a:prstGeom prst="rect">
                       <a:avLst/>
@@ -767,26 +2068,659 @@
         <w:pStyle w:val="Paragrafoelenco"/>
         <w:jc w:val="both"/>
         <w:rPr>
+          <w:kern w:val="0"/>
+          <w:sz w:val="32"/>
+          <w:szCs w:val="32"/>
+          <w14:ligatures w14:val="none"/>
+        </w:rPr>
+      </w:pPr>
+      <w:r>
+        <w:rPr>
+          <w:kern w:val="0"/>
+          <w:sz w:val="32"/>
+          <w:szCs w:val="32"/>
+          <w14:ligatures w14:val="none"/>
+        </w:rPr>
+        <w:t>La quale porterà alla schermata di accesso</w:t>
+      </w:r>
+    </w:p>
+    <w:p>
+      <w:pPr>
+        <w:pStyle w:val="Paragrafoelenco"/>
+        <w:jc w:val="both"/>
+        <w:rPr>
+          <w:kern w:val="0"/>
+          <w:sz w:val="32"/>
+          <w:szCs w:val="32"/>
+          <w14:ligatures w14:val="none"/>
+        </w:rPr>
+      </w:pPr>
+      <w:r>
+        <w:rPr>
+          <w:kern w:val="0"/>
+          <w:sz w:val="32"/>
+          <w:szCs w:val="32"/>
+          <w14:ligatures w14:val="none"/>
+        </w:rPr>
+        <w:drawing>
+          <wp:inline distT="0" distB="0" distL="0" distR="0" wp14:anchorId="33950F65" wp14:editId="066C4577">
+            <wp:extent cx="1483274" cy="3459480"/>
+            <wp:effectExtent l="0" t="0" r="3175" b="7620"/>
+            <wp:docPr id="927052393" name="Immagine 1" descr="Immagine che contiene testo, schermata, logo, Carattere&#10;&#10;Il contenuto generato dall'IA potrebbe non essere corretto."/>
+            <wp:cNvGraphicFramePr>
+              <a:graphicFrameLocks xmlns:a="http://schemas.openxmlformats.org/drawingml/2006/main" noChangeAspect="1"/>
+            </wp:cNvGraphicFramePr>
+            <a:graphic xmlns:a="http://schemas.openxmlformats.org/drawingml/2006/main">
+              <a:graphicData uri="http://schemas.openxmlformats.org/drawingml/2006/picture">
+                <pic:pic xmlns:pic="http://schemas.openxmlformats.org/drawingml/2006/picture">
+                  <pic:nvPicPr>
+                    <pic:cNvPr id="927052393" name="Immagine 1" descr="Immagine che contiene testo, schermata, logo, Carattere&#10;&#10;Il contenuto generato dall'IA potrebbe non essere corretto."/>
+                    <pic:cNvPicPr/>
+                  </pic:nvPicPr>
+                  <pic:blipFill>
+                    <a:blip r:embed="rId14"/>
+                    <a:stretch>
+                      <a:fillRect/>
+                    </a:stretch>
+                  </pic:blipFill>
+                  <pic:spPr>
+                    <a:xfrm>
+                      <a:off x="0" y="0"/>
+                      <a:ext cx="1489459" cy="3473906"/>
+                    </a:xfrm>
+                    <a:prstGeom prst="rect">
+                      <a:avLst/>
+                    </a:prstGeom>
+                  </pic:spPr>
+                </pic:pic>
+              </a:graphicData>
+            </a:graphic>
+          </wp:inline>
+        </w:drawing>
+      </w:r>
+    </w:p>
+    <w:p>
+      <w:pPr>
+        <w:pStyle w:val="Paragrafoelenco"/>
+        <w:jc w:val="both"/>
+        <w:rPr>
+          <w:kern w:val="0"/>
+          <w:sz w:val="32"/>
+          <w:szCs w:val="32"/>
+          <w14:ligatures w14:val="none"/>
+        </w:rPr>
+      </w:pPr>
+      <w:r>
+        <w:rPr>
+          <w:kern w:val="0"/>
+          <w:sz w:val="32"/>
+          <w:szCs w:val="32"/>
+          <w14:ligatures w14:val="none"/>
+        </w:rPr>
+        <w:t>Ed in caso ci si volesse registrare basta cliccare il pulsante registrati</w:t>
+      </w:r>
+    </w:p>
+    <w:p>
+      <w:pPr>
+        <w:pStyle w:val="Paragrafoelenco"/>
+        <w:jc w:val="both"/>
+        <w:rPr>
+          <w:kern w:val="0"/>
+          <w:sz w:val="32"/>
+          <w:szCs w:val="32"/>
+          <w14:ligatures w14:val="none"/>
+        </w:rPr>
+      </w:pPr>
+      <w:r>
+        <w:rPr>
+          <w:kern w:val="0"/>
+          <w:sz w:val="32"/>
+          <w:szCs w:val="32"/>
+          <w14:ligatures w14:val="none"/>
+        </w:rPr>
+        <w:t xml:space="preserve">Se invece si volesse tornare alla home basta cliccare sul simbolo di </w:t>
+      </w:r>
+      <w:proofErr w:type="spellStart"/>
+      <w:r>
+        <w:rPr>
+          <w:kern w:val="0"/>
+          <w:sz w:val="32"/>
+          <w:szCs w:val="32"/>
+          <w14:ligatures w14:val="none"/>
+        </w:rPr>
+        <w:t>TheKnife</w:t>
+      </w:r>
+      <w:proofErr w:type="spellEnd"/>
+      <w:r>
+        <w:rPr>
+          <w:kern w:val="0"/>
+          <w:sz w:val="32"/>
+          <w:szCs w:val="32"/>
+          <w14:ligatures w14:val="none"/>
+        </w:rPr>
+        <w:t xml:space="preserve"> indipendentemente da dove ci si trova nel programma. </w:t>
+      </w:r>
+    </w:p>
+    <w:p>
+      <w:pPr>
+        <w:pStyle w:val="Paragrafoelenco"/>
+        <w:jc w:val="both"/>
+        <w:rPr>
+          <w:kern w:val="0"/>
+          <w:sz w:val="32"/>
+          <w:szCs w:val="32"/>
+          <w14:ligatures w14:val="none"/>
+        </w:rPr>
+      </w:pPr>
+      <w:r>
+        <w:rPr>
+          <w:kern w:val="0"/>
+          <w:sz w:val="32"/>
+          <w:szCs w:val="32"/>
+          <w14:ligatures w14:val="none"/>
+        </w:rPr>
+        <w:drawing>
+          <wp:inline distT="0" distB="0" distL="0" distR="0" wp14:anchorId="009F6D17" wp14:editId="580F0A84">
+            <wp:extent cx="1771525" cy="1874520"/>
+            <wp:effectExtent l="0" t="0" r="635" b="0"/>
+            <wp:docPr id="2128366584" name="Immagine 1" descr="Immagine che contiene strumento, coltello&#10;&#10;Il contenuto generato dall'IA potrebbe non essere corretto."/>
+            <wp:cNvGraphicFramePr>
+              <a:graphicFrameLocks xmlns:a="http://schemas.openxmlformats.org/drawingml/2006/main" noChangeAspect="1"/>
+            </wp:cNvGraphicFramePr>
+            <a:graphic xmlns:a="http://schemas.openxmlformats.org/drawingml/2006/main">
+              <a:graphicData uri="http://schemas.openxmlformats.org/drawingml/2006/picture">
+                <pic:pic xmlns:pic="http://schemas.openxmlformats.org/drawingml/2006/picture">
+                  <pic:nvPicPr>
+                    <pic:cNvPr id="2128366584" name="Immagine 1" descr="Immagine che contiene strumento, coltello&#10;&#10;Il contenuto generato dall'IA potrebbe non essere corretto."/>
+                    <pic:cNvPicPr/>
+                  </pic:nvPicPr>
+                  <pic:blipFill>
+                    <a:blip r:embed="rId15"/>
+                    <a:stretch>
+                      <a:fillRect/>
+                    </a:stretch>
+                  </pic:blipFill>
+                  <pic:spPr>
+                    <a:xfrm>
+                      <a:off x="0" y="0"/>
+                      <a:ext cx="1783945" cy="1887662"/>
+                    </a:xfrm>
+                    <a:prstGeom prst="rect">
+                      <a:avLst/>
+                    </a:prstGeom>
+                  </pic:spPr>
+                </pic:pic>
+              </a:graphicData>
+            </a:graphic>
+          </wp:inline>
+        </w:drawing>
+      </w:r>
+    </w:p>
+    <w:p>
+      <w:pPr>
+        <w:jc w:val="both"/>
+        <w:rPr>
+          <w:kern w:val="0"/>
+          <w:sz w:val="32"/>
+          <w:szCs w:val="32"/>
+          <w14:ligatures w14:val="none"/>
+        </w:rPr>
+      </w:pPr>
+    </w:p>
+    <w:p>
+      <w:pPr>
+        <w:pStyle w:val="Paragrafoelenco"/>
+        <w:numPr>
+          <w:ilvl w:val="0"/>
+          <w:numId w:val="3"/>
+        </w:numPr>
+        <w:jc w:val="both"/>
+        <w:rPr>
+          <w:kern w:val="0"/>
+          <w:sz w:val="32"/>
+          <w:szCs w:val="32"/>
+          <w14:ligatures w14:val="none"/>
+        </w:rPr>
+      </w:pPr>
+      <w:r>
+        <w:rPr>
+          <w:kern w:val="0"/>
+          <w:sz w:val="32"/>
+          <w:szCs w:val="32"/>
+          <w14:ligatures w14:val="none"/>
+        </w:rPr>
+        <w:t xml:space="preserve">Cercare ristoranti attraverso filtri e </w:t>
+      </w:r>
+      <w:proofErr w:type="gramStart"/>
+      <w:r>
+        <w:rPr>
+          <w:kern w:val="0"/>
+          <w:sz w:val="32"/>
+          <w:szCs w:val="32"/>
+          <w14:ligatures w14:val="none"/>
+        </w:rPr>
+        <w:t>ricerca(</w:t>
+      </w:r>
+      <w:proofErr w:type="gramEnd"/>
+      <w:r>
+        <w:rPr>
+          <w:kern w:val="0"/>
+          <w:sz w:val="32"/>
+          <w:szCs w:val="32"/>
+          <w14:ligatures w14:val="none"/>
+        </w:rPr>
+        <w:t>la ricerca</w:t>
+      </w:r>
+      <w:r>
+        <w:rPr>
+          <w:kern w:val="0"/>
+          <w:sz w:val="32"/>
+          <w:szCs w:val="32"/>
+          <w14:ligatures w14:val="none"/>
+        </w:rPr>
+        <w:t xml:space="preserve"> controlla n</w:t>
+      </w:r>
+      <w:r>
+        <w:rPr>
+          <w:kern w:val="0"/>
+          <w:sz w:val="32"/>
+          <w:szCs w:val="32"/>
+          <w14:ligatures w14:val="none"/>
+        </w:rPr>
+        <w:t>ome, nazione</w:t>
+      </w:r>
+      <w:r>
+        <w:rPr>
+          <w:kern w:val="0"/>
+          <w:sz w:val="32"/>
+          <w:szCs w:val="32"/>
+          <w14:ligatures w14:val="none"/>
+        </w:rPr>
+        <w:t xml:space="preserve"> e città)</w:t>
+      </w:r>
+    </w:p>
+    <w:p>
+      <w:pPr>
+        <w:pStyle w:val="Paragrafoelenco"/>
+        <w:jc w:val="both"/>
+        <w:rPr>
+          <w:kern w:val="0"/>
+          <w:sz w:val="32"/>
+          <w:szCs w:val="32"/>
+          <w14:ligatures w14:val="none"/>
+        </w:rPr>
+      </w:pPr>
+      <w:r>
+        <w:rPr>
+          <w:noProof/>
+        </w:rPr>
+        <w:drawing>
+          <wp:inline distT="0" distB="0" distL="0" distR="0" wp14:anchorId="57536555" wp14:editId="29CC8394">
+            <wp:extent cx="5677913" cy="2796540"/>
+            <wp:effectExtent l="0" t="0" r="0" b="3810"/>
+            <wp:docPr id="1337993551" name="Immagine 1" descr="Immagine che contiene testo, schermata, Carattere, numero&#10;&#10;Il contenuto generato dall'IA potrebbe non essere corretto."/>
+            <wp:cNvGraphicFramePr>
+              <a:graphicFrameLocks xmlns:a="http://schemas.openxmlformats.org/drawingml/2006/main" noChangeAspect="1"/>
+            </wp:cNvGraphicFramePr>
+            <a:graphic xmlns:a="http://schemas.openxmlformats.org/drawingml/2006/main">
+              <a:graphicData uri="http://schemas.openxmlformats.org/drawingml/2006/picture">
+                <pic:pic xmlns:pic="http://schemas.openxmlformats.org/drawingml/2006/picture">
+                  <pic:nvPicPr>
+                    <pic:cNvPr id="1337993551" name="Immagine 1" descr="Immagine che contiene testo, schermata, Carattere, numero&#10;&#10;Il contenuto generato dall'IA potrebbe non essere corretto."/>
+                    <pic:cNvPicPr/>
+                  </pic:nvPicPr>
+                  <pic:blipFill>
+                    <a:blip r:embed="rId16"/>
+                    <a:stretch>
+                      <a:fillRect/>
+                    </a:stretch>
+                  </pic:blipFill>
+                  <pic:spPr>
+                    <a:xfrm>
+                      <a:off x="0" y="0"/>
+                      <a:ext cx="5683117" cy="2799103"/>
+                    </a:xfrm>
+                    <a:prstGeom prst="rect">
+                      <a:avLst/>
+                    </a:prstGeom>
+                  </pic:spPr>
+                </pic:pic>
+              </a:graphicData>
+            </a:graphic>
+          </wp:inline>
+        </w:drawing>
+      </w:r>
+    </w:p>
+    <w:p>
+      <w:pPr>
+        <w:pStyle w:val="Paragrafoelenco"/>
+        <w:numPr>
+          <w:ilvl w:val="0"/>
+          <w:numId w:val="3"/>
+        </w:numPr>
+        <w:jc w:val="both"/>
+        <w:rPr>
           <w:b/>
           <w:bCs/>
           <w:i/>
           <w:iCs/>
-          <w:sz w:val="32"/>
-          <w:szCs w:val="32"/>
-        </w:rPr>
-      </w:pPr>
-    </w:p>
-    <w:p>
-      <w:pPr>
-        <w:pStyle w:val="Paragrafoelenco"/>
+          <w:sz w:val="36"/>
+          <w:szCs w:val="36"/>
+        </w:rPr>
+      </w:pPr>
+      <w:r>
+        <w:rPr>
+          <w:kern w:val="0"/>
+          <w:sz w:val="32"/>
+          <w:szCs w:val="32"/>
+          <w14:ligatures w14:val="none"/>
+        </w:rPr>
+        <w:t>E v</w:t>
+      </w:r>
+      <w:r>
+        <w:rPr>
+          <w:kern w:val="0"/>
+          <w:sz w:val="32"/>
+          <w:szCs w:val="32"/>
+          <w14:ligatures w14:val="none"/>
+        </w:rPr>
+        <w:t>isualizzarli</w:t>
+      </w:r>
+      <w:r>
+        <w:rPr>
+          <w:kern w:val="0"/>
+          <w:sz w:val="32"/>
+          <w:szCs w:val="32"/>
+          <w14:ligatures w14:val="none"/>
+        </w:rPr>
+        <w:t xml:space="preserve"> cliccando sul ristornate da visualizzare e poi cliccando il</w:t>
+      </w:r>
+      <w:r>
+        <w:rPr>
+          <w:kern w:val="0"/>
+          <w:sz w:val="32"/>
+          <w:szCs w:val="32"/>
+          <w14:ligatures w14:val="none"/>
+        </w:rPr>
+        <w:t xml:space="preserve"> pulsante visualizza</w:t>
+      </w:r>
+    </w:p>
+    <w:p>
+      <w:pPr>
         <w:jc w:val="both"/>
         <w:rPr>
           <w:b/>
           <w:bCs/>
           <w:i/>
           <w:iCs/>
-          <w:sz w:val="32"/>
-          <w:szCs w:val="32"/>
+          <w:sz w:val="36"/>
+          <w:szCs w:val="36"/>
+        </w:rPr>
+      </w:pPr>
+      <w:r>
+        <w:rPr>
+          <w:noProof/>
+        </w:rPr>
+        <w:drawing>
+          <wp:inline distT="0" distB="0" distL="0" distR="0" wp14:anchorId="394384A2" wp14:editId="1F4090C5">
+            <wp:extent cx="6120130" cy="2218690"/>
+            <wp:effectExtent l="0" t="0" r="0" b="0"/>
+            <wp:docPr id="31324245" name="Immagine 1" descr="Immagine che contiene testo, Carattere, schermata, Pagina Web&#10;&#10;Il contenuto generato dall'IA potrebbe non essere corretto."/>
+            <wp:cNvGraphicFramePr>
+              <a:graphicFrameLocks xmlns:a="http://schemas.openxmlformats.org/drawingml/2006/main" noChangeAspect="1"/>
+            </wp:cNvGraphicFramePr>
+            <a:graphic xmlns:a="http://schemas.openxmlformats.org/drawingml/2006/main">
+              <a:graphicData uri="http://schemas.openxmlformats.org/drawingml/2006/picture">
+                <pic:pic xmlns:pic="http://schemas.openxmlformats.org/drawingml/2006/picture">
+                  <pic:nvPicPr>
+                    <pic:cNvPr id="31324245" name="Immagine 1" descr="Immagine che contiene testo, Carattere, schermata, Pagina Web&#10;&#10;Il contenuto generato dall'IA potrebbe non essere corretto."/>
+                    <pic:cNvPicPr/>
+                  </pic:nvPicPr>
+                  <pic:blipFill>
+                    <a:blip r:embed="rId17"/>
+                    <a:stretch>
+                      <a:fillRect/>
+                    </a:stretch>
+                  </pic:blipFill>
+                  <pic:spPr>
+                    <a:xfrm>
+                      <a:off x="0" y="0"/>
+                      <a:ext cx="6120130" cy="2218690"/>
+                    </a:xfrm>
+                    <a:prstGeom prst="rect">
+                      <a:avLst/>
+                    </a:prstGeom>
+                  </pic:spPr>
+                </pic:pic>
+              </a:graphicData>
+            </a:graphic>
+          </wp:inline>
+        </w:drawing>
+      </w:r>
+    </w:p>
+    <w:p>
+      <w:pPr>
+        <w:jc w:val="both"/>
+        <w:rPr>
+          <w:kern w:val="0"/>
+          <w:sz w:val="32"/>
+          <w:szCs w:val="32"/>
+          <w14:ligatures w14:val="none"/>
+        </w:rPr>
+      </w:pPr>
+    </w:p>
+    <w:p>
+      <w:pPr>
+        <w:jc w:val="both"/>
+        <w:rPr>
+          <w:kern w:val="0"/>
+          <w:sz w:val="32"/>
+          <w:szCs w:val="32"/>
+          <w14:ligatures w14:val="none"/>
+        </w:rPr>
+      </w:pPr>
+    </w:p>
+    <w:p>
+      <w:pPr>
+        <w:jc w:val="both"/>
+        <w:rPr>
+          <w:kern w:val="0"/>
+          <w:sz w:val="32"/>
+          <w:szCs w:val="32"/>
+          <w14:ligatures w14:val="none"/>
+        </w:rPr>
+      </w:pPr>
+    </w:p>
+    <w:p>
+      <w:pPr>
+        <w:jc w:val="both"/>
+        <w:rPr>
+          <w:kern w:val="0"/>
+          <w:sz w:val="32"/>
+          <w:szCs w:val="32"/>
+          <w14:ligatures w14:val="none"/>
+        </w:rPr>
+      </w:pPr>
+    </w:p>
+    <w:p>
+      <w:pPr>
+        <w:jc w:val="both"/>
+        <w:rPr>
+          <w:kern w:val="0"/>
+          <w:sz w:val="32"/>
+          <w:szCs w:val="32"/>
+          <w14:ligatures w14:val="none"/>
+        </w:rPr>
+      </w:pPr>
+    </w:p>
+    <w:p>
+      <w:pPr>
+        <w:jc w:val="both"/>
+        <w:rPr>
+          <w:kern w:val="0"/>
+          <w:sz w:val="32"/>
+          <w:szCs w:val="32"/>
+          <w14:ligatures w14:val="none"/>
+        </w:rPr>
+      </w:pPr>
+    </w:p>
+    <w:p>
+      <w:pPr>
+        <w:jc w:val="both"/>
+        <w:rPr>
+          <w:kern w:val="0"/>
+          <w:sz w:val="32"/>
+          <w:szCs w:val="32"/>
+          <w14:ligatures w14:val="none"/>
+        </w:rPr>
+      </w:pPr>
+      <w:r>
+        <w:rPr>
+          <w:kern w:val="0"/>
+          <w:sz w:val="32"/>
+          <w:szCs w:val="32"/>
+          <w14:ligatures w14:val="none"/>
+        </w:rPr>
+        <w:lastRenderedPageBreak/>
+        <w:t>Il che porterà alla schermata:</w:t>
+      </w:r>
+    </w:p>
+    <w:p>
+      <w:pPr>
+        <w:jc w:val="both"/>
+        <w:rPr>
+          <w:kern w:val="0"/>
+          <w:sz w:val="32"/>
+          <w:szCs w:val="32"/>
+          <w14:ligatures w14:val="none"/>
+        </w:rPr>
+      </w:pPr>
+      <w:r>
+        <w:rPr>
+          <w:kern w:val="0"/>
+          <w:sz w:val="32"/>
+          <w:szCs w:val="32"/>
+          <w14:ligatures w14:val="none"/>
+        </w:rPr>
+        <w:drawing>
+          <wp:inline distT="0" distB="0" distL="0" distR="0" wp14:anchorId="4CD77563" wp14:editId="7DE9E96B">
+            <wp:extent cx="6120130" cy="3492500"/>
+            <wp:effectExtent l="0" t="0" r="0" b="0"/>
+            <wp:docPr id="447599718" name="Immagine 1" descr="Immagine che contiene testo, schermata, software, design&#10;&#10;Il contenuto generato dall'IA potrebbe non essere corretto."/>
+            <wp:cNvGraphicFramePr>
+              <a:graphicFrameLocks xmlns:a="http://schemas.openxmlformats.org/drawingml/2006/main" noChangeAspect="1"/>
+            </wp:cNvGraphicFramePr>
+            <a:graphic xmlns:a="http://schemas.openxmlformats.org/drawingml/2006/main">
+              <a:graphicData uri="http://schemas.openxmlformats.org/drawingml/2006/picture">
+                <pic:pic xmlns:pic="http://schemas.openxmlformats.org/drawingml/2006/picture">
+                  <pic:nvPicPr>
+                    <pic:cNvPr id="447599718" name="Immagine 1" descr="Immagine che contiene testo, schermata, software, design&#10;&#10;Il contenuto generato dall'IA potrebbe non essere corretto."/>
+                    <pic:cNvPicPr/>
+                  </pic:nvPicPr>
+                  <pic:blipFill>
+                    <a:blip r:embed="rId18"/>
+                    <a:stretch>
+                      <a:fillRect/>
+                    </a:stretch>
+                  </pic:blipFill>
+                  <pic:spPr>
+                    <a:xfrm>
+                      <a:off x="0" y="0"/>
+                      <a:ext cx="6120130" cy="3492500"/>
+                    </a:xfrm>
+                    <a:prstGeom prst="rect">
+                      <a:avLst/>
+                    </a:prstGeom>
+                  </pic:spPr>
+                </pic:pic>
+              </a:graphicData>
+            </a:graphic>
+          </wp:inline>
+        </w:drawing>
+      </w:r>
+    </w:p>
+    <w:p>
+      <w:pPr>
+        <w:jc w:val="both"/>
+        <w:rPr>
+          <w:kern w:val="0"/>
+          <w:sz w:val="32"/>
+          <w:szCs w:val="32"/>
+          <w14:ligatures w14:val="none"/>
+        </w:rPr>
+      </w:pPr>
+      <w:r>
+        <w:rPr>
+          <w:kern w:val="0"/>
+          <w:sz w:val="32"/>
+          <w:szCs w:val="32"/>
+          <w14:ligatures w14:val="none"/>
+        </w:rPr>
+        <w:t>La quale permette di vedere tutte le caratteristiche del ristorante e di poter visualizzare le recensioni cliccando sulla recensione e cliccando sul pulsante visualizza.</w:t>
+      </w:r>
+    </w:p>
+    <w:p>
+      <w:pPr>
+        <w:jc w:val="both"/>
+        <w:rPr>
+          <w:kern w:val="0"/>
+          <w:sz w:val="32"/>
+          <w:szCs w:val="32"/>
+          <w14:ligatures w14:val="none"/>
+        </w:rPr>
+      </w:pPr>
+      <w:r>
+        <w:rPr>
+          <w:kern w:val="0"/>
+          <w:sz w:val="32"/>
+          <w:szCs w:val="32"/>
+          <w14:ligatures w14:val="none"/>
+        </w:rPr>
+        <w:drawing>
+          <wp:inline distT="0" distB="0" distL="0" distR="0" wp14:anchorId="3E8D4B71" wp14:editId="003089F1">
+            <wp:extent cx="1972672" cy="2826627"/>
+            <wp:effectExtent l="0" t="0" r="8890" b="0"/>
+            <wp:docPr id="87778038" name="Immagine 1" descr="Immagine che contiene testo, schermata, logo, Carattere&#10;&#10;Il contenuto generato dall'IA potrebbe non essere corretto."/>
+            <wp:cNvGraphicFramePr>
+              <a:graphicFrameLocks xmlns:a="http://schemas.openxmlformats.org/drawingml/2006/main" noChangeAspect="1"/>
+            </wp:cNvGraphicFramePr>
+            <a:graphic xmlns:a="http://schemas.openxmlformats.org/drawingml/2006/main">
+              <a:graphicData uri="http://schemas.openxmlformats.org/drawingml/2006/picture">
+                <pic:pic xmlns:pic="http://schemas.openxmlformats.org/drawingml/2006/picture">
+                  <pic:nvPicPr>
+                    <pic:cNvPr id="87778038" name="Immagine 1" descr="Immagine che contiene testo, schermata, logo, Carattere&#10;&#10;Il contenuto generato dall'IA potrebbe non essere corretto."/>
+                    <pic:cNvPicPr/>
+                  </pic:nvPicPr>
+                  <pic:blipFill>
+                    <a:blip r:embed="rId19"/>
+                    <a:stretch>
+                      <a:fillRect/>
+                    </a:stretch>
+                  </pic:blipFill>
+                  <pic:spPr>
+                    <a:xfrm>
+                      <a:off x="0" y="0"/>
+                      <a:ext cx="1991337" cy="2853373"/>
+                    </a:xfrm>
+                    <a:prstGeom prst="rect">
+                      <a:avLst/>
+                    </a:prstGeom>
+                  </pic:spPr>
+                </pic:pic>
+              </a:graphicData>
+            </a:graphic>
+          </wp:inline>
+        </w:drawing>
+      </w:r>
+    </w:p>
+    <w:p>
+      <w:pPr>
+        <w:jc w:val="both"/>
+        <w:rPr>
+          <w:kern w:val="0"/>
+          <w:sz w:val="32"/>
+          <w:szCs w:val="32"/>
+          <w14:ligatures w14:val="none"/>
         </w:rPr>
       </w:pPr>
     </w:p>
@@ -798,8 +2732,21 @@
           <w:bCs/>
           <w:i/>
           <w:iCs/>
-          <w:sz w:val="32"/>
-          <w:szCs w:val="32"/>
+          <w:sz w:val="36"/>
+          <w:szCs w:val="36"/>
+        </w:rPr>
+      </w:pPr>
+    </w:p>
+    <w:p>
+      <w:pPr>
+        <w:jc w:val="both"/>
+        <w:rPr>
+          <w:b/>
+          <w:bCs/>
+          <w:i/>
+          <w:iCs/>
+          <w:sz w:val="36"/>
+          <w:szCs w:val="36"/>
         </w:rPr>
       </w:pPr>
     </w:p>
@@ -820,7 +2767,6 @@
           <w:szCs w:val="36"/>
         </w:rPr>
       </w:pPr>
-      <w:proofErr w:type="spellStart"/>
       <w:r>
         <w:rPr>
           <w:b/>
@@ -831,92 +2777,106 @@
           <w:szCs w:val="36"/>
         </w:rPr>
         <w:lastRenderedPageBreak/>
-        <w:t>NotLogged</w:t>
-      </w:r>
-      <w:proofErr w:type="spellEnd"/>
-    </w:p>
-    <w:p>
-      <w:pPr>
-        <w:jc w:val="both"/>
-        <w:rPr>
-          <w:kern w:val="0"/>
-          <w:sz w:val="32"/>
-          <w:szCs w:val="32"/>
-          <w14:ligatures w14:val="none"/>
-        </w:rPr>
-      </w:pPr>
-      <w:r>
-        <w:rPr>
-          <w:kern w:val="0"/>
-          <w:sz w:val="32"/>
-          <w:szCs w:val="32"/>
-          <w14:ligatures w14:val="none"/>
-        </w:rPr>
-        <w:t>Accedere/Registrarsi</w:t>
-      </w:r>
-    </w:p>
-    <w:p>
-      <w:pPr>
-        <w:jc w:val="both"/>
-        <w:rPr>
-          <w:kern w:val="0"/>
-          <w:sz w:val="32"/>
-          <w:szCs w:val="32"/>
-          <w14:ligatures w14:val="none"/>
-        </w:rPr>
-      </w:pPr>
-      <w:r>
-        <w:rPr>
-          <w:kern w:val="0"/>
-          <w:sz w:val="32"/>
-          <w:szCs w:val="32"/>
-          <w14:ligatures w14:val="none"/>
-        </w:rPr>
-        <w:t xml:space="preserve">Cercare ristoranti attraverso filtri e </w:t>
-      </w:r>
-      <w:proofErr w:type="gramStart"/>
-      <w:r>
-        <w:rPr>
-          <w:kern w:val="0"/>
-          <w:sz w:val="32"/>
-          <w:szCs w:val="32"/>
-          <w14:ligatures w14:val="none"/>
-        </w:rPr>
-        <w:t>ricerca(</w:t>
-      </w:r>
-      <w:proofErr w:type="gramEnd"/>
-      <w:r>
-        <w:rPr>
-          <w:kern w:val="0"/>
-          <w:sz w:val="32"/>
-          <w:szCs w:val="32"/>
-          <w14:ligatures w14:val="none"/>
-        </w:rPr>
-        <w:t xml:space="preserve">la ricerca </w:t>
-      </w:r>
-      <w:proofErr w:type="spellStart"/>
-      <w:r>
-        <w:rPr>
-          <w:kern w:val="0"/>
-          <w:sz w:val="32"/>
-          <w:szCs w:val="32"/>
-          <w14:ligatures w14:val="none"/>
-        </w:rPr>
-        <w:t>ricerca</w:t>
-      </w:r>
-      <w:proofErr w:type="spellEnd"/>
-      <w:r>
-        <w:rPr>
-          <w:kern w:val="0"/>
-          <w:sz w:val="32"/>
-          <w:szCs w:val="32"/>
-          <w14:ligatures w14:val="none"/>
-        </w:rPr>
-        <w:t xml:space="preserve"> su nome, nazione</w:t>
-      </w:r>
-    </w:p>
-    <w:p>
-      <w:pPr>
+        <w:t>Cliente</w:t>
+      </w:r>
+    </w:p>
+    <w:p>
+      <w:pPr>
+        <w:pStyle w:val="Paragrafoelenco"/>
+        <w:numPr>
+          <w:ilvl w:val="0"/>
+          <w:numId w:val="4"/>
+        </w:numPr>
+        <w:jc w:val="both"/>
+        <w:rPr>
+          <w:kern w:val="0"/>
+          <w:sz w:val="32"/>
+          <w:szCs w:val="32"/>
+          <w14:ligatures w14:val="none"/>
+        </w:rPr>
+      </w:pPr>
+      <w:r>
+        <w:rPr>
+          <w:kern w:val="0"/>
+          <w:sz w:val="32"/>
+          <w:szCs w:val="32"/>
+          <w14:ligatures w14:val="none"/>
+        </w:rPr>
+        <w:t>Dopo aver fatto l’accesso</w:t>
+      </w:r>
+      <w:r>
+        <w:rPr>
+          <w:kern w:val="0"/>
+          <w:sz w:val="32"/>
+          <w:szCs w:val="32"/>
+          <w14:ligatures w14:val="none"/>
+        </w:rPr>
+        <w:t xml:space="preserve"> si possono sempre cercare e filtrare i ristoranti, una volta visualizzato il ristorante </w:t>
+      </w:r>
+      <w:r>
+        <w:drawing>
+          <wp:inline distT="0" distB="0" distL="0" distR="0" wp14:anchorId="3166C5C5" wp14:editId="1D7CCA8D">
+            <wp:extent cx="5524536" cy="3268980"/>
+            <wp:effectExtent l="0" t="0" r="0" b="7620"/>
+            <wp:docPr id="1485920750" name="Immagine 1" descr="Immagine che contiene testo, schermata, software, design&#10;&#10;Il contenuto generato dall'IA potrebbe non essere corretto."/>
+            <wp:cNvGraphicFramePr>
+              <a:graphicFrameLocks xmlns:a="http://schemas.openxmlformats.org/drawingml/2006/main" noChangeAspect="1"/>
+            </wp:cNvGraphicFramePr>
+            <a:graphic xmlns:a="http://schemas.openxmlformats.org/drawingml/2006/main">
+              <a:graphicData uri="http://schemas.openxmlformats.org/drawingml/2006/picture">
+                <pic:pic xmlns:pic="http://schemas.openxmlformats.org/drawingml/2006/picture">
+                  <pic:nvPicPr>
+                    <pic:cNvPr id="1485920750" name="Immagine 1" descr="Immagine che contiene testo, schermata, software, design&#10;&#10;Il contenuto generato dall'IA potrebbe non essere corretto."/>
+                    <pic:cNvPicPr/>
+                  </pic:nvPicPr>
+                  <pic:blipFill>
+                    <a:blip r:embed="rId20"/>
+                    <a:stretch>
+                      <a:fillRect/>
+                    </a:stretch>
+                  </pic:blipFill>
+                  <pic:spPr>
+                    <a:xfrm>
+                      <a:off x="0" y="0"/>
+                      <a:ext cx="5533125" cy="3274062"/>
+                    </a:xfrm>
+                    <a:prstGeom prst="rect">
+                      <a:avLst/>
+                    </a:prstGeom>
+                  </pic:spPr>
+                </pic:pic>
+              </a:graphicData>
+            </a:graphic>
+          </wp:inline>
+        </w:drawing>
+      </w:r>
+    </w:p>
+    <w:p>
+      <w:pPr>
+        <w:pStyle w:val="Paragrafoelenco"/>
+        <w:ind w:left="1080"/>
+        <w:jc w:val="both"/>
+        <w:rPr>
+          <w:kern w:val="0"/>
+          <w:sz w:val="32"/>
+          <w:szCs w:val="32"/>
+          <w14:ligatures w14:val="none"/>
+        </w:rPr>
+      </w:pPr>
+      <w:r>
+        <w:rPr>
+          <w:kern w:val="0"/>
+          <w:sz w:val="32"/>
+          <w:szCs w:val="32"/>
+          <w14:ligatures w14:val="none"/>
+        </w:rPr>
+        <w:t>inoltre, si possono aggiungere e visualizzare le recensioni cliccando sugli appositi tasti</w:t>
+      </w:r>
+    </w:p>
+    <w:p>
+      <w:pPr>
+        <w:pStyle w:val="Paragrafoelenco"/>
+        <w:ind w:left="1080"/>
         <w:jc w:val="both"/>
         <w:rPr>
           <w:b/>
@@ -929,18 +2889,6 @@
       </w:pPr>
       <w:r>
         <w:rPr>
-          <w:kern w:val="0"/>
-          <w:sz w:val="32"/>
-          <w:szCs w:val="32"/>
-          <w14:ligatures w14:val="none"/>
-        </w:rPr>
-        <w:t>Visualizzarli</w:t>
-      </w:r>
-    </w:p>
-    <w:p>
-      <w:pPr>
-        <w:jc w:val="both"/>
-        <w:rPr>
           <w:b/>
           <w:bCs/>
           <w:i/>
@@ -948,15 +2896,47 @@
           <w:sz w:val="36"/>
           <w:szCs w:val="36"/>
         </w:rPr>
-      </w:pPr>
-    </w:p>
-    <w:p>
-      <w:pPr>
-        <w:pStyle w:val="Paragrafoelenco"/>
-        <w:numPr>
-          <w:ilvl w:val="0"/>
-          <w:numId w:val="1"/>
-        </w:numPr>
+        <w:drawing>
+          <wp:inline distT="0" distB="0" distL="0" distR="0" wp14:anchorId="4CA03087" wp14:editId="0778085A">
+            <wp:extent cx="2461260" cy="3402459"/>
+            <wp:effectExtent l="0" t="0" r="0" b="7620"/>
+            <wp:docPr id="1022583529" name="Immagine 1" descr="Immagine che contiene testo, schermata, logo, Carattere&#10;&#10;Il contenuto generato dall'IA potrebbe non essere corretto."/>
+            <wp:cNvGraphicFramePr>
+              <a:graphicFrameLocks xmlns:a="http://schemas.openxmlformats.org/drawingml/2006/main" noChangeAspect="1"/>
+            </wp:cNvGraphicFramePr>
+            <a:graphic xmlns:a="http://schemas.openxmlformats.org/drawingml/2006/main">
+              <a:graphicData uri="http://schemas.openxmlformats.org/drawingml/2006/picture">
+                <pic:pic xmlns:pic="http://schemas.openxmlformats.org/drawingml/2006/picture">
+                  <pic:nvPicPr>
+                    <pic:cNvPr id="1022583529" name="Immagine 1" descr="Immagine che contiene testo, schermata, logo, Carattere&#10;&#10;Il contenuto generato dall'IA potrebbe non essere corretto."/>
+                    <pic:cNvPicPr/>
+                  </pic:nvPicPr>
+                  <pic:blipFill>
+                    <a:blip r:embed="rId21"/>
+                    <a:stretch>
+                      <a:fillRect/>
+                    </a:stretch>
+                  </pic:blipFill>
+                  <pic:spPr>
+                    <a:xfrm>
+                      <a:off x="0" y="0"/>
+                      <a:ext cx="2473479" cy="3419351"/>
+                    </a:xfrm>
+                    <a:prstGeom prst="rect">
+                      <a:avLst/>
+                    </a:prstGeom>
+                  </pic:spPr>
+                </pic:pic>
+              </a:graphicData>
+            </a:graphic>
+          </wp:inline>
+        </w:drawing>
+      </w:r>
+    </w:p>
+    <w:p>
+      <w:pPr>
+        <w:pStyle w:val="Paragrafoelenco"/>
+        <w:ind w:left="1080"/>
         <w:jc w:val="both"/>
         <w:rPr>
           <w:b/>
@@ -967,7 +2947,15 @@
           <w:szCs w:val="36"/>
         </w:rPr>
       </w:pPr>
-      <w:r>
+    </w:p>
+    <w:p>
+      <w:pPr>
+        <w:pStyle w:val="Paragrafoelenco"/>
+        <w:numPr>
+          <w:ilvl w:val="0"/>
+          <w:numId w:val="4"/>
+        </w:numPr>
+        <w:jc w:val="both"/>
         <w:rPr>
           <w:b/>
           <w:bCs/>
@@ -976,7 +2964,16 @@
           <w:sz w:val="36"/>
           <w:szCs w:val="36"/>
         </w:rPr>
-        <w:t>Cliente</w:t>
+      </w:pPr>
+      <w:r>
+        <w:rPr>
+          <w:kern w:val="0"/>
+          <w:sz w:val="32"/>
+          <w:szCs w:val="32"/>
+          <w14:ligatures w14:val="none"/>
+        </w:rPr>
+        <w:lastRenderedPageBreak/>
+        <w:t>invece col pulsante aggiungi ed il pulsante rimuovi si può aggiungere o rimuovere il ristorante tra i preferiti</w:t>
       </w:r>
     </w:p>
     <w:p>
@@ -993,6 +2990,773 @@
           <w:u w:val="single"/>
         </w:rPr>
       </w:pPr>
+      <w:r>
+        <w:rPr>
+          <w:noProof/>
+        </w:rPr>
+        <w:drawing>
+          <wp:inline distT="0" distB="0" distL="0" distR="0" wp14:anchorId="45982464" wp14:editId="13C5B257">
+            <wp:extent cx="5352381" cy="1000000"/>
+            <wp:effectExtent l="0" t="0" r="1270" b="0"/>
+            <wp:docPr id="677956035" name="Immagine 1" descr="Immagine che contiene testo, Carattere, schermata, bianco&#10;&#10;Il contenuto generato dall'IA potrebbe non essere corretto."/>
+            <wp:cNvGraphicFramePr>
+              <a:graphicFrameLocks xmlns:a="http://schemas.openxmlformats.org/drawingml/2006/main" noChangeAspect="1"/>
+            </wp:cNvGraphicFramePr>
+            <a:graphic xmlns:a="http://schemas.openxmlformats.org/drawingml/2006/main">
+              <a:graphicData uri="http://schemas.openxmlformats.org/drawingml/2006/picture">
+                <pic:pic xmlns:pic="http://schemas.openxmlformats.org/drawingml/2006/picture">
+                  <pic:nvPicPr>
+                    <pic:cNvPr id="677956035" name="Immagine 1" descr="Immagine che contiene testo, Carattere, schermata, bianco&#10;&#10;Il contenuto generato dall'IA potrebbe non essere corretto."/>
+                    <pic:cNvPicPr/>
+                  </pic:nvPicPr>
+                  <pic:blipFill>
+                    <a:blip r:embed="rId22"/>
+                    <a:stretch>
+                      <a:fillRect/>
+                    </a:stretch>
+                  </pic:blipFill>
+                  <pic:spPr>
+                    <a:xfrm>
+                      <a:off x="0" y="0"/>
+                      <a:ext cx="5352381" cy="1000000"/>
+                    </a:xfrm>
+                    <a:prstGeom prst="rect">
+                      <a:avLst/>
+                    </a:prstGeom>
+                  </pic:spPr>
+                </pic:pic>
+              </a:graphicData>
+            </a:graphic>
+          </wp:inline>
+        </w:drawing>
+      </w:r>
+    </w:p>
+    <w:p>
+      <w:pPr>
+        <w:pStyle w:val="Paragrafoelenco"/>
+        <w:numPr>
+          <w:ilvl w:val="0"/>
+          <w:numId w:val="4"/>
+        </w:numPr>
+        <w:jc w:val="both"/>
+        <w:rPr>
+          <w:b/>
+          <w:bCs/>
+          <w:i/>
+          <w:iCs/>
+          <w:sz w:val="36"/>
+          <w:szCs w:val="36"/>
+        </w:rPr>
+      </w:pPr>
+      <w:r>
+        <w:rPr>
+          <w:kern w:val="0"/>
+          <w:sz w:val="32"/>
+          <w:szCs w:val="32"/>
+          <w14:ligatures w14:val="none"/>
+        </w:rPr>
+        <w:t>tornando alla home con l’immagine in alto a sinistra</w:t>
+      </w:r>
+    </w:p>
+    <w:p>
+      <w:pPr>
+        <w:pStyle w:val="Paragrafoelenco"/>
+        <w:ind w:left="1080"/>
+        <w:jc w:val="both"/>
+        <w:rPr>
+          <w:kern w:val="0"/>
+          <w:sz w:val="32"/>
+          <w:szCs w:val="32"/>
+          <w14:ligatures w14:val="none"/>
+        </w:rPr>
+      </w:pPr>
+      <w:r>
+        <w:rPr>
+          <w:kern w:val="0"/>
+          <w:sz w:val="32"/>
+          <w:szCs w:val="32"/>
+          <w14:ligatures w14:val="none"/>
+        </w:rPr>
+        <w:t>troviamo il pulsante logout e l’immagine profilo</w:t>
+      </w:r>
+    </w:p>
+    <w:p>
+      <w:pPr>
+        <w:pStyle w:val="Paragrafoelenco"/>
+        <w:ind w:left="1080"/>
+        <w:jc w:val="both"/>
+        <w:rPr>
+          <w:b/>
+          <w:bCs/>
+          <w:i/>
+          <w:iCs/>
+          <w:sz w:val="36"/>
+          <w:szCs w:val="36"/>
+        </w:rPr>
+      </w:pPr>
+      <w:r>
+        <w:rPr>
+          <w:b/>
+          <w:bCs/>
+          <w:i/>
+          <w:iCs/>
+          <w:sz w:val="36"/>
+          <w:szCs w:val="36"/>
+        </w:rPr>
+        <w:drawing>
+          <wp:inline distT="0" distB="0" distL="0" distR="0" wp14:anchorId="6B69B84D" wp14:editId="3E9BB4D4">
+            <wp:extent cx="1629002" cy="2048161"/>
+            <wp:effectExtent l="0" t="0" r="9525" b="9525"/>
+            <wp:docPr id="868373549" name="Immagine 1" descr="Immagine che contiene testo, schermata, Carattere, cerchio&#10;&#10;Il contenuto generato dall'IA potrebbe non essere corretto."/>
+            <wp:cNvGraphicFramePr>
+              <a:graphicFrameLocks xmlns:a="http://schemas.openxmlformats.org/drawingml/2006/main" noChangeAspect="1"/>
+            </wp:cNvGraphicFramePr>
+            <a:graphic xmlns:a="http://schemas.openxmlformats.org/drawingml/2006/main">
+              <a:graphicData uri="http://schemas.openxmlformats.org/drawingml/2006/picture">
+                <pic:pic xmlns:pic="http://schemas.openxmlformats.org/drawingml/2006/picture">
+                  <pic:nvPicPr>
+                    <pic:cNvPr id="868373549" name="Immagine 1" descr="Immagine che contiene testo, schermata, Carattere, cerchio&#10;&#10;Il contenuto generato dall'IA potrebbe non essere corretto."/>
+                    <pic:cNvPicPr/>
+                  </pic:nvPicPr>
+                  <pic:blipFill>
+                    <a:blip r:embed="rId23"/>
+                    <a:stretch>
+                      <a:fillRect/>
+                    </a:stretch>
+                  </pic:blipFill>
+                  <pic:spPr>
+                    <a:xfrm>
+                      <a:off x="0" y="0"/>
+                      <a:ext cx="1629002" cy="2048161"/>
+                    </a:xfrm>
+                    <a:prstGeom prst="rect">
+                      <a:avLst/>
+                    </a:prstGeom>
+                  </pic:spPr>
+                </pic:pic>
+              </a:graphicData>
+            </a:graphic>
+          </wp:inline>
+        </w:drawing>
+      </w:r>
+    </w:p>
+    <w:p>
+      <w:pPr>
+        <w:pStyle w:val="Paragrafoelenco"/>
+        <w:ind w:left="1080"/>
+        <w:jc w:val="both"/>
+        <w:rPr>
+          <w:kern w:val="0"/>
+          <w:sz w:val="32"/>
+          <w:szCs w:val="32"/>
+          <w14:ligatures w14:val="none"/>
+        </w:rPr>
+      </w:pPr>
+      <w:r>
+        <w:rPr>
+          <w:kern w:val="0"/>
+          <w:sz w:val="32"/>
+          <w:szCs w:val="32"/>
+          <w14:ligatures w14:val="none"/>
+        </w:rPr>
+        <w:t>Il primo che se viene premuto viene fatto il logout dell’utente mentre il secondo porta alla pagina delle informazioni personali dell’utente e della sua attività nell’app</w:t>
+      </w:r>
+    </w:p>
+    <w:p>
+      <w:pPr>
+        <w:pStyle w:val="Paragrafoelenco"/>
+        <w:ind w:left="1080"/>
+        <w:jc w:val="both"/>
+        <w:rPr>
+          <w:b/>
+          <w:bCs/>
+          <w:i/>
+          <w:iCs/>
+          <w:sz w:val="36"/>
+          <w:szCs w:val="36"/>
+        </w:rPr>
+      </w:pPr>
+      <w:r>
+        <w:rPr>
+          <w:noProof/>
+        </w:rPr>
+        <w:drawing>
+          <wp:inline distT="0" distB="0" distL="0" distR="0" wp14:anchorId="076A03D0" wp14:editId="6B65D698">
+            <wp:extent cx="5446077" cy="3093720"/>
+            <wp:effectExtent l="0" t="0" r="2540" b="0"/>
+            <wp:docPr id="1755342482" name="Immagine 1" descr="Immagine che contiene testo, schermata, Carattere, diagramma&#10;&#10;Il contenuto generato dall'IA potrebbe non essere corretto."/>
+            <wp:cNvGraphicFramePr>
+              <a:graphicFrameLocks xmlns:a="http://schemas.openxmlformats.org/drawingml/2006/main" noChangeAspect="1"/>
+            </wp:cNvGraphicFramePr>
+            <a:graphic xmlns:a="http://schemas.openxmlformats.org/drawingml/2006/main">
+              <a:graphicData uri="http://schemas.openxmlformats.org/drawingml/2006/picture">
+                <pic:pic xmlns:pic="http://schemas.openxmlformats.org/drawingml/2006/picture">
+                  <pic:nvPicPr>
+                    <pic:cNvPr id="1755342482" name="Immagine 1" descr="Immagine che contiene testo, schermata, Carattere, diagramma&#10;&#10;Il contenuto generato dall'IA potrebbe non essere corretto."/>
+                    <pic:cNvPicPr/>
+                  </pic:nvPicPr>
+                  <pic:blipFill>
+                    <a:blip r:embed="rId24"/>
+                    <a:stretch>
+                      <a:fillRect/>
+                    </a:stretch>
+                  </pic:blipFill>
+                  <pic:spPr>
+                    <a:xfrm>
+                      <a:off x="0" y="0"/>
+                      <a:ext cx="5455729" cy="3099203"/>
+                    </a:xfrm>
+                    <a:prstGeom prst="rect">
+                      <a:avLst/>
+                    </a:prstGeom>
+                  </pic:spPr>
+                </pic:pic>
+              </a:graphicData>
+            </a:graphic>
+          </wp:inline>
+        </w:drawing>
+      </w:r>
+    </w:p>
+    <w:p>
+      <w:pPr>
+        <w:pStyle w:val="Paragrafoelenco"/>
+        <w:ind w:left="1080"/>
+        <w:jc w:val="both"/>
+        <w:rPr>
+          <w:kern w:val="0"/>
+          <w:sz w:val="32"/>
+          <w:szCs w:val="32"/>
+          <w14:ligatures w14:val="none"/>
+        </w:rPr>
+      </w:pPr>
+      <w:r>
+        <w:rPr>
+          <w:kern w:val="0"/>
+          <w:sz w:val="32"/>
+          <w:szCs w:val="32"/>
+          <w14:ligatures w14:val="none"/>
+        </w:rPr>
+        <w:t>questa pagina è composta da più parti:</w:t>
+      </w:r>
+    </w:p>
+    <w:p>
+      <w:pPr>
+        <w:pStyle w:val="Paragrafoelenco"/>
+        <w:ind w:left="1080"/>
+        <w:jc w:val="both"/>
+        <w:rPr>
+          <w:b/>
+          <w:bCs/>
+          <w:i/>
+          <w:iCs/>
+          <w:sz w:val="36"/>
+          <w:szCs w:val="36"/>
+          <w:u w:val="single"/>
+        </w:rPr>
+      </w:pPr>
+    </w:p>
+    <w:p>
+      <w:pPr>
+        <w:pStyle w:val="Paragrafoelenco"/>
+        <w:ind w:left="1080"/>
+        <w:jc w:val="both"/>
+        <w:rPr>
+          <w:b/>
+          <w:bCs/>
+          <w:i/>
+          <w:iCs/>
+          <w:sz w:val="36"/>
+          <w:szCs w:val="36"/>
+          <w:u w:val="single"/>
+        </w:rPr>
+      </w:pPr>
+    </w:p>
+    <w:p>
+      <w:pPr>
+        <w:pStyle w:val="Paragrafoelenco"/>
+        <w:ind w:left="1080"/>
+        <w:jc w:val="both"/>
+        <w:rPr>
+          <w:b/>
+          <w:bCs/>
+          <w:i/>
+          <w:iCs/>
+          <w:sz w:val="36"/>
+          <w:szCs w:val="36"/>
+          <w:u w:val="single"/>
+        </w:rPr>
+      </w:pPr>
+    </w:p>
+    <w:p>
+      <w:pPr>
+        <w:pStyle w:val="Paragrafoelenco"/>
+        <w:numPr>
+          <w:ilvl w:val="0"/>
+          <w:numId w:val="4"/>
+        </w:numPr>
+        <w:jc w:val="both"/>
+        <w:rPr>
+          <w:b/>
+          <w:bCs/>
+          <w:i/>
+          <w:iCs/>
+          <w:sz w:val="36"/>
+          <w:szCs w:val="36"/>
+          <w:u w:val="single"/>
+        </w:rPr>
+      </w:pPr>
+      <w:r>
+        <w:rPr>
+          <w:kern w:val="0"/>
+          <w:sz w:val="32"/>
+          <w:szCs w:val="32"/>
+          <w14:ligatures w14:val="none"/>
+        </w:rPr>
+        <w:t xml:space="preserve"> la parte della modifica dei dati</w:t>
+      </w:r>
+    </w:p>
+    <w:p>
+      <w:pPr>
+        <w:pStyle w:val="Paragrafoelenco"/>
+        <w:ind w:left="1080"/>
+        <w:jc w:val="both"/>
+        <w:rPr>
+          <w:kern w:val="0"/>
+          <w:sz w:val="32"/>
+          <w:szCs w:val="32"/>
+          <w14:ligatures w14:val="none"/>
+        </w:rPr>
+      </w:pPr>
+      <w:r>
+        <w:rPr>
+          <w:kern w:val="0"/>
+          <w:sz w:val="32"/>
+          <w:szCs w:val="32"/>
+          <w14:ligatures w14:val="none"/>
+        </w:rPr>
+        <w:t xml:space="preserve"> </w:t>
+      </w:r>
+      <w:r>
+        <w:rPr>
+          <w:noProof/>
+        </w:rPr>
+        <w:drawing>
+          <wp:inline distT="0" distB="0" distL="0" distR="0" wp14:anchorId="379BA49E" wp14:editId="0D0BAEBF">
+            <wp:extent cx="2047619" cy="1304762"/>
+            <wp:effectExtent l="0" t="0" r="0" b="0"/>
+            <wp:docPr id="1836132273" name="Immagine 1" descr="Immagine che contiene testo, Carattere, bianco, design&#10;&#10;Il contenuto generato dall'IA potrebbe non essere corretto."/>
+            <wp:cNvGraphicFramePr>
+              <a:graphicFrameLocks xmlns:a="http://schemas.openxmlformats.org/drawingml/2006/main" noChangeAspect="1"/>
+            </wp:cNvGraphicFramePr>
+            <a:graphic xmlns:a="http://schemas.openxmlformats.org/drawingml/2006/main">
+              <a:graphicData uri="http://schemas.openxmlformats.org/drawingml/2006/picture">
+                <pic:pic xmlns:pic="http://schemas.openxmlformats.org/drawingml/2006/picture">
+                  <pic:nvPicPr>
+                    <pic:cNvPr id="1836132273" name="Immagine 1" descr="Immagine che contiene testo, Carattere, bianco, design&#10;&#10;Il contenuto generato dall'IA potrebbe non essere corretto."/>
+                    <pic:cNvPicPr/>
+                  </pic:nvPicPr>
+                  <pic:blipFill>
+                    <a:blip r:embed="rId25"/>
+                    <a:stretch>
+                      <a:fillRect/>
+                    </a:stretch>
+                  </pic:blipFill>
+                  <pic:spPr>
+                    <a:xfrm>
+                      <a:off x="0" y="0"/>
+                      <a:ext cx="2047619" cy="1304762"/>
+                    </a:xfrm>
+                    <a:prstGeom prst="rect">
+                      <a:avLst/>
+                    </a:prstGeom>
+                  </pic:spPr>
+                </pic:pic>
+              </a:graphicData>
+            </a:graphic>
+          </wp:inline>
+        </w:drawing>
+      </w:r>
+    </w:p>
+    <w:p>
+      <w:pPr>
+        <w:pStyle w:val="Paragrafoelenco"/>
+        <w:ind w:left="1080"/>
+        <w:jc w:val="both"/>
+        <w:rPr>
+          <w:kern w:val="0"/>
+          <w:sz w:val="32"/>
+          <w:szCs w:val="32"/>
+          <w14:ligatures w14:val="none"/>
+        </w:rPr>
+      </w:pPr>
+      <w:r>
+        <w:rPr>
+          <w:kern w:val="0"/>
+          <w:sz w:val="32"/>
+          <w:szCs w:val="32"/>
+          <w14:ligatures w14:val="none"/>
+        </w:rPr>
+        <w:t>In cui se viene cliccato il simbolo a destra di ogni specifica</w:t>
+      </w:r>
+    </w:p>
+    <w:p>
+      <w:pPr>
+        <w:pStyle w:val="Paragrafoelenco"/>
+        <w:ind w:left="1080"/>
+        <w:jc w:val="both"/>
+        <w:rPr>
+          <w:b/>
+          <w:bCs/>
+          <w:i/>
+          <w:iCs/>
+          <w:sz w:val="36"/>
+          <w:szCs w:val="36"/>
+          <w:u w:val="single"/>
+        </w:rPr>
+      </w:pPr>
+      <w:r>
+        <w:rPr>
+          <w:noProof/>
+        </w:rPr>
+        <w:drawing>
+          <wp:inline distT="0" distB="0" distL="0" distR="0" wp14:anchorId="5F405879" wp14:editId="7BA26CF6">
+            <wp:extent cx="2244004" cy="2705100"/>
+            <wp:effectExtent l="0" t="0" r="4445" b="0"/>
+            <wp:docPr id="952667066" name="Immagine 1" descr="Immagine che contiene testo, schermata, schermo, software&#10;&#10;Il contenuto generato dall'IA potrebbe non essere corretto."/>
+            <wp:cNvGraphicFramePr>
+              <a:graphicFrameLocks xmlns:a="http://schemas.openxmlformats.org/drawingml/2006/main" noChangeAspect="1"/>
+            </wp:cNvGraphicFramePr>
+            <a:graphic xmlns:a="http://schemas.openxmlformats.org/drawingml/2006/main">
+              <a:graphicData uri="http://schemas.openxmlformats.org/drawingml/2006/picture">
+                <pic:pic xmlns:pic="http://schemas.openxmlformats.org/drawingml/2006/picture">
+                  <pic:nvPicPr>
+                    <pic:cNvPr id="952667066" name="Immagine 1" descr="Immagine che contiene testo, schermata, schermo, software&#10;&#10;Il contenuto generato dall'IA potrebbe non essere corretto."/>
+                    <pic:cNvPicPr/>
+                  </pic:nvPicPr>
+                  <pic:blipFill>
+                    <a:blip r:embed="rId26"/>
+                    <a:stretch>
+                      <a:fillRect/>
+                    </a:stretch>
+                  </pic:blipFill>
+                  <pic:spPr>
+                    <a:xfrm>
+                      <a:off x="0" y="0"/>
+                      <a:ext cx="2250700" cy="2713171"/>
+                    </a:xfrm>
+                    <a:prstGeom prst="rect">
+                      <a:avLst/>
+                    </a:prstGeom>
+                  </pic:spPr>
+                </pic:pic>
+              </a:graphicData>
+            </a:graphic>
+          </wp:inline>
+        </w:drawing>
+      </w:r>
+    </w:p>
+    <w:p>
+      <w:pPr>
+        <w:pStyle w:val="Paragrafoelenco"/>
+        <w:ind w:left="1080"/>
+        <w:jc w:val="both"/>
+        <w:rPr>
+          <w:kern w:val="0"/>
+          <w:sz w:val="32"/>
+          <w:szCs w:val="32"/>
+          <w14:ligatures w14:val="none"/>
+        </w:rPr>
+      </w:pPr>
+      <w:r>
+        <w:rPr>
+          <w:kern w:val="0"/>
+          <w:sz w:val="32"/>
+          <w:szCs w:val="32"/>
+          <w14:ligatures w14:val="none"/>
+        </w:rPr>
+        <w:t>Porta alla pagina di modifica del singolo dato</w:t>
+      </w:r>
+    </w:p>
+    <w:p>
+      <w:pPr>
+        <w:pStyle w:val="Paragrafoelenco"/>
+        <w:numPr>
+          <w:ilvl w:val="0"/>
+          <w:numId w:val="4"/>
+        </w:numPr>
+        <w:jc w:val="both"/>
+        <w:rPr>
+          <w:b/>
+          <w:bCs/>
+          <w:i/>
+          <w:iCs/>
+          <w:sz w:val="36"/>
+          <w:szCs w:val="36"/>
+          <w:u w:val="single"/>
+        </w:rPr>
+      </w:pPr>
+      <w:r>
+        <w:rPr>
+          <w:kern w:val="0"/>
+          <w:sz w:val="32"/>
+          <w:szCs w:val="32"/>
+          <w14:ligatures w14:val="none"/>
+        </w:rPr>
+        <w:t>Mentre l</w:t>
+      </w:r>
+      <w:r>
+        <w:rPr>
+          <w:kern w:val="0"/>
+          <w:sz w:val="32"/>
+          <w:szCs w:val="32"/>
+          <w14:ligatures w14:val="none"/>
+        </w:rPr>
+        <w:t>a</w:t>
+      </w:r>
+      <w:r>
+        <w:rPr>
+          <w:kern w:val="0"/>
+          <w:sz w:val="32"/>
+          <w:szCs w:val="32"/>
+          <w14:ligatures w14:val="none"/>
+        </w:rPr>
+        <w:t xml:space="preserve"> parte dei preferiti</w:t>
+      </w:r>
+      <w:r>
+        <w:rPr>
+          <w:kern w:val="0"/>
+          <w:sz w:val="32"/>
+          <w:szCs w:val="32"/>
+          <w14:ligatures w14:val="none"/>
+        </w:rPr>
+        <w:t xml:space="preserve"> si possono visualizzare i ristoranti preferiti e rimuoverli</w:t>
+      </w:r>
+    </w:p>
+    <w:p>
+      <w:pPr>
+        <w:pStyle w:val="Paragrafoelenco"/>
+        <w:ind w:left="1080"/>
+        <w:jc w:val="both"/>
+        <w:rPr>
+          <w:b/>
+          <w:bCs/>
+          <w:i/>
+          <w:iCs/>
+          <w:sz w:val="36"/>
+          <w:szCs w:val="36"/>
+          <w:u w:val="single"/>
+        </w:rPr>
+      </w:pPr>
+      <w:r>
+        <w:rPr>
+          <w:noProof/>
+        </w:rPr>
+        <w:drawing>
+          <wp:inline distT="0" distB="0" distL="0" distR="0" wp14:anchorId="6D1D2A9D" wp14:editId="0BCC5A80">
+            <wp:extent cx="5524500" cy="2197648"/>
+            <wp:effectExtent l="0" t="0" r="0" b="0"/>
+            <wp:docPr id="1488156116" name="Immagine 1" descr="Immagine che contiene testo, schermata, Carattere, design&#10;&#10;Il contenuto generato dall'IA potrebbe non essere corretto."/>
+            <wp:cNvGraphicFramePr>
+              <a:graphicFrameLocks xmlns:a="http://schemas.openxmlformats.org/drawingml/2006/main" noChangeAspect="1"/>
+            </wp:cNvGraphicFramePr>
+            <a:graphic xmlns:a="http://schemas.openxmlformats.org/drawingml/2006/main">
+              <a:graphicData uri="http://schemas.openxmlformats.org/drawingml/2006/picture">
+                <pic:pic xmlns:pic="http://schemas.openxmlformats.org/drawingml/2006/picture">
+                  <pic:nvPicPr>
+                    <pic:cNvPr id="1488156116" name="Immagine 1" descr="Immagine che contiene testo, schermata, Carattere, design&#10;&#10;Il contenuto generato dall'IA potrebbe non essere corretto."/>
+                    <pic:cNvPicPr/>
+                  </pic:nvPicPr>
+                  <pic:blipFill>
+                    <a:blip r:embed="rId27"/>
+                    <a:stretch>
+                      <a:fillRect/>
+                    </a:stretch>
+                  </pic:blipFill>
+                  <pic:spPr>
+                    <a:xfrm>
+                      <a:off x="0" y="0"/>
+                      <a:ext cx="5535714" cy="2202109"/>
+                    </a:xfrm>
+                    <a:prstGeom prst="rect">
+                      <a:avLst/>
+                    </a:prstGeom>
+                  </pic:spPr>
+                </pic:pic>
+              </a:graphicData>
+            </a:graphic>
+          </wp:inline>
+        </w:drawing>
+      </w:r>
+    </w:p>
+    <w:p>
+      <w:pPr>
+        <w:pStyle w:val="Paragrafoelenco"/>
+        <w:ind w:left="1080"/>
+        <w:jc w:val="both"/>
+        <w:rPr>
+          <w:b/>
+          <w:bCs/>
+          <w:i/>
+          <w:iCs/>
+          <w:sz w:val="36"/>
+          <w:szCs w:val="36"/>
+          <w:u w:val="single"/>
+        </w:rPr>
+      </w:pPr>
+    </w:p>
+    <w:p>
+      <w:pPr>
+        <w:pStyle w:val="Paragrafoelenco"/>
+        <w:ind w:left="1080"/>
+        <w:jc w:val="both"/>
+        <w:rPr>
+          <w:b/>
+          <w:bCs/>
+          <w:i/>
+          <w:iCs/>
+          <w:sz w:val="36"/>
+          <w:szCs w:val="36"/>
+          <w:u w:val="single"/>
+        </w:rPr>
+      </w:pPr>
+    </w:p>
+    <w:p>
+      <w:pPr>
+        <w:pStyle w:val="Paragrafoelenco"/>
+        <w:ind w:left="1080"/>
+        <w:jc w:val="both"/>
+        <w:rPr>
+          <w:b/>
+          <w:bCs/>
+          <w:i/>
+          <w:iCs/>
+          <w:sz w:val="36"/>
+          <w:szCs w:val="36"/>
+          <w:u w:val="single"/>
+        </w:rPr>
+      </w:pPr>
+    </w:p>
+    <w:p>
+      <w:pPr>
+        <w:pStyle w:val="Paragrafoelenco"/>
+        <w:numPr>
+          <w:ilvl w:val="0"/>
+          <w:numId w:val="4"/>
+        </w:numPr>
+        <w:jc w:val="both"/>
+        <w:rPr>
+          <w:b/>
+          <w:bCs/>
+          <w:i/>
+          <w:iCs/>
+          <w:sz w:val="36"/>
+          <w:szCs w:val="36"/>
+          <w:u w:val="single"/>
+        </w:rPr>
+      </w:pPr>
+      <w:r>
+        <w:rPr>
+          <w:kern w:val="0"/>
+          <w:sz w:val="32"/>
+          <w:szCs w:val="32"/>
+          <w14:ligatures w14:val="none"/>
+        </w:rPr>
+        <w:t>Nel</w:t>
+      </w:r>
+      <w:r>
+        <w:rPr>
+          <w:kern w:val="0"/>
+          <w:sz w:val="32"/>
+          <w:szCs w:val="32"/>
+          <w14:ligatures w14:val="none"/>
+        </w:rPr>
+        <w:t>la</w:t>
+      </w:r>
+      <w:r>
+        <w:rPr>
+          <w:kern w:val="0"/>
+          <w:sz w:val="32"/>
+          <w:szCs w:val="32"/>
+          <w14:ligatures w14:val="none"/>
+        </w:rPr>
+        <w:t xml:space="preserve"> parte delle recensioni si possono modificare, rimuovere e visualizzare il ristorante in questione</w:t>
+      </w:r>
+    </w:p>
+    <w:p>
+      <w:pPr>
+        <w:pStyle w:val="Paragrafoelenco"/>
+        <w:ind w:left="1080"/>
+        <w:jc w:val="both"/>
+        <w:rPr>
+          <w:b/>
+          <w:bCs/>
+          <w:i/>
+          <w:iCs/>
+          <w:sz w:val="36"/>
+          <w:szCs w:val="36"/>
+          <w:u w:val="single"/>
+        </w:rPr>
+      </w:pPr>
+      <w:r>
+        <w:rPr>
+          <w:b/>
+          <w:bCs/>
+          <w:i/>
+          <w:iCs/>
+          <w:sz w:val="36"/>
+          <w:szCs w:val="36"/>
+          <w:u w:val="single"/>
+        </w:rPr>
+        <w:drawing>
+          <wp:inline distT="0" distB="0" distL="0" distR="0" wp14:anchorId="79BBC8D9" wp14:editId="74448B00">
+            <wp:extent cx="5455192" cy="2042160"/>
+            <wp:effectExtent l="0" t="0" r="0" b="0"/>
+            <wp:docPr id="220853632" name="Immagine 1" descr="Immagine che contiene testo, schermata, Carattere&#10;&#10;Il contenuto generato dall'IA potrebbe non essere corretto."/>
+            <wp:cNvGraphicFramePr>
+              <a:graphicFrameLocks xmlns:a="http://schemas.openxmlformats.org/drawingml/2006/main" noChangeAspect="1"/>
+            </wp:cNvGraphicFramePr>
+            <a:graphic xmlns:a="http://schemas.openxmlformats.org/drawingml/2006/main">
+              <a:graphicData uri="http://schemas.openxmlformats.org/drawingml/2006/picture">
+                <pic:pic xmlns:pic="http://schemas.openxmlformats.org/drawingml/2006/picture">
+                  <pic:nvPicPr>
+                    <pic:cNvPr id="220853632" name="Immagine 1" descr="Immagine che contiene testo, schermata, Carattere&#10;&#10;Il contenuto generato dall'IA potrebbe non essere corretto."/>
+                    <pic:cNvPicPr/>
+                  </pic:nvPicPr>
+                  <pic:blipFill>
+                    <a:blip r:embed="rId28"/>
+                    <a:stretch>
+                      <a:fillRect/>
+                    </a:stretch>
+                  </pic:blipFill>
+                  <pic:spPr>
+                    <a:xfrm>
+                      <a:off x="0" y="0"/>
+                      <a:ext cx="5461764" cy="2044620"/>
+                    </a:xfrm>
+                    <a:prstGeom prst="rect">
+                      <a:avLst/>
+                    </a:prstGeom>
+                  </pic:spPr>
+                </pic:pic>
+              </a:graphicData>
+            </a:graphic>
+          </wp:inline>
+        </w:drawing>
+      </w:r>
+    </w:p>
+    <w:p>
+      <w:pPr>
+        <w:pStyle w:val="Paragrafoelenco"/>
+        <w:jc w:val="both"/>
+        <w:rPr>
+          <w:b/>
+          <w:bCs/>
+          <w:i/>
+          <w:iCs/>
+          <w:sz w:val="36"/>
+          <w:szCs w:val="36"/>
+        </w:rPr>
+      </w:pPr>
     </w:p>
     <w:p>
       <w:pPr>
@@ -1025,32 +3789,1460 @@
     </w:p>
     <w:p>
       <w:pPr>
+        <w:pStyle w:val="Paragrafoelenco"/>
+        <w:numPr>
+          <w:ilvl w:val="0"/>
+          <w:numId w:val="4"/>
+        </w:numPr>
+        <w:jc w:val="both"/>
+        <w:rPr>
+          <w:kern w:val="0"/>
+          <w:sz w:val="32"/>
+          <w:szCs w:val="32"/>
+          <w14:ligatures w14:val="none"/>
+        </w:rPr>
+      </w:pPr>
+      <w:r>
+        <w:rPr>
+          <w:kern w:val="0"/>
+          <w:sz w:val="32"/>
+          <w:szCs w:val="32"/>
+          <w14:ligatures w14:val="none"/>
+        </w:rPr>
+        <w:t xml:space="preserve">Dopo aver fatto l’accesso si possono sempre cercare e filtrare i ristoranti, una volta visualizzato il ristorante </w:t>
+      </w:r>
+      <w:r>
+        <w:drawing>
+          <wp:inline distT="0" distB="0" distL="0" distR="0" wp14:anchorId="26F72430" wp14:editId="7233FC22">
+            <wp:extent cx="5524536" cy="3268980"/>
+            <wp:effectExtent l="0" t="0" r="0" b="7620"/>
+            <wp:docPr id="184329140" name="Immagine 1" descr="Immagine che contiene testo, schermata, software, design&#10;&#10;Il contenuto generato dall'IA potrebbe non essere corretto."/>
+            <wp:cNvGraphicFramePr>
+              <a:graphicFrameLocks xmlns:a="http://schemas.openxmlformats.org/drawingml/2006/main" noChangeAspect="1"/>
+            </wp:cNvGraphicFramePr>
+            <a:graphic xmlns:a="http://schemas.openxmlformats.org/drawingml/2006/main">
+              <a:graphicData uri="http://schemas.openxmlformats.org/drawingml/2006/picture">
+                <pic:pic xmlns:pic="http://schemas.openxmlformats.org/drawingml/2006/picture">
+                  <pic:nvPicPr>
+                    <pic:cNvPr id="1485920750" name="Immagine 1" descr="Immagine che contiene testo, schermata, software, design&#10;&#10;Il contenuto generato dall'IA potrebbe non essere corretto."/>
+                    <pic:cNvPicPr/>
+                  </pic:nvPicPr>
+                  <pic:blipFill>
+                    <a:blip r:embed="rId20"/>
+                    <a:stretch>
+                      <a:fillRect/>
+                    </a:stretch>
+                  </pic:blipFill>
+                  <pic:spPr>
+                    <a:xfrm>
+                      <a:off x="0" y="0"/>
+                      <a:ext cx="5533125" cy="3274062"/>
+                    </a:xfrm>
+                    <a:prstGeom prst="rect">
+                      <a:avLst/>
+                    </a:prstGeom>
+                  </pic:spPr>
+                </pic:pic>
+              </a:graphicData>
+            </a:graphic>
+          </wp:inline>
+        </w:drawing>
+      </w:r>
+    </w:p>
+    <w:p>
+      <w:pPr>
+        <w:pStyle w:val="Paragrafoelenco"/>
+        <w:ind w:left="1080"/>
+        <w:jc w:val="both"/>
+        <w:rPr>
+          <w:kern w:val="0"/>
+          <w:sz w:val="32"/>
+          <w:szCs w:val="32"/>
+          <w14:ligatures w14:val="none"/>
+        </w:rPr>
+      </w:pPr>
+      <w:r>
+        <w:rPr>
+          <w:kern w:val="0"/>
+          <w:sz w:val="32"/>
+          <w:szCs w:val="32"/>
+          <w14:ligatures w14:val="none"/>
+        </w:rPr>
+        <w:t>inoltre, si possono aggiungere e visualizzare le recensioni cliccando sugli appositi tasti</w:t>
+      </w:r>
+    </w:p>
+    <w:p>
+      <w:pPr>
+        <w:pStyle w:val="Paragrafoelenco"/>
+        <w:ind w:left="1080"/>
         <w:jc w:val="both"/>
         <w:rPr>
           <w:b/>
           <w:bCs/>
           <w:i/>
           <w:iCs/>
-          <w:sz w:val="32"/>
-          <w:szCs w:val="32"/>
-        </w:rPr>
-      </w:pPr>
-    </w:p>
-    <w:p>
-      <w:pPr>
-        <w:jc w:val="both"/>
+          <w:sz w:val="36"/>
+          <w:szCs w:val="36"/>
+        </w:rPr>
+      </w:pPr>
+      <w:r>
         <w:rPr>
           <w:b/>
           <w:bCs/>
           <w:i/>
           <w:iCs/>
-          <w:sz w:val="32"/>
-          <w:szCs w:val="32"/>
-        </w:rPr>
-      </w:pPr>
-    </w:p>
-    <w:p/>
+          <w:sz w:val="36"/>
+          <w:szCs w:val="36"/>
+        </w:rPr>
+        <w:lastRenderedPageBreak/>
+        <w:drawing>
+          <wp:inline distT="0" distB="0" distL="0" distR="0" wp14:anchorId="4F5C951E" wp14:editId="2DD187FA">
+            <wp:extent cx="2461260" cy="3402459"/>
+            <wp:effectExtent l="0" t="0" r="0" b="7620"/>
+            <wp:docPr id="1070539508" name="Immagine 1" descr="Immagine che contiene testo, schermata, logo, Carattere&#10;&#10;Il contenuto generato dall'IA potrebbe non essere corretto."/>
+            <wp:cNvGraphicFramePr>
+              <a:graphicFrameLocks xmlns:a="http://schemas.openxmlformats.org/drawingml/2006/main" noChangeAspect="1"/>
+            </wp:cNvGraphicFramePr>
+            <a:graphic xmlns:a="http://schemas.openxmlformats.org/drawingml/2006/main">
+              <a:graphicData uri="http://schemas.openxmlformats.org/drawingml/2006/picture">
+                <pic:pic xmlns:pic="http://schemas.openxmlformats.org/drawingml/2006/picture">
+                  <pic:nvPicPr>
+                    <pic:cNvPr id="1022583529" name="Immagine 1" descr="Immagine che contiene testo, schermata, logo, Carattere&#10;&#10;Il contenuto generato dall'IA potrebbe non essere corretto."/>
+                    <pic:cNvPicPr/>
+                  </pic:nvPicPr>
+                  <pic:blipFill>
+                    <a:blip r:embed="rId21"/>
+                    <a:stretch>
+                      <a:fillRect/>
+                    </a:stretch>
+                  </pic:blipFill>
+                  <pic:spPr>
+                    <a:xfrm>
+                      <a:off x="0" y="0"/>
+                      <a:ext cx="2473479" cy="3419351"/>
+                    </a:xfrm>
+                    <a:prstGeom prst="rect">
+                      <a:avLst/>
+                    </a:prstGeom>
+                  </pic:spPr>
+                </pic:pic>
+              </a:graphicData>
+            </a:graphic>
+          </wp:inline>
+        </w:drawing>
+      </w:r>
+    </w:p>
+    <w:p>
+      <w:pPr>
+        <w:pStyle w:val="Paragrafoelenco"/>
+        <w:numPr>
+          <w:ilvl w:val="0"/>
+          <w:numId w:val="4"/>
+        </w:numPr>
+        <w:jc w:val="both"/>
+        <w:rPr>
+          <w:b/>
+          <w:bCs/>
+          <w:i/>
+          <w:iCs/>
+          <w:sz w:val="36"/>
+          <w:szCs w:val="36"/>
+        </w:rPr>
+      </w:pPr>
+      <w:r>
+        <w:rPr>
+          <w:kern w:val="0"/>
+          <w:sz w:val="32"/>
+          <w:szCs w:val="32"/>
+          <w14:ligatures w14:val="none"/>
+        </w:rPr>
+        <w:t>invece col pulsante aggiungi ed il pulsante rimuovi si può aggiungere o rimuovere il ristorante tra i preferiti</w:t>
+      </w:r>
+    </w:p>
+    <w:p>
+      <w:pPr>
+        <w:pStyle w:val="Paragrafoelenco"/>
+        <w:ind w:left="1080"/>
+        <w:jc w:val="both"/>
+        <w:rPr>
+          <w:b/>
+          <w:bCs/>
+          <w:i/>
+          <w:iCs/>
+          <w:sz w:val="32"/>
+          <w:szCs w:val="32"/>
+        </w:rPr>
+      </w:pPr>
+      <w:r>
+        <w:rPr>
+          <w:noProof/>
+        </w:rPr>
+        <w:drawing>
+          <wp:inline distT="0" distB="0" distL="0" distR="0" wp14:anchorId="143FE970" wp14:editId="72EB1D6A">
+            <wp:extent cx="5352381" cy="1000000"/>
+            <wp:effectExtent l="0" t="0" r="1270" b="0"/>
+            <wp:docPr id="1484130153" name="Immagine 1" descr="Immagine che contiene testo, Carattere, schermata, bianco&#10;&#10;Il contenuto generato dall'IA potrebbe non essere corretto."/>
+            <wp:cNvGraphicFramePr>
+              <a:graphicFrameLocks xmlns:a="http://schemas.openxmlformats.org/drawingml/2006/main" noChangeAspect="1"/>
+            </wp:cNvGraphicFramePr>
+            <a:graphic xmlns:a="http://schemas.openxmlformats.org/drawingml/2006/main">
+              <a:graphicData uri="http://schemas.openxmlformats.org/drawingml/2006/picture">
+                <pic:pic xmlns:pic="http://schemas.openxmlformats.org/drawingml/2006/picture">
+                  <pic:nvPicPr>
+                    <pic:cNvPr id="677956035" name="Immagine 1" descr="Immagine che contiene testo, Carattere, schermata, bianco&#10;&#10;Il contenuto generato dall'IA potrebbe non essere corretto."/>
+                    <pic:cNvPicPr/>
+                  </pic:nvPicPr>
+                  <pic:blipFill>
+                    <a:blip r:embed="rId22"/>
+                    <a:stretch>
+                      <a:fillRect/>
+                    </a:stretch>
+                  </pic:blipFill>
+                  <pic:spPr>
+                    <a:xfrm>
+                      <a:off x="0" y="0"/>
+                      <a:ext cx="5352381" cy="1000000"/>
+                    </a:xfrm>
+                    <a:prstGeom prst="rect">
+                      <a:avLst/>
+                    </a:prstGeom>
+                  </pic:spPr>
+                </pic:pic>
+              </a:graphicData>
+            </a:graphic>
+          </wp:inline>
+        </w:drawing>
+      </w:r>
+    </w:p>
+    <w:p>
+      <w:pPr>
+        <w:pStyle w:val="Paragrafoelenco"/>
+        <w:numPr>
+          <w:ilvl w:val="0"/>
+          <w:numId w:val="4"/>
+        </w:numPr>
+        <w:jc w:val="both"/>
+        <w:rPr>
+          <w:b/>
+          <w:bCs/>
+          <w:i/>
+          <w:iCs/>
+          <w:sz w:val="36"/>
+          <w:szCs w:val="36"/>
+        </w:rPr>
+      </w:pPr>
+      <w:r>
+        <w:rPr>
+          <w:kern w:val="0"/>
+          <w:sz w:val="32"/>
+          <w:szCs w:val="32"/>
+          <w14:ligatures w14:val="none"/>
+        </w:rPr>
+        <w:t>tornando alla home con l’immagine in alto a sinistra</w:t>
+      </w:r>
+    </w:p>
+    <w:p>
+      <w:pPr>
+        <w:pStyle w:val="Paragrafoelenco"/>
+        <w:ind w:left="1080"/>
+        <w:jc w:val="both"/>
+        <w:rPr>
+          <w:kern w:val="0"/>
+          <w:sz w:val="32"/>
+          <w:szCs w:val="32"/>
+          <w14:ligatures w14:val="none"/>
+        </w:rPr>
+      </w:pPr>
+      <w:r>
+        <w:rPr>
+          <w:kern w:val="0"/>
+          <w:sz w:val="32"/>
+          <w:szCs w:val="32"/>
+          <w14:ligatures w14:val="none"/>
+        </w:rPr>
+        <w:t>troviamo il pulsante logout e l’immagine profilo</w:t>
+      </w:r>
+    </w:p>
+    <w:p>
+      <w:pPr>
+        <w:pStyle w:val="Paragrafoelenco"/>
+        <w:ind w:left="1080"/>
+        <w:jc w:val="both"/>
+        <w:rPr>
+          <w:b/>
+          <w:bCs/>
+          <w:i/>
+          <w:iCs/>
+          <w:sz w:val="36"/>
+          <w:szCs w:val="36"/>
+        </w:rPr>
+      </w:pPr>
+      <w:r>
+        <w:rPr>
+          <w:b/>
+          <w:bCs/>
+          <w:i/>
+          <w:iCs/>
+          <w:sz w:val="36"/>
+          <w:szCs w:val="36"/>
+        </w:rPr>
+        <w:drawing>
+          <wp:inline distT="0" distB="0" distL="0" distR="0" wp14:anchorId="3096AE40" wp14:editId="1FA78BF8">
+            <wp:extent cx="1629002" cy="2048161"/>
+            <wp:effectExtent l="0" t="0" r="9525" b="9525"/>
+            <wp:docPr id="294355280" name="Immagine 1" descr="Immagine che contiene testo, schermata, Carattere, cerchio&#10;&#10;Il contenuto generato dall'IA potrebbe non essere corretto."/>
+            <wp:cNvGraphicFramePr>
+              <a:graphicFrameLocks xmlns:a="http://schemas.openxmlformats.org/drawingml/2006/main" noChangeAspect="1"/>
+            </wp:cNvGraphicFramePr>
+            <a:graphic xmlns:a="http://schemas.openxmlformats.org/drawingml/2006/main">
+              <a:graphicData uri="http://schemas.openxmlformats.org/drawingml/2006/picture">
+                <pic:pic xmlns:pic="http://schemas.openxmlformats.org/drawingml/2006/picture">
+                  <pic:nvPicPr>
+                    <pic:cNvPr id="868373549" name="Immagine 1" descr="Immagine che contiene testo, schermata, Carattere, cerchio&#10;&#10;Il contenuto generato dall'IA potrebbe non essere corretto."/>
+                    <pic:cNvPicPr/>
+                  </pic:nvPicPr>
+                  <pic:blipFill>
+                    <a:blip r:embed="rId23"/>
+                    <a:stretch>
+                      <a:fillRect/>
+                    </a:stretch>
+                  </pic:blipFill>
+                  <pic:spPr>
+                    <a:xfrm>
+                      <a:off x="0" y="0"/>
+                      <a:ext cx="1629002" cy="2048161"/>
+                    </a:xfrm>
+                    <a:prstGeom prst="rect">
+                      <a:avLst/>
+                    </a:prstGeom>
+                  </pic:spPr>
+                </pic:pic>
+              </a:graphicData>
+            </a:graphic>
+          </wp:inline>
+        </w:drawing>
+      </w:r>
+    </w:p>
+    <w:p>
+      <w:pPr>
+        <w:pStyle w:val="Paragrafoelenco"/>
+        <w:ind w:left="1080"/>
+        <w:jc w:val="both"/>
+        <w:rPr>
+          <w:kern w:val="0"/>
+          <w:sz w:val="32"/>
+          <w:szCs w:val="32"/>
+          <w14:ligatures w14:val="none"/>
+        </w:rPr>
+      </w:pPr>
+      <w:r>
+        <w:rPr>
+          <w:kern w:val="0"/>
+          <w:sz w:val="32"/>
+          <w:szCs w:val="32"/>
+          <w14:ligatures w14:val="none"/>
+        </w:rPr>
+        <w:t>Il primo che se viene premuto viene fatto il logout dell’utente mentre il secondo porta alla pagina delle informazioni personali dell’utente e della sua attività nell’app</w:t>
+      </w:r>
+      <w:r>
+        <w:rPr>
+          <w:kern w:val="0"/>
+          <w:sz w:val="32"/>
+          <w:szCs w:val="32"/>
+          <w14:ligatures w14:val="none"/>
+        </w:rPr>
+        <w:t>, oltre che i propri ristoranti</w:t>
+      </w:r>
+    </w:p>
+    <w:p>
+      <w:pPr>
+        <w:pStyle w:val="Paragrafoelenco"/>
+        <w:ind w:left="1080"/>
+        <w:jc w:val="both"/>
+        <w:rPr>
+          <w:kern w:val="0"/>
+          <w:sz w:val="32"/>
+          <w:szCs w:val="32"/>
+          <w14:ligatures w14:val="none"/>
+        </w:rPr>
+      </w:pPr>
+      <w:r>
+        <w:rPr>
+          <w:kern w:val="0"/>
+          <w:sz w:val="32"/>
+          <w:szCs w:val="32"/>
+          <w14:ligatures w14:val="none"/>
+        </w:rPr>
+        <w:lastRenderedPageBreak/>
+        <w:drawing>
+          <wp:inline distT="0" distB="0" distL="0" distR="0" wp14:anchorId="680C9851" wp14:editId="3BEAB00E">
+            <wp:extent cx="5433244" cy="3124200"/>
+            <wp:effectExtent l="0" t="0" r="0" b="0"/>
+            <wp:docPr id="1843431354" name="Immagine 1" descr="Immagine che contiene testo, schermata, Carattere, numero&#10;&#10;Il contenuto generato dall'IA potrebbe non essere corretto."/>
+            <wp:cNvGraphicFramePr>
+              <a:graphicFrameLocks xmlns:a="http://schemas.openxmlformats.org/drawingml/2006/main" noChangeAspect="1"/>
+            </wp:cNvGraphicFramePr>
+            <a:graphic xmlns:a="http://schemas.openxmlformats.org/drawingml/2006/main">
+              <a:graphicData uri="http://schemas.openxmlformats.org/drawingml/2006/picture">
+                <pic:pic xmlns:pic="http://schemas.openxmlformats.org/drawingml/2006/picture">
+                  <pic:nvPicPr>
+                    <pic:cNvPr id="1843431354" name="Immagine 1" descr="Immagine che contiene testo, schermata, Carattere, numero&#10;&#10;Il contenuto generato dall'IA potrebbe non essere corretto."/>
+                    <pic:cNvPicPr/>
+                  </pic:nvPicPr>
+                  <pic:blipFill>
+                    <a:blip r:embed="rId29"/>
+                    <a:stretch>
+                      <a:fillRect/>
+                    </a:stretch>
+                  </pic:blipFill>
+                  <pic:spPr>
+                    <a:xfrm>
+                      <a:off x="0" y="0"/>
+                      <a:ext cx="5440453" cy="3128345"/>
+                    </a:xfrm>
+                    <a:prstGeom prst="rect">
+                      <a:avLst/>
+                    </a:prstGeom>
+                  </pic:spPr>
+                </pic:pic>
+              </a:graphicData>
+            </a:graphic>
+          </wp:inline>
+        </w:drawing>
+      </w:r>
+    </w:p>
+    <w:p>
+      <w:pPr>
+        <w:pStyle w:val="Paragrafoelenco"/>
+        <w:ind w:left="1080"/>
+        <w:jc w:val="both"/>
+        <w:rPr>
+          <w:kern w:val="0"/>
+          <w:sz w:val="32"/>
+          <w:szCs w:val="32"/>
+          <w14:ligatures w14:val="none"/>
+        </w:rPr>
+      </w:pPr>
+      <w:r>
+        <w:rPr>
+          <w:kern w:val="0"/>
+          <w:sz w:val="32"/>
+          <w:szCs w:val="32"/>
+          <w14:ligatures w14:val="none"/>
+        </w:rPr>
+        <w:t>questa pagina è composta da più parti:</w:t>
+      </w:r>
+    </w:p>
+    <w:p>
+      <w:pPr>
+        <w:pStyle w:val="Paragrafoelenco"/>
+        <w:numPr>
+          <w:ilvl w:val="0"/>
+          <w:numId w:val="4"/>
+        </w:numPr>
+        <w:jc w:val="both"/>
+        <w:rPr>
+          <w:b/>
+          <w:bCs/>
+          <w:i/>
+          <w:iCs/>
+          <w:sz w:val="36"/>
+          <w:szCs w:val="36"/>
+          <w:u w:val="single"/>
+        </w:rPr>
+      </w:pPr>
+      <w:r>
+        <w:rPr>
+          <w:kern w:val="0"/>
+          <w:sz w:val="32"/>
+          <w:szCs w:val="32"/>
+          <w14:ligatures w14:val="none"/>
+        </w:rPr>
+        <w:t xml:space="preserve"> la parte della modifica dei dati</w:t>
+      </w:r>
+    </w:p>
+    <w:p>
+      <w:pPr>
+        <w:pStyle w:val="Paragrafoelenco"/>
+        <w:ind w:left="1080"/>
+        <w:jc w:val="both"/>
+        <w:rPr>
+          <w:kern w:val="0"/>
+          <w:sz w:val="32"/>
+          <w:szCs w:val="32"/>
+          <w14:ligatures w14:val="none"/>
+        </w:rPr>
+      </w:pPr>
+      <w:r>
+        <w:rPr>
+          <w:kern w:val="0"/>
+          <w:sz w:val="32"/>
+          <w:szCs w:val="32"/>
+          <w14:ligatures w14:val="none"/>
+        </w:rPr>
+        <w:t xml:space="preserve"> </w:t>
+      </w:r>
+      <w:r>
+        <w:rPr>
+          <w:noProof/>
+        </w:rPr>
+        <w:drawing>
+          <wp:inline distT="0" distB="0" distL="0" distR="0" wp14:anchorId="2D31836E" wp14:editId="5F8BCF6D">
+            <wp:extent cx="2047619" cy="1304762"/>
+            <wp:effectExtent l="0" t="0" r="0" b="0"/>
+            <wp:docPr id="513852365" name="Immagine 1" descr="Immagine che contiene testo, Carattere, bianco, design&#10;&#10;Il contenuto generato dall'IA potrebbe non essere corretto."/>
+            <wp:cNvGraphicFramePr>
+              <a:graphicFrameLocks xmlns:a="http://schemas.openxmlformats.org/drawingml/2006/main" noChangeAspect="1"/>
+            </wp:cNvGraphicFramePr>
+            <a:graphic xmlns:a="http://schemas.openxmlformats.org/drawingml/2006/main">
+              <a:graphicData uri="http://schemas.openxmlformats.org/drawingml/2006/picture">
+                <pic:pic xmlns:pic="http://schemas.openxmlformats.org/drawingml/2006/picture">
+                  <pic:nvPicPr>
+                    <pic:cNvPr id="1836132273" name="Immagine 1" descr="Immagine che contiene testo, Carattere, bianco, design&#10;&#10;Il contenuto generato dall'IA potrebbe non essere corretto."/>
+                    <pic:cNvPicPr/>
+                  </pic:nvPicPr>
+                  <pic:blipFill>
+                    <a:blip r:embed="rId25"/>
+                    <a:stretch>
+                      <a:fillRect/>
+                    </a:stretch>
+                  </pic:blipFill>
+                  <pic:spPr>
+                    <a:xfrm>
+                      <a:off x="0" y="0"/>
+                      <a:ext cx="2047619" cy="1304762"/>
+                    </a:xfrm>
+                    <a:prstGeom prst="rect">
+                      <a:avLst/>
+                    </a:prstGeom>
+                  </pic:spPr>
+                </pic:pic>
+              </a:graphicData>
+            </a:graphic>
+          </wp:inline>
+        </w:drawing>
+      </w:r>
+    </w:p>
+    <w:p>
+      <w:pPr>
+        <w:pStyle w:val="Paragrafoelenco"/>
+        <w:ind w:left="1080"/>
+        <w:jc w:val="both"/>
+        <w:rPr>
+          <w:kern w:val="0"/>
+          <w:sz w:val="32"/>
+          <w:szCs w:val="32"/>
+          <w14:ligatures w14:val="none"/>
+        </w:rPr>
+      </w:pPr>
+      <w:r>
+        <w:rPr>
+          <w:kern w:val="0"/>
+          <w:sz w:val="32"/>
+          <w:szCs w:val="32"/>
+          <w14:ligatures w14:val="none"/>
+        </w:rPr>
+        <w:t>In cui se viene cliccato il simbolo a destra di ogni specifica</w:t>
+      </w:r>
+    </w:p>
+    <w:p>
+      <w:pPr>
+        <w:pStyle w:val="Paragrafoelenco"/>
+        <w:ind w:left="1080"/>
+        <w:jc w:val="both"/>
+        <w:rPr>
+          <w:b/>
+          <w:bCs/>
+          <w:i/>
+          <w:iCs/>
+          <w:sz w:val="36"/>
+          <w:szCs w:val="36"/>
+          <w:u w:val="single"/>
+        </w:rPr>
+      </w:pPr>
+      <w:r>
+        <w:rPr>
+          <w:noProof/>
+        </w:rPr>
+        <w:drawing>
+          <wp:inline distT="0" distB="0" distL="0" distR="0" wp14:anchorId="11A178D8" wp14:editId="4491F35B">
+            <wp:extent cx="1997480" cy="2407920"/>
+            <wp:effectExtent l="0" t="0" r="3175" b="0"/>
+            <wp:docPr id="791734879" name="Immagine 1" descr="Immagine che contiene testo, schermata, schermo, software&#10;&#10;Il contenuto generato dall'IA potrebbe non essere corretto."/>
+            <wp:cNvGraphicFramePr>
+              <a:graphicFrameLocks xmlns:a="http://schemas.openxmlformats.org/drawingml/2006/main" noChangeAspect="1"/>
+            </wp:cNvGraphicFramePr>
+            <a:graphic xmlns:a="http://schemas.openxmlformats.org/drawingml/2006/main">
+              <a:graphicData uri="http://schemas.openxmlformats.org/drawingml/2006/picture">
+                <pic:pic xmlns:pic="http://schemas.openxmlformats.org/drawingml/2006/picture">
+                  <pic:nvPicPr>
+                    <pic:cNvPr id="952667066" name="Immagine 1" descr="Immagine che contiene testo, schermata, schermo, software&#10;&#10;Il contenuto generato dall'IA potrebbe non essere corretto."/>
+                    <pic:cNvPicPr/>
+                  </pic:nvPicPr>
+                  <pic:blipFill>
+                    <a:blip r:embed="rId26"/>
+                    <a:stretch>
+                      <a:fillRect/>
+                    </a:stretch>
+                  </pic:blipFill>
+                  <pic:spPr>
+                    <a:xfrm>
+                      <a:off x="0" y="0"/>
+                      <a:ext cx="2008948" cy="2421745"/>
+                    </a:xfrm>
+                    <a:prstGeom prst="rect">
+                      <a:avLst/>
+                    </a:prstGeom>
+                  </pic:spPr>
+                </pic:pic>
+              </a:graphicData>
+            </a:graphic>
+          </wp:inline>
+        </w:drawing>
+      </w:r>
+    </w:p>
+    <w:p>
+      <w:pPr>
+        <w:pStyle w:val="Paragrafoelenco"/>
+        <w:ind w:left="1080"/>
+        <w:jc w:val="both"/>
+        <w:rPr>
+          <w:kern w:val="0"/>
+          <w:sz w:val="32"/>
+          <w:szCs w:val="32"/>
+          <w14:ligatures w14:val="none"/>
+        </w:rPr>
+      </w:pPr>
+      <w:r>
+        <w:rPr>
+          <w:kern w:val="0"/>
+          <w:sz w:val="32"/>
+          <w:szCs w:val="32"/>
+          <w14:ligatures w14:val="none"/>
+        </w:rPr>
+        <w:t>Porta alla pagina di modifica del singolo dato</w:t>
+      </w:r>
+    </w:p>
+    <w:p>
+      <w:pPr>
+        <w:pStyle w:val="Paragrafoelenco"/>
+        <w:ind w:left="1080"/>
+        <w:jc w:val="both"/>
+        <w:rPr>
+          <w:kern w:val="0"/>
+          <w:sz w:val="32"/>
+          <w:szCs w:val="32"/>
+          <w14:ligatures w14:val="none"/>
+        </w:rPr>
+      </w:pPr>
+    </w:p>
+    <w:p>
+      <w:pPr>
+        <w:pStyle w:val="Paragrafoelenco"/>
+        <w:ind w:left="1080"/>
+        <w:jc w:val="both"/>
+        <w:rPr>
+          <w:kern w:val="0"/>
+          <w:sz w:val="32"/>
+          <w:szCs w:val="32"/>
+          <w14:ligatures w14:val="none"/>
+        </w:rPr>
+      </w:pPr>
+    </w:p>
+    <w:p>
+      <w:pPr>
+        <w:pStyle w:val="Paragrafoelenco"/>
+        <w:numPr>
+          <w:ilvl w:val="0"/>
+          <w:numId w:val="4"/>
+        </w:numPr>
+        <w:jc w:val="both"/>
+        <w:rPr>
+          <w:b/>
+          <w:bCs/>
+          <w:i/>
+          <w:iCs/>
+          <w:sz w:val="36"/>
+          <w:szCs w:val="36"/>
+          <w:u w:val="single"/>
+        </w:rPr>
+      </w:pPr>
+      <w:r>
+        <w:rPr>
+          <w:kern w:val="0"/>
+          <w:sz w:val="32"/>
+          <w:szCs w:val="32"/>
+          <w14:ligatures w14:val="none"/>
+        </w:rPr>
+        <w:lastRenderedPageBreak/>
+        <w:t>Mentre la parte dei preferiti si possono visualizzare i ristoranti preferiti e rimuoverli</w:t>
+      </w:r>
+    </w:p>
+    <w:p>
+      <w:pPr>
+        <w:pStyle w:val="Paragrafoelenco"/>
+        <w:ind w:left="1080"/>
+        <w:jc w:val="both"/>
+        <w:rPr>
+          <w:b/>
+          <w:bCs/>
+          <w:i/>
+          <w:iCs/>
+          <w:sz w:val="36"/>
+          <w:szCs w:val="36"/>
+          <w:u w:val="single"/>
+        </w:rPr>
+      </w:pPr>
+      <w:r>
+        <w:rPr>
+          <w:noProof/>
+        </w:rPr>
+        <w:drawing>
+          <wp:inline distT="0" distB="0" distL="0" distR="0" wp14:anchorId="4105341F" wp14:editId="7FAD5469">
+            <wp:extent cx="5524500" cy="2197648"/>
+            <wp:effectExtent l="0" t="0" r="0" b="0"/>
+            <wp:docPr id="1510981096" name="Immagine 1" descr="Immagine che contiene testo, schermata, Carattere, design&#10;&#10;Il contenuto generato dall'IA potrebbe non essere corretto."/>
+            <wp:cNvGraphicFramePr>
+              <a:graphicFrameLocks xmlns:a="http://schemas.openxmlformats.org/drawingml/2006/main" noChangeAspect="1"/>
+            </wp:cNvGraphicFramePr>
+            <a:graphic xmlns:a="http://schemas.openxmlformats.org/drawingml/2006/main">
+              <a:graphicData uri="http://schemas.openxmlformats.org/drawingml/2006/picture">
+                <pic:pic xmlns:pic="http://schemas.openxmlformats.org/drawingml/2006/picture">
+                  <pic:nvPicPr>
+                    <pic:cNvPr id="1488156116" name="Immagine 1" descr="Immagine che contiene testo, schermata, Carattere, design&#10;&#10;Il contenuto generato dall'IA potrebbe non essere corretto."/>
+                    <pic:cNvPicPr/>
+                  </pic:nvPicPr>
+                  <pic:blipFill>
+                    <a:blip r:embed="rId27"/>
+                    <a:stretch>
+                      <a:fillRect/>
+                    </a:stretch>
+                  </pic:blipFill>
+                  <pic:spPr>
+                    <a:xfrm>
+                      <a:off x="0" y="0"/>
+                      <a:ext cx="5535714" cy="2202109"/>
+                    </a:xfrm>
+                    <a:prstGeom prst="rect">
+                      <a:avLst/>
+                    </a:prstGeom>
+                  </pic:spPr>
+                </pic:pic>
+              </a:graphicData>
+            </a:graphic>
+          </wp:inline>
+        </w:drawing>
+      </w:r>
+    </w:p>
+    <w:p>
+      <w:pPr>
+        <w:pStyle w:val="Paragrafoelenco"/>
+        <w:numPr>
+          <w:ilvl w:val="0"/>
+          <w:numId w:val="4"/>
+        </w:numPr>
+        <w:jc w:val="both"/>
+        <w:rPr>
+          <w:b/>
+          <w:bCs/>
+          <w:i/>
+          <w:iCs/>
+          <w:sz w:val="36"/>
+          <w:szCs w:val="36"/>
+          <w:u w:val="single"/>
+        </w:rPr>
+      </w:pPr>
+      <w:r>
+        <w:rPr>
+          <w:kern w:val="0"/>
+          <w:sz w:val="32"/>
+          <w:szCs w:val="32"/>
+          <w14:ligatures w14:val="none"/>
+        </w:rPr>
+        <w:t>Nella parte delle recensioni si possono modificare, rimuovere e visualizzare il ristorante in questione</w:t>
+      </w:r>
+    </w:p>
+    <w:p>
+      <w:pPr>
+        <w:pStyle w:val="Paragrafoelenco"/>
+        <w:ind w:left="1080"/>
+        <w:jc w:val="both"/>
+        <w:rPr>
+          <w:b/>
+          <w:bCs/>
+          <w:i/>
+          <w:iCs/>
+          <w:sz w:val="36"/>
+          <w:szCs w:val="36"/>
+          <w:u w:val="single"/>
+        </w:rPr>
+      </w:pPr>
+      <w:r>
+        <w:rPr>
+          <w:b/>
+          <w:bCs/>
+          <w:i/>
+          <w:iCs/>
+          <w:sz w:val="36"/>
+          <w:szCs w:val="36"/>
+          <w:u w:val="single"/>
+        </w:rPr>
+        <w:drawing>
+          <wp:inline distT="0" distB="0" distL="0" distR="0" wp14:anchorId="378C4777" wp14:editId="1B9E7BDF">
+            <wp:extent cx="5455192" cy="2042160"/>
+            <wp:effectExtent l="0" t="0" r="0" b="0"/>
+            <wp:docPr id="1673067127" name="Immagine 1" descr="Immagine che contiene testo, schermata, Carattere&#10;&#10;Il contenuto generato dall'IA potrebbe non essere corretto."/>
+            <wp:cNvGraphicFramePr>
+              <a:graphicFrameLocks xmlns:a="http://schemas.openxmlformats.org/drawingml/2006/main" noChangeAspect="1"/>
+            </wp:cNvGraphicFramePr>
+            <a:graphic xmlns:a="http://schemas.openxmlformats.org/drawingml/2006/main">
+              <a:graphicData uri="http://schemas.openxmlformats.org/drawingml/2006/picture">
+                <pic:pic xmlns:pic="http://schemas.openxmlformats.org/drawingml/2006/picture">
+                  <pic:nvPicPr>
+                    <pic:cNvPr id="220853632" name="Immagine 1" descr="Immagine che contiene testo, schermata, Carattere&#10;&#10;Il contenuto generato dall'IA potrebbe non essere corretto."/>
+                    <pic:cNvPicPr/>
+                  </pic:nvPicPr>
+                  <pic:blipFill>
+                    <a:blip r:embed="rId28"/>
+                    <a:stretch>
+                      <a:fillRect/>
+                    </a:stretch>
+                  </pic:blipFill>
+                  <pic:spPr>
+                    <a:xfrm>
+                      <a:off x="0" y="0"/>
+                      <a:ext cx="5461764" cy="2044620"/>
+                    </a:xfrm>
+                    <a:prstGeom prst="rect">
+                      <a:avLst/>
+                    </a:prstGeom>
+                  </pic:spPr>
+                </pic:pic>
+              </a:graphicData>
+            </a:graphic>
+          </wp:inline>
+        </w:drawing>
+      </w:r>
+    </w:p>
+    <w:p>
+      <w:pPr>
+        <w:pStyle w:val="Paragrafoelenco"/>
+        <w:numPr>
+          <w:ilvl w:val="0"/>
+          <w:numId w:val="4"/>
+        </w:numPr>
+        <w:jc w:val="both"/>
+        <w:rPr>
+          <w:b/>
+          <w:bCs/>
+          <w:i/>
+          <w:iCs/>
+          <w:sz w:val="32"/>
+          <w:szCs w:val="32"/>
+        </w:rPr>
+      </w:pPr>
+      <w:r>
+        <w:rPr>
+          <w:kern w:val="0"/>
+          <w:sz w:val="32"/>
+          <w:szCs w:val="32"/>
+          <w14:ligatures w14:val="none"/>
+        </w:rPr>
+        <w:t xml:space="preserve">Infine, troviamo il pulsante Ristoranti </w:t>
+      </w:r>
+    </w:p>
+    <w:p>
+      <w:pPr>
+        <w:pStyle w:val="Paragrafoelenco"/>
+        <w:ind w:left="1080"/>
+        <w:jc w:val="both"/>
+        <w:rPr>
+          <w:b/>
+          <w:bCs/>
+          <w:i/>
+          <w:iCs/>
+          <w:sz w:val="32"/>
+          <w:szCs w:val="32"/>
+        </w:rPr>
+      </w:pPr>
+      <w:r>
+        <w:rPr>
+          <w:b/>
+          <w:bCs/>
+          <w:i/>
+          <w:iCs/>
+          <w:sz w:val="32"/>
+          <w:szCs w:val="32"/>
+        </w:rPr>
+        <w:drawing>
+          <wp:inline distT="0" distB="0" distL="0" distR="0" wp14:anchorId="482B85F9" wp14:editId="7626160D">
+            <wp:extent cx="1581371" cy="657317"/>
+            <wp:effectExtent l="0" t="0" r="0" b="9525"/>
+            <wp:docPr id="854356936" name="Immagine 1" descr="Immagine che contiene testo, Carattere, logo, Elementi grafici&#10;&#10;Il contenuto generato dall'IA potrebbe non essere corretto."/>
+            <wp:cNvGraphicFramePr>
+              <a:graphicFrameLocks xmlns:a="http://schemas.openxmlformats.org/drawingml/2006/main" noChangeAspect="1"/>
+            </wp:cNvGraphicFramePr>
+            <a:graphic xmlns:a="http://schemas.openxmlformats.org/drawingml/2006/main">
+              <a:graphicData uri="http://schemas.openxmlformats.org/drawingml/2006/picture">
+                <pic:pic xmlns:pic="http://schemas.openxmlformats.org/drawingml/2006/picture">
+                  <pic:nvPicPr>
+                    <pic:cNvPr id="854356936" name="Immagine 1" descr="Immagine che contiene testo, Carattere, logo, Elementi grafici&#10;&#10;Il contenuto generato dall'IA potrebbe non essere corretto."/>
+                    <pic:cNvPicPr/>
+                  </pic:nvPicPr>
+                  <pic:blipFill>
+                    <a:blip r:embed="rId30"/>
+                    <a:stretch>
+                      <a:fillRect/>
+                    </a:stretch>
+                  </pic:blipFill>
+                  <pic:spPr>
+                    <a:xfrm>
+                      <a:off x="0" y="0"/>
+                      <a:ext cx="1581371" cy="657317"/>
+                    </a:xfrm>
+                    <a:prstGeom prst="rect">
+                      <a:avLst/>
+                    </a:prstGeom>
+                  </pic:spPr>
+                </pic:pic>
+              </a:graphicData>
+            </a:graphic>
+          </wp:inline>
+        </w:drawing>
+      </w:r>
+    </w:p>
+    <w:p>
+      <w:pPr>
+        <w:pStyle w:val="Paragrafoelenco"/>
+        <w:ind w:left="1080"/>
+        <w:jc w:val="both"/>
+        <w:rPr>
+          <w:kern w:val="0"/>
+          <w:sz w:val="32"/>
+          <w:szCs w:val="32"/>
+          <w14:ligatures w14:val="none"/>
+        </w:rPr>
+      </w:pPr>
+      <w:r>
+        <w:rPr>
+          <w:kern w:val="0"/>
+          <w:sz w:val="32"/>
+          <w:szCs w:val="32"/>
+          <w14:ligatures w14:val="none"/>
+        </w:rPr>
+        <w:lastRenderedPageBreak/>
+        <w:t>Il quale s</w:t>
+      </w:r>
+      <w:r>
+        <w:rPr>
+          <w:kern w:val="0"/>
+          <w:sz w:val="32"/>
+          <w:szCs w:val="32"/>
+          <w14:ligatures w14:val="none"/>
+        </w:rPr>
+        <w:t>e</w:t>
+      </w:r>
+      <w:r>
+        <w:rPr>
+          <w:kern w:val="0"/>
+          <w:sz w:val="32"/>
+          <w:szCs w:val="32"/>
+          <w14:ligatures w14:val="none"/>
+        </w:rPr>
+        <w:t xml:space="preserve"> cliccato porta alla schermata che mostra i propri ristoranti</w:t>
+      </w:r>
+      <w:r>
+        <w:rPr>
+          <w:kern w:val="0"/>
+          <w:sz w:val="32"/>
+          <w:szCs w:val="32"/>
+          <w14:ligatures w14:val="none"/>
+        </w:rPr>
+        <w:drawing>
+          <wp:inline distT="0" distB="0" distL="0" distR="0" wp14:anchorId="5F831471" wp14:editId="5B55FD93">
+            <wp:extent cx="5364217" cy="2712720"/>
+            <wp:effectExtent l="0" t="0" r="8255" b="0"/>
+            <wp:docPr id="1295508987" name="Immagine 1" descr="Immagine che contiene testo, schermata, Carattere, design&#10;&#10;Il contenuto generato dall'IA potrebbe non essere corretto."/>
+            <wp:cNvGraphicFramePr>
+              <a:graphicFrameLocks xmlns:a="http://schemas.openxmlformats.org/drawingml/2006/main" noChangeAspect="1"/>
+            </wp:cNvGraphicFramePr>
+            <a:graphic xmlns:a="http://schemas.openxmlformats.org/drawingml/2006/main">
+              <a:graphicData uri="http://schemas.openxmlformats.org/drawingml/2006/picture">
+                <pic:pic xmlns:pic="http://schemas.openxmlformats.org/drawingml/2006/picture">
+                  <pic:nvPicPr>
+                    <pic:cNvPr id="1295508987" name="Immagine 1" descr="Immagine che contiene testo, schermata, Carattere, design&#10;&#10;Il contenuto generato dall'IA potrebbe non essere corretto."/>
+                    <pic:cNvPicPr/>
+                  </pic:nvPicPr>
+                  <pic:blipFill>
+                    <a:blip r:embed="rId31"/>
+                    <a:stretch>
+                      <a:fillRect/>
+                    </a:stretch>
+                  </pic:blipFill>
+                  <pic:spPr>
+                    <a:xfrm>
+                      <a:off x="0" y="0"/>
+                      <a:ext cx="5364217" cy="2712720"/>
+                    </a:xfrm>
+                    <a:prstGeom prst="rect">
+                      <a:avLst/>
+                    </a:prstGeom>
+                  </pic:spPr>
+                </pic:pic>
+              </a:graphicData>
+            </a:graphic>
+          </wp:inline>
+        </w:drawing>
+      </w:r>
+    </w:p>
+    <w:p>
+      <w:pPr>
+        <w:pStyle w:val="Paragrafoelenco"/>
+        <w:ind w:left="1080"/>
+        <w:jc w:val="both"/>
+        <w:rPr>
+          <w:kern w:val="0"/>
+          <w:sz w:val="32"/>
+          <w:szCs w:val="32"/>
+          <w14:ligatures w14:val="none"/>
+        </w:rPr>
+      </w:pPr>
+      <w:r>
+        <w:rPr>
+          <w:kern w:val="0"/>
+          <w:sz w:val="32"/>
+          <w:szCs w:val="32"/>
+          <w14:ligatures w14:val="none"/>
+        </w:rPr>
+        <w:t>La quale è formata da più parti:</w:t>
+      </w:r>
+    </w:p>
+    <w:p>
+      <w:pPr>
+        <w:pStyle w:val="Paragrafoelenco"/>
+        <w:numPr>
+          <w:ilvl w:val="0"/>
+          <w:numId w:val="4"/>
+        </w:numPr>
+        <w:jc w:val="both"/>
+      </w:pPr>
+      <w:r>
+        <w:rPr>
+          <w:kern w:val="0"/>
+          <w:sz w:val="32"/>
+          <w:szCs w:val="32"/>
+          <w14:ligatures w14:val="none"/>
+        </w:rPr>
+        <w:t>La ricerca</w:t>
+      </w:r>
+      <w:r>
+        <w:rPr>
+          <w:kern w:val="0"/>
+          <w:sz w:val="32"/>
+          <w:szCs w:val="32"/>
+          <w14:ligatures w14:val="none"/>
+        </w:rPr>
+        <w:t xml:space="preserve"> che permette di cercare tramite nome, nazione, città stato e descrizione</w:t>
+      </w:r>
+    </w:p>
+    <w:p>
+      <w:pPr>
+        <w:pStyle w:val="Paragrafoelenco"/>
+        <w:ind w:left="1080"/>
+        <w:jc w:val="both"/>
+      </w:pPr>
+      <w:r>
+        <w:rPr>
+          <w:noProof/>
+        </w:rPr>
+        <w:drawing>
+          <wp:inline distT="0" distB="0" distL="0" distR="0" wp14:anchorId="532F6D5C" wp14:editId="1CEEAEAB">
+            <wp:extent cx="4619048" cy="1457143"/>
+            <wp:effectExtent l="0" t="0" r="0" b="0"/>
+            <wp:docPr id="2019898215" name="Immagine 1" descr="Immagine che contiene testo, schermata, Rettangolo, Carattere&#10;&#10;Il contenuto generato dall'IA potrebbe non essere corretto."/>
+            <wp:cNvGraphicFramePr>
+              <a:graphicFrameLocks xmlns:a="http://schemas.openxmlformats.org/drawingml/2006/main" noChangeAspect="1"/>
+            </wp:cNvGraphicFramePr>
+            <a:graphic xmlns:a="http://schemas.openxmlformats.org/drawingml/2006/main">
+              <a:graphicData uri="http://schemas.openxmlformats.org/drawingml/2006/picture">
+                <pic:pic xmlns:pic="http://schemas.openxmlformats.org/drawingml/2006/picture">
+                  <pic:nvPicPr>
+                    <pic:cNvPr id="2019898215" name="Immagine 1" descr="Immagine che contiene testo, schermata, Rettangolo, Carattere&#10;&#10;Il contenuto generato dall'IA potrebbe non essere corretto."/>
+                    <pic:cNvPicPr/>
+                  </pic:nvPicPr>
+                  <pic:blipFill>
+                    <a:blip r:embed="rId32"/>
+                    <a:stretch>
+                      <a:fillRect/>
+                    </a:stretch>
+                  </pic:blipFill>
+                  <pic:spPr>
+                    <a:xfrm>
+                      <a:off x="0" y="0"/>
+                      <a:ext cx="4619048" cy="1457143"/>
+                    </a:xfrm>
+                    <a:prstGeom prst="rect">
+                      <a:avLst/>
+                    </a:prstGeom>
+                  </pic:spPr>
+                </pic:pic>
+              </a:graphicData>
+            </a:graphic>
+          </wp:inline>
+        </w:drawing>
+      </w:r>
+    </w:p>
+    <w:p>
+      <w:pPr>
+        <w:pStyle w:val="Paragrafoelenco"/>
+        <w:numPr>
+          <w:ilvl w:val="0"/>
+          <w:numId w:val="4"/>
+        </w:numPr>
+        <w:jc w:val="both"/>
+      </w:pPr>
+      <w:r>
+        <w:t>Ed i pulsanti</w:t>
+      </w:r>
+    </w:p>
+    <w:p>
+      <w:pPr>
+        <w:pStyle w:val="Paragrafoelenco"/>
+        <w:ind w:left="1080"/>
+        <w:jc w:val="both"/>
+      </w:pPr>
+      <w:r>
+        <w:drawing>
+          <wp:inline distT="0" distB="0" distL="0" distR="0" wp14:anchorId="137B896C" wp14:editId="63830C71">
+            <wp:extent cx="5145992" cy="1851660"/>
+            <wp:effectExtent l="0" t="0" r="0" b="0"/>
+            <wp:docPr id="1481065479" name="Immagine 1" descr="Immagine che contiene testo, Carattere, schermata, numero&#10;&#10;Il contenuto generato dall'IA potrebbe non essere corretto."/>
+            <wp:cNvGraphicFramePr>
+              <a:graphicFrameLocks xmlns:a="http://schemas.openxmlformats.org/drawingml/2006/main" noChangeAspect="1"/>
+            </wp:cNvGraphicFramePr>
+            <a:graphic xmlns:a="http://schemas.openxmlformats.org/drawingml/2006/main">
+              <a:graphicData uri="http://schemas.openxmlformats.org/drawingml/2006/picture">
+                <pic:pic xmlns:pic="http://schemas.openxmlformats.org/drawingml/2006/picture">
+                  <pic:nvPicPr>
+                    <pic:cNvPr id="1481065479" name="Immagine 1" descr="Immagine che contiene testo, Carattere, schermata, numero&#10;&#10;Il contenuto generato dall'IA potrebbe non essere corretto."/>
+                    <pic:cNvPicPr/>
+                  </pic:nvPicPr>
+                  <pic:blipFill>
+                    <a:blip r:embed="rId33"/>
+                    <a:stretch>
+                      <a:fillRect/>
+                    </a:stretch>
+                  </pic:blipFill>
+                  <pic:spPr>
+                    <a:xfrm>
+                      <a:off x="0" y="0"/>
+                      <a:ext cx="5153565" cy="1854385"/>
+                    </a:xfrm>
+                    <a:prstGeom prst="rect">
+                      <a:avLst/>
+                    </a:prstGeom>
+                  </pic:spPr>
+                </pic:pic>
+              </a:graphicData>
+            </a:graphic>
+          </wp:inline>
+        </w:drawing>
+      </w:r>
+    </w:p>
+    <w:p>
+      <w:pPr>
+        <w:pStyle w:val="Paragrafoelenco"/>
+        <w:ind w:left="1080"/>
+        <w:jc w:val="both"/>
+      </w:pPr>
+    </w:p>
+    <w:p>
+      <w:pPr>
+        <w:pStyle w:val="Paragrafoelenco"/>
+        <w:ind w:left="1080"/>
+        <w:jc w:val="both"/>
+      </w:pPr>
+    </w:p>
+    <w:p>
+      <w:pPr>
+        <w:pStyle w:val="Paragrafoelenco"/>
+        <w:ind w:left="1080"/>
+        <w:jc w:val="both"/>
+      </w:pPr>
+    </w:p>
+    <w:p>
+      <w:pPr>
+        <w:pStyle w:val="Paragrafoelenco"/>
+        <w:ind w:left="1080"/>
+        <w:jc w:val="both"/>
+      </w:pPr>
+    </w:p>
+    <w:p>
+      <w:pPr>
+        <w:pStyle w:val="Paragrafoelenco"/>
+        <w:ind w:left="1080"/>
+        <w:jc w:val="both"/>
+      </w:pPr>
+    </w:p>
+    <w:p>
+      <w:pPr>
+        <w:pStyle w:val="Paragrafoelenco"/>
+        <w:ind w:left="1080"/>
+        <w:jc w:val="both"/>
+      </w:pPr>
+    </w:p>
+    <w:p>
+      <w:pPr>
+        <w:pStyle w:val="Paragrafoelenco"/>
+        <w:ind w:left="1080"/>
+        <w:jc w:val="both"/>
+      </w:pPr>
+      <w:r>
+        <w:lastRenderedPageBreak/>
+        <w:t xml:space="preserve">Essi permettono di </w:t>
+      </w:r>
+      <w:proofErr w:type="gramStart"/>
+      <w:r>
+        <w:t>Visualizzare(</w:t>
+      </w:r>
+      <w:proofErr w:type="gramEnd"/>
+      <w:r>
+        <w:t>in caso di recensione di rispondere)</w:t>
+      </w:r>
+    </w:p>
+    <w:p>
+      <w:pPr>
+        <w:pStyle w:val="Paragrafoelenco"/>
+        <w:ind w:left="1080"/>
+        <w:jc w:val="both"/>
+      </w:pPr>
+      <w:r>
+        <w:drawing>
+          <wp:inline distT="0" distB="0" distL="0" distR="0" wp14:anchorId="05FCD086" wp14:editId="6D06BB35">
+            <wp:extent cx="4813707" cy="2819400"/>
+            <wp:effectExtent l="0" t="0" r="6350" b="0"/>
+            <wp:docPr id="1743423174" name="Immagine 1" descr="Immagine che contiene testo, schermata, software, Carattere&#10;&#10;Il contenuto generato dall'IA potrebbe non essere corretto."/>
+            <wp:cNvGraphicFramePr>
+              <a:graphicFrameLocks xmlns:a="http://schemas.openxmlformats.org/drawingml/2006/main" noChangeAspect="1"/>
+            </wp:cNvGraphicFramePr>
+            <a:graphic xmlns:a="http://schemas.openxmlformats.org/drawingml/2006/main">
+              <a:graphicData uri="http://schemas.openxmlformats.org/drawingml/2006/picture">
+                <pic:pic xmlns:pic="http://schemas.openxmlformats.org/drawingml/2006/picture">
+                  <pic:nvPicPr>
+                    <pic:cNvPr id="1743423174" name="Immagine 1" descr="Immagine che contiene testo, schermata, software, Carattere&#10;&#10;Il contenuto generato dall'IA potrebbe non essere corretto."/>
+                    <pic:cNvPicPr/>
+                  </pic:nvPicPr>
+                  <pic:blipFill>
+                    <a:blip r:embed="rId34"/>
+                    <a:stretch>
+                      <a:fillRect/>
+                    </a:stretch>
+                  </pic:blipFill>
+                  <pic:spPr>
+                    <a:xfrm>
+                      <a:off x="0" y="0"/>
+                      <a:ext cx="4817791" cy="2821792"/>
+                    </a:xfrm>
+                    <a:prstGeom prst="rect">
+                      <a:avLst/>
+                    </a:prstGeom>
+                  </pic:spPr>
+                </pic:pic>
+              </a:graphicData>
+            </a:graphic>
+          </wp:inline>
+        </w:drawing>
+      </w:r>
+    </w:p>
+    <w:p>
+      <w:pPr>
+        <w:pStyle w:val="Paragrafoelenco"/>
+        <w:ind w:left="1080"/>
+        <w:jc w:val="both"/>
+      </w:pPr>
+      <w:r>
+        <w:t>Modificare</w:t>
+      </w:r>
+    </w:p>
+    <w:p>
+      <w:pPr>
+        <w:pStyle w:val="Paragrafoelenco"/>
+        <w:ind w:left="1080"/>
+        <w:jc w:val="both"/>
+      </w:pPr>
+      <w:r>
+        <w:drawing>
+          <wp:inline distT="0" distB="0" distL="0" distR="0" wp14:anchorId="242CB242" wp14:editId="2575D78F">
+            <wp:extent cx="5161527" cy="2766060"/>
+            <wp:effectExtent l="0" t="0" r="1270" b="0"/>
+            <wp:docPr id="504477390" name="Immagine 1" descr="Immagine che contiene testo, schermata, software, design&#10;&#10;Il contenuto generato dall'IA potrebbe non essere corretto."/>
+            <wp:cNvGraphicFramePr>
+              <a:graphicFrameLocks xmlns:a="http://schemas.openxmlformats.org/drawingml/2006/main" noChangeAspect="1"/>
+            </wp:cNvGraphicFramePr>
+            <a:graphic xmlns:a="http://schemas.openxmlformats.org/drawingml/2006/main">
+              <a:graphicData uri="http://schemas.openxmlformats.org/drawingml/2006/picture">
+                <pic:pic xmlns:pic="http://schemas.openxmlformats.org/drawingml/2006/picture">
+                  <pic:nvPicPr>
+                    <pic:cNvPr id="504477390" name="Immagine 1" descr="Immagine che contiene testo, schermata, software, design&#10;&#10;Il contenuto generato dall'IA potrebbe non essere corretto."/>
+                    <pic:cNvPicPr/>
+                  </pic:nvPicPr>
+                  <pic:blipFill>
+                    <a:blip r:embed="rId35"/>
+                    <a:stretch>
+                      <a:fillRect/>
+                    </a:stretch>
+                  </pic:blipFill>
+                  <pic:spPr>
+                    <a:xfrm>
+                      <a:off x="0" y="0"/>
+                      <a:ext cx="5166636" cy="2768798"/>
+                    </a:xfrm>
+                    <a:prstGeom prst="rect">
+                      <a:avLst/>
+                    </a:prstGeom>
+                  </pic:spPr>
+                </pic:pic>
+              </a:graphicData>
+            </a:graphic>
+          </wp:inline>
+        </w:drawing>
+      </w:r>
+    </w:p>
+    <w:p>
+      <w:pPr>
+        <w:pStyle w:val="Paragrafoelenco"/>
+        <w:ind w:left="1080"/>
+        <w:jc w:val="both"/>
+      </w:pPr>
+      <w:r>
+        <w:t>Aggiungere</w:t>
+      </w:r>
+    </w:p>
+    <w:p>
+      <w:pPr>
+        <w:pStyle w:val="Paragrafoelenco"/>
+        <w:ind w:left="1080"/>
+        <w:jc w:val="both"/>
+      </w:pPr>
+      <w:r>
+        <w:drawing>
+          <wp:inline distT="0" distB="0" distL="0" distR="0" wp14:anchorId="5D850202" wp14:editId="239FA570">
+            <wp:extent cx="5022621" cy="2682240"/>
+            <wp:effectExtent l="0" t="0" r="6985" b="3810"/>
+            <wp:docPr id="1837214344" name="Immagine 1" descr="Immagine che contiene testo, schermata, diagramma, software&#10;&#10;Il contenuto generato dall'IA potrebbe non essere corretto."/>
+            <wp:cNvGraphicFramePr>
+              <a:graphicFrameLocks xmlns:a="http://schemas.openxmlformats.org/drawingml/2006/main" noChangeAspect="1"/>
+            </wp:cNvGraphicFramePr>
+            <a:graphic xmlns:a="http://schemas.openxmlformats.org/drawingml/2006/main">
+              <a:graphicData uri="http://schemas.openxmlformats.org/drawingml/2006/picture">
+                <pic:pic xmlns:pic="http://schemas.openxmlformats.org/drawingml/2006/picture">
+                  <pic:nvPicPr>
+                    <pic:cNvPr id="1837214344" name="Immagine 1" descr="Immagine che contiene testo, schermata, diagramma, software&#10;&#10;Il contenuto generato dall'IA potrebbe non essere corretto."/>
+                    <pic:cNvPicPr/>
+                  </pic:nvPicPr>
+                  <pic:blipFill>
+                    <a:blip r:embed="rId36"/>
+                    <a:stretch>
+                      <a:fillRect/>
+                    </a:stretch>
+                  </pic:blipFill>
+                  <pic:spPr>
+                    <a:xfrm>
+                      <a:off x="0" y="0"/>
+                      <a:ext cx="5039159" cy="2691072"/>
+                    </a:xfrm>
+                    <a:prstGeom prst="rect">
+                      <a:avLst/>
+                    </a:prstGeom>
+                  </pic:spPr>
+                </pic:pic>
+              </a:graphicData>
+            </a:graphic>
+          </wp:inline>
+        </w:drawing>
+      </w:r>
+    </w:p>
+    <w:p>
+      <w:pPr>
+        <w:pStyle w:val="Paragrafoelenco"/>
+        <w:ind w:left="1080"/>
+        <w:jc w:val="both"/>
+        <w:rPr>
+          <w:u w:val="single"/>
+        </w:rPr>
+      </w:pPr>
+      <w:r>
+        <w:rPr>
+          <w:u w:val="single"/>
+        </w:rPr>
+        <w:lastRenderedPageBreak/>
+        <w:t>Ed eliminare</w:t>
+      </w:r>
+    </w:p>
+    <w:p>
+      <w:pPr>
+        <w:pStyle w:val="Paragrafoelenco"/>
+        <w:ind w:left="1080"/>
+        <w:jc w:val="both"/>
+      </w:pPr>
+      <w:r>
+        <w:drawing>
+          <wp:inline distT="0" distB="0" distL="0" distR="0" wp14:anchorId="61FD1954" wp14:editId="109A6455">
+            <wp:extent cx="4511909" cy="1676400"/>
+            <wp:effectExtent l="0" t="0" r="3175" b="0"/>
+            <wp:docPr id="395177866" name="Immagine 1" descr="Immagine che contiene testo, Carattere, schermata, numero&#10;&#10;Il contenuto generato dall'IA potrebbe non essere corretto."/>
+            <wp:cNvGraphicFramePr>
+              <a:graphicFrameLocks xmlns:a="http://schemas.openxmlformats.org/drawingml/2006/main" noChangeAspect="1"/>
+            </wp:cNvGraphicFramePr>
+            <a:graphic xmlns:a="http://schemas.openxmlformats.org/drawingml/2006/main">
+              <a:graphicData uri="http://schemas.openxmlformats.org/drawingml/2006/picture">
+                <pic:pic xmlns:pic="http://schemas.openxmlformats.org/drawingml/2006/picture">
+                  <pic:nvPicPr>
+                    <pic:cNvPr id="395177866" name="Immagine 1" descr="Immagine che contiene testo, Carattere, schermata, numero&#10;&#10;Il contenuto generato dall'IA potrebbe non essere corretto."/>
+                    <pic:cNvPicPr/>
+                  </pic:nvPicPr>
+                  <pic:blipFill>
+                    <a:blip r:embed="rId37"/>
+                    <a:stretch>
+                      <a:fillRect/>
+                    </a:stretch>
+                  </pic:blipFill>
+                  <pic:spPr>
+                    <a:xfrm>
+                      <a:off x="0" y="0"/>
+                      <a:ext cx="4582533" cy="1702640"/>
+                    </a:xfrm>
+                    <a:prstGeom prst="rect">
+                      <a:avLst/>
+                    </a:prstGeom>
+                  </pic:spPr>
+                </pic:pic>
+              </a:graphicData>
+            </a:graphic>
+          </wp:inline>
+        </w:drawing>
+      </w:r>
+    </w:p>
+    <w:p>
+      <w:pPr>
+        <w:pStyle w:val="Paragrafoelenco"/>
+        <w:ind w:left="1080"/>
+        <w:jc w:val="both"/>
+        <w:rPr>
+          <w:u w:val="single"/>
+        </w:rPr>
+      </w:pPr>
+      <w:r>
+        <w:t>Un ristorante selezionato</w:t>
+      </w:r>
+    </w:p>
     <w:sectPr>
+      <w:headerReference w:type="even" r:id="rId38"/>
+      <w:headerReference w:type="default" r:id="rId39"/>
+      <w:footerReference w:type="even" r:id="rId40"/>
+      <w:footerReference w:type="default" r:id="rId41"/>
+      <w:headerReference w:type="first" r:id="rId42"/>
+      <w:footerReference w:type="first" r:id="rId43"/>
       <w:pgSz w:w="11906" w:h="16838"/>
       <w:pgMar w:top="1417" w:right="1134" w:bottom="1134" w:left="1134" w:header="708" w:footer="708" w:gutter="0"/>
       <w:cols w:space="708"/>
@@ -1085,6 +5277,36 @@
 </w:endnotes>
 </file>
 
+<file path=word/footer1.xml><?xml version="1.0" encoding="utf-8"?>
+<w:ftr xmlns:wpc="http://schemas.microsoft.com/office/word/2010/wordprocessingCanvas" xmlns:cx="http://schemas.microsoft.com/office/drawing/2014/chartex" xmlns:cx1="http://schemas.microsoft.com/office/drawing/2015/9/8/chartex" xmlns:cx2="http://schemas.microsoft.com/office/drawing/2015/10/21/chartex" xmlns:cx3="http://schemas.microsoft.com/office/drawing/2016/5/9/chartex" xmlns:cx4="http://schemas.microsoft.com/office/drawing/2016/5/10/chartex" xmlns:cx5="http://schemas.microsoft.com/office/drawing/2016/5/11/chartex" xmlns:cx6="http://schemas.microsoft.com/office/drawing/2016/5/12/chartex" xmlns:cx7="http://schemas.microsoft.com/office/drawing/2016/5/13/chartex" xmlns:cx8="http://schemas.microsoft.com/office/drawing/2016/5/14/chartex" xmlns:mc="http://schemas.openxmlformats.org/markup-compatibility/2006" xmlns:aink="http://schemas.microsoft.com/office/drawing/2016/ink" xmlns:am3d="http://schemas.microsoft.com/office/drawing/2017/model3d" xmlns:o="urn:schemas-microsoft-com:office:office" xmlns:oel="http://schemas.microsoft.com/office/2019/extlst" xmlns:r="http://schemas.openxmlformats.org/officeDocument/2006/relationships" xmlns:m="http://schemas.openxmlformats.org/officeDocument/2006/math" xmlns:v="urn:schemas-microsoft-com:vml" xmlns:wp14="http://schemas.microsoft.com/office/word/2010/wordprocessingDrawing" xmlns:wp="http://schemas.openxmlformats.org/drawingml/2006/wordprocessingDrawing" xmlns:w10="urn:schemas-microsoft-com:office:word" xmlns:w="http://schemas.openxmlformats.org/wordprocessingml/2006/main" xmlns:w14="http://schemas.microsoft.com/office/word/2010/wordml" xmlns:w15="http://schemas.microsoft.com/office/word/2012/wordml" xmlns:w16cex="http://schemas.microsoft.com/office/word/2018/wordml/cex" xmlns:w16cid="http://schemas.microsoft.com/office/word/2016/wordml/cid" xmlns:w16="http://schemas.microsoft.com/office/word/2018/wordml" xmlns:w16du="http://schemas.microsoft.com/office/word/2023/wordml/word16du" xmlns:w16sdtdh="http://schemas.microsoft.com/office/word/2020/wordml/sdtdatahash" xmlns:w16sdtfl="http://schemas.microsoft.com/office/word/2024/wordml/sdtformatlock" xmlns:w16se="http://schemas.microsoft.com/office/word/2015/wordml/symex" xmlns:wpg="http://schemas.microsoft.com/office/word/2010/wordprocessingGroup" xmlns:wpi="http://schemas.microsoft.com/office/word/2010/wordprocessingInk" xmlns:wne="http://schemas.microsoft.com/office/word/2006/wordml" xmlns:wps="http://schemas.microsoft.com/office/word/2010/wordprocessingShape" mc:Ignorable="w14 w15 w16se w16cid w16 w16cex w16sdtdh w16sdtfl w16du wp14">
+  <w:p>
+    <w:pPr>
+      <w:pStyle w:val="Pidipagina"/>
+    </w:pPr>
+  </w:p>
+</w:ftr>
+</file>
+
+<file path=word/footer2.xml><?xml version="1.0" encoding="utf-8"?>
+<w:ftr xmlns:wpc="http://schemas.microsoft.com/office/word/2010/wordprocessingCanvas" xmlns:cx="http://schemas.microsoft.com/office/drawing/2014/chartex" xmlns:cx1="http://schemas.microsoft.com/office/drawing/2015/9/8/chartex" xmlns:cx2="http://schemas.microsoft.com/office/drawing/2015/10/21/chartex" xmlns:cx3="http://schemas.microsoft.com/office/drawing/2016/5/9/chartex" xmlns:cx4="http://schemas.microsoft.com/office/drawing/2016/5/10/chartex" xmlns:cx5="http://schemas.microsoft.com/office/drawing/2016/5/11/chartex" xmlns:cx6="http://schemas.microsoft.com/office/drawing/2016/5/12/chartex" xmlns:cx7="http://schemas.microsoft.com/office/drawing/2016/5/13/chartex" xmlns:cx8="http://schemas.microsoft.com/office/drawing/2016/5/14/chartex" xmlns:mc="http://schemas.openxmlformats.org/markup-compatibility/2006" xmlns:aink="http://schemas.microsoft.com/office/drawing/2016/ink" xmlns:am3d="http://schemas.microsoft.com/office/drawing/2017/model3d" xmlns:o="urn:schemas-microsoft-com:office:office" xmlns:oel="http://schemas.microsoft.com/office/2019/extlst" xmlns:r="http://schemas.openxmlformats.org/officeDocument/2006/relationships" xmlns:m="http://schemas.openxmlformats.org/officeDocument/2006/math" xmlns:v="urn:schemas-microsoft-com:vml" xmlns:wp14="http://schemas.microsoft.com/office/word/2010/wordprocessingDrawing" xmlns:wp="http://schemas.openxmlformats.org/drawingml/2006/wordprocessingDrawing" xmlns:w10="urn:schemas-microsoft-com:office:word" xmlns:w="http://schemas.openxmlformats.org/wordprocessingml/2006/main" xmlns:w14="http://schemas.microsoft.com/office/word/2010/wordml" xmlns:w15="http://schemas.microsoft.com/office/word/2012/wordml" xmlns:w16cex="http://schemas.microsoft.com/office/word/2018/wordml/cex" xmlns:w16cid="http://schemas.microsoft.com/office/word/2016/wordml/cid" xmlns:w16="http://schemas.microsoft.com/office/word/2018/wordml" xmlns:w16du="http://schemas.microsoft.com/office/word/2023/wordml/word16du" xmlns:w16sdtdh="http://schemas.microsoft.com/office/word/2020/wordml/sdtdatahash" xmlns:w16sdtfl="http://schemas.microsoft.com/office/word/2024/wordml/sdtformatlock" xmlns:w16se="http://schemas.microsoft.com/office/word/2015/wordml/symex" xmlns:wpg="http://schemas.microsoft.com/office/word/2010/wordprocessingGroup" xmlns:wpi="http://schemas.microsoft.com/office/word/2010/wordprocessingInk" xmlns:wne="http://schemas.microsoft.com/office/word/2006/wordml" xmlns:wps="http://schemas.microsoft.com/office/word/2010/wordprocessingShape" mc:Ignorable="w14 w15 w16se w16cid w16 w16cex w16sdtdh w16sdtfl w16du wp14">
+  <w:p>
+    <w:pPr>
+      <w:pStyle w:val="Pidipagina"/>
+    </w:pPr>
+  </w:p>
+</w:ftr>
+</file>
+
+<file path=word/footer3.xml><?xml version="1.0" encoding="utf-8"?>
+<w:ftr xmlns:wpc="http://schemas.microsoft.com/office/word/2010/wordprocessingCanvas" xmlns:cx="http://schemas.microsoft.com/office/drawing/2014/chartex" xmlns:cx1="http://schemas.microsoft.com/office/drawing/2015/9/8/chartex" xmlns:cx2="http://schemas.microsoft.com/office/drawing/2015/10/21/chartex" xmlns:cx3="http://schemas.microsoft.com/office/drawing/2016/5/9/chartex" xmlns:cx4="http://schemas.microsoft.com/office/drawing/2016/5/10/chartex" xmlns:cx5="http://schemas.microsoft.com/office/drawing/2016/5/11/chartex" xmlns:cx6="http://schemas.microsoft.com/office/drawing/2016/5/12/chartex" xmlns:cx7="http://schemas.microsoft.com/office/drawing/2016/5/13/chartex" xmlns:cx8="http://schemas.microsoft.com/office/drawing/2016/5/14/chartex" xmlns:mc="http://schemas.openxmlformats.org/markup-compatibility/2006" xmlns:aink="http://schemas.microsoft.com/office/drawing/2016/ink" xmlns:am3d="http://schemas.microsoft.com/office/drawing/2017/model3d" xmlns:o="urn:schemas-microsoft-com:office:office" xmlns:oel="http://schemas.microsoft.com/office/2019/extlst" xmlns:r="http://schemas.openxmlformats.org/officeDocument/2006/relationships" xmlns:m="http://schemas.openxmlformats.org/officeDocument/2006/math" xmlns:v="urn:schemas-microsoft-com:vml" xmlns:wp14="http://schemas.microsoft.com/office/word/2010/wordprocessingDrawing" xmlns:wp="http://schemas.openxmlformats.org/drawingml/2006/wordprocessingDrawing" xmlns:w10="urn:schemas-microsoft-com:office:word" xmlns:w="http://schemas.openxmlformats.org/wordprocessingml/2006/main" xmlns:w14="http://schemas.microsoft.com/office/word/2010/wordml" xmlns:w15="http://schemas.microsoft.com/office/word/2012/wordml" xmlns:w16cex="http://schemas.microsoft.com/office/word/2018/wordml/cex" xmlns:w16cid="http://schemas.microsoft.com/office/word/2016/wordml/cid" xmlns:w16="http://schemas.microsoft.com/office/word/2018/wordml" xmlns:w16du="http://schemas.microsoft.com/office/word/2023/wordml/word16du" xmlns:w16sdtdh="http://schemas.microsoft.com/office/word/2020/wordml/sdtdatahash" xmlns:w16sdtfl="http://schemas.microsoft.com/office/word/2024/wordml/sdtformatlock" xmlns:w16se="http://schemas.microsoft.com/office/word/2015/wordml/symex" xmlns:wpg="http://schemas.microsoft.com/office/word/2010/wordprocessingGroup" xmlns:wpi="http://schemas.microsoft.com/office/word/2010/wordprocessingInk" xmlns:wne="http://schemas.microsoft.com/office/word/2006/wordml" xmlns:wps="http://schemas.microsoft.com/office/word/2010/wordprocessingShape" mc:Ignorable="w14 w15 w16se w16cid w16 w16cex w16sdtdh w16sdtfl w16du wp14">
+  <w:p>
+    <w:pPr>
+      <w:pStyle w:val="Pidipagina"/>
+    </w:pPr>
+  </w:p>
+</w:ftr>
+</file>
+
 <file path=word/footnotes.xml><?xml version="1.0" encoding="utf-8"?>
 <w:footnotes xmlns:wpc="http://schemas.microsoft.com/office/word/2010/wordprocessingCanvas" xmlns:cx="http://schemas.microsoft.com/office/drawing/2014/chartex" xmlns:cx1="http://schemas.microsoft.com/office/drawing/2015/9/8/chartex" xmlns:cx2="http://schemas.microsoft.com/office/drawing/2015/10/21/chartex" xmlns:cx3="http://schemas.microsoft.com/office/drawing/2016/5/9/chartex" xmlns:cx4="http://schemas.microsoft.com/office/drawing/2016/5/10/chartex" xmlns:cx5="http://schemas.microsoft.com/office/drawing/2016/5/11/chartex" xmlns:cx6="http://schemas.microsoft.com/office/drawing/2016/5/12/chartex" xmlns:cx7="http://schemas.microsoft.com/office/drawing/2016/5/13/chartex" xmlns:cx8="http://schemas.microsoft.com/office/drawing/2016/5/14/chartex" xmlns:mc="http://schemas.openxmlformats.org/markup-compatibility/2006" xmlns:aink="http://schemas.microsoft.com/office/drawing/2016/ink" xmlns:am3d="http://schemas.microsoft.com/office/drawing/2017/model3d" xmlns:o="urn:schemas-microsoft-com:office:office" xmlns:oel="http://schemas.microsoft.com/office/2019/extlst" xmlns:r="http://schemas.openxmlformats.org/officeDocument/2006/relationships" xmlns:m="http://schemas.openxmlformats.org/officeDocument/2006/math" xmlns:v="urn:schemas-microsoft-com:vml" xmlns:wp14="http://schemas.microsoft.com/office/word/2010/wordprocessingDrawing" xmlns:wp="http://schemas.openxmlformats.org/drawingml/2006/wordprocessingDrawing" xmlns:w10="urn:schemas-microsoft-com:office:word" xmlns:w="http://schemas.openxmlformats.org/wordprocessingml/2006/main" xmlns:w14="http://schemas.microsoft.com/office/word/2010/wordml" xmlns:w15="http://schemas.microsoft.com/office/word/2012/wordml" xmlns:w16cex="http://schemas.microsoft.com/office/word/2018/wordml/cex" xmlns:w16cid="http://schemas.microsoft.com/office/word/2016/wordml/cid" xmlns:w16="http://schemas.microsoft.com/office/word/2018/wordml" xmlns:w16du="http://schemas.microsoft.com/office/word/2023/wordml/word16du" xmlns:w16sdtdh="http://schemas.microsoft.com/office/word/2020/wordml/sdtdatahash" xmlns:w16sdtfl="http://schemas.microsoft.com/office/word/2024/wordml/sdtformatlock" xmlns:w16se="http://schemas.microsoft.com/office/word/2015/wordml/symex" xmlns:wpg="http://schemas.microsoft.com/office/word/2010/wordprocessingGroup" xmlns:wpi="http://schemas.microsoft.com/office/word/2010/wordprocessingInk" xmlns:wne="http://schemas.microsoft.com/office/word/2006/wordml" xmlns:wps="http://schemas.microsoft.com/office/word/2010/wordprocessingShape" mc:Ignorable="w14 w15 w16se w16cid w16 w16cex w16sdtdh w16sdtfl w16du wp14">
   <w:footnote w:type="separator" w:id="-1">
@@ -1108,11 +5330,303 @@
     </w:p>
   </w:footnote>
 </w:footnotes>
+</file>
+
+<file path=word/header1.xml><?xml version="1.0" encoding="utf-8"?>
+<w:hdr xmlns:wpc="http://schemas.microsoft.com/office/word/2010/wordprocessingCanvas" xmlns:cx="http://schemas.microsoft.com/office/drawing/2014/chartex" xmlns:cx1="http://schemas.microsoft.com/office/drawing/2015/9/8/chartex" xmlns:cx2="http://schemas.microsoft.com/office/drawing/2015/10/21/chartex" xmlns:cx3="http://schemas.microsoft.com/office/drawing/2016/5/9/chartex" xmlns:cx4="http://schemas.microsoft.com/office/drawing/2016/5/10/chartex" xmlns:cx5="http://schemas.microsoft.com/office/drawing/2016/5/11/chartex" xmlns:cx6="http://schemas.microsoft.com/office/drawing/2016/5/12/chartex" xmlns:cx7="http://schemas.microsoft.com/office/drawing/2016/5/13/chartex" xmlns:cx8="http://schemas.microsoft.com/office/drawing/2016/5/14/chartex" xmlns:mc="http://schemas.openxmlformats.org/markup-compatibility/2006" xmlns:aink="http://schemas.microsoft.com/office/drawing/2016/ink" xmlns:am3d="http://schemas.microsoft.com/office/drawing/2017/model3d" xmlns:o="urn:schemas-microsoft-com:office:office" xmlns:oel="http://schemas.microsoft.com/office/2019/extlst" xmlns:r="http://schemas.openxmlformats.org/officeDocument/2006/relationships" xmlns:m="http://schemas.openxmlformats.org/officeDocument/2006/math" xmlns:v="urn:schemas-microsoft-com:vml" xmlns:wp14="http://schemas.microsoft.com/office/word/2010/wordprocessingDrawing" xmlns:wp="http://schemas.openxmlformats.org/drawingml/2006/wordprocessingDrawing" xmlns:w10="urn:schemas-microsoft-com:office:word" xmlns:w="http://schemas.openxmlformats.org/wordprocessingml/2006/main" xmlns:w14="http://schemas.microsoft.com/office/word/2010/wordml" xmlns:w15="http://schemas.microsoft.com/office/word/2012/wordml" xmlns:w16cex="http://schemas.microsoft.com/office/word/2018/wordml/cex" xmlns:w16cid="http://schemas.microsoft.com/office/word/2016/wordml/cid" xmlns:w16="http://schemas.microsoft.com/office/word/2018/wordml" xmlns:w16du="http://schemas.microsoft.com/office/word/2023/wordml/word16du" xmlns:w16sdtdh="http://schemas.microsoft.com/office/word/2020/wordml/sdtdatahash" xmlns:w16sdtfl="http://schemas.microsoft.com/office/word/2024/wordml/sdtformatlock" xmlns:w16se="http://schemas.microsoft.com/office/word/2015/wordml/symex" xmlns:wpg="http://schemas.microsoft.com/office/word/2010/wordprocessingGroup" xmlns:wpi="http://schemas.microsoft.com/office/word/2010/wordprocessingInk" xmlns:wne="http://schemas.microsoft.com/office/word/2006/wordml" xmlns:wps="http://schemas.microsoft.com/office/word/2010/wordprocessingShape" mc:Ignorable="w14 w15 w16se w16cid w16 w16cex w16sdtdh w16sdtfl w16du wp14">
+  <w:p>
+    <w:pPr>
+      <w:pStyle w:val="Intestazione"/>
+    </w:pPr>
+  </w:p>
+</w:hdr>
+</file>
+
+<file path=word/header2.xml><?xml version="1.0" encoding="utf-8"?>
+<w:hdr xmlns:wpc="http://schemas.microsoft.com/office/word/2010/wordprocessingCanvas" xmlns:cx="http://schemas.microsoft.com/office/drawing/2014/chartex" xmlns:cx1="http://schemas.microsoft.com/office/drawing/2015/9/8/chartex" xmlns:cx2="http://schemas.microsoft.com/office/drawing/2015/10/21/chartex" xmlns:cx3="http://schemas.microsoft.com/office/drawing/2016/5/9/chartex" xmlns:cx4="http://schemas.microsoft.com/office/drawing/2016/5/10/chartex" xmlns:cx5="http://schemas.microsoft.com/office/drawing/2016/5/11/chartex" xmlns:cx6="http://schemas.microsoft.com/office/drawing/2016/5/12/chartex" xmlns:cx7="http://schemas.microsoft.com/office/drawing/2016/5/13/chartex" xmlns:cx8="http://schemas.microsoft.com/office/drawing/2016/5/14/chartex" xmlns:mc="http://schemas.openxmlformats.org/markup-compatibility/2006" xmlns:aink="http://schemas.microsoft.com/office/drawing/2016/ink" xmlns:am3d="http://schemas.microsoft.com/office/drawing/2017/model3d" xmlns:o="urn:schemas-microsoft-com:office:office" xmlns:oel="http://schemas.microsoft.com/office/2019/extlst" xmlns:r="http://schemas.openxmlformats.org/officeDocument/2006/relationships" xmlns:m="http://schemas.openxmlformats.org/officeDocument/2006/math" xmlns:v="urn:schemas-microsoft-com:vml" xmlns:wp14="http://schemas.microsoft.com/office/word/2010/wordprocessingDrawing" xmlns:wp="http://schemas.openxmlformats.org/drawingml/2006/wordprocessingDrawing" xmlns:w10="urn:schemas-microsoft-com:office:word" xmlns:w="http://schemas.openxmlformats.org/wordprocessingml/2006/main" xmlns:w14="http://schemas.microsoft.com/office/word/2010/wordml" xmlns:w15="http://schemas.microsoft.com/office/word/2012/wordml" xmlns:w16cex="http://schemas.microsoft.com/office/word/2018/wordml/cex" xmlns:w16cid="http://schemas.microsoft.com/office/word/2016/wordml/cid" xmlns:w16="http://schemas.microsoft.com/office/word/2018/wordml" xmlns:w16du="http://schemas.microsoft.com/office/word/2023/wordml/word16du" xmlns:w16sdtdh="http://schemas.microsoft.com/office/word/2020/wordml/sdtdatahash" xmlns:w16sdtfl="http://schemas.microsoft.com/office/word/2024/wordml/sdtformatlock" xmlns:w16se="http://schemas.microsoft.com/office/word/2015/wordml/symex" xmlns:wpg="http://schemas.microsoft.com/office/word/2010/wordprocessingGroup" xmlns:wpi="http://schemas.microsoft.com/office/word/2010/wordprocessingInk" xmlns:wne="http://schemas.microsoft.com/office/word/2006/wordml" xmlns:wps="http://schemas.microsoft.com/office/word/2010/wordprocessingShape" mc:Ignorable="w14 w15 w16se w16cid w16 w16cex w16sdtdh w16sdtfl w16du wp14">
+  <w:p>
+    <w:pPr>
+      <w:pStyle w:val="Intestazione"/>
+    </w:pPr>
+  </w:p>
+</w:hdr>
+</file>
+
+<file path=word/header3.xml><?xml version="1.0" encoding="utf-8"?>
+<w:hdr xmlns:wpc="http://schemas.microsoft.com/office/word/2010/wordprocessingCanvas" xmlns:cx="http://schemas.microsoft.com/office/drawing/2014/chartex" xmlns:cx1="http://schemas.microsoft.com/office/drawing/2015/9/8/chartex" xmlns:cx2="http://schemas.microsoft.com/office/drawing/2015/10/21/chartex" xmlns:cx3="http://schemas.microsoft.com/office/drawing/2016/5/9/chartex" xmlns:cx4="http://schemas.microsoft.com/office/drawing/2016/5/10/chartex" xmlns:cx5="http://schemas.microsoft.com/office/drawing/2016/5/11/chartex" xmlns:cx6="http://schemas.microsoft.com/office/drawing/2016/5/12/chartex" xmlns:cx7="http://schemas.microsoft.com/office/drawing/2016/5/13/chartex" xmlns:cx8="http://schemas.microsoft.com/office/drawing/2016/5/14/chartex" xmlns:mc="http://schemas.openxmlformats.org/markup-compatibility/2006" xmlns:aink="http://schemas.microsoft.com/office/drawing/2016/ink" xmlns:am3d="http://schemas.microsoft.com/office/drawing/2017/model3d" xmlns:o="urn:schemas-microsoft-com:office:office" xmlns:oel="http://schemas.microsoft.com/office/2019/extlst" xmlns:r="http://schemas.openxmlformats.org/officeDocument/2006/relationships" xmlns:m="http://schemas.openxmlformats.org/officeDocument/2006/math" xmlns:v="urn:schemas-microsoft-com:vml" xmlns:wp14="http://schemas.microsoft.com/office/word/2010/wordprocessingDrawing" xmlns:wp="http://schemas.openxmlformats.org/drawingml/2006/wordprocessingDrawing" xmlns:w10="urn:schemas-microsoft-com:office:word" xmlns:w="http://schemas.openxmlformats.org/wordprocessingml/2006/main" xmlns:w14="http://schemas.microsoft.com/office/word/2010/wordml" xmlns:w15="http://schemas.microsoft.com/office/word/2012/wordml" xmlns:w16cex="http://schemas.microsoft.com/office/word/2018/wordml/cex" xmlns:w16cid="http://schemas.microsoft.com/office/word/2016/wordml/cid" xmlns:w16="http://schemas.microsoft.com/office/word/2018/wordml" xmlns:w16du="http://schemas.microsoft.com/office/word/2023/wordml/word16du" xmlns:w16sdtdh="http://schemas.microsoft.com/office/word/2020/wordml/sdtdatahash" xmlns:w16sdtfl="http://schemas.microsoft.com/office/word/2024/wordml/sdtformatlock" xmlns:w16se="http://schemas.microsoft.com/office/word/2015/wordml/symex" xmlns:wpg="http://schemas.microsoft.com/office/word/2010/wordprocessingGroup" xmlns:wpi="http://schemas.microsoft.com/office/word/2010/wordprocessingInk" xmlns:wne="http://schemas.microsoft.com/office/word/2006/wordml" xmlns:wps="http://schemas.microsoft.com/office/word/2010/wordprocessingShape" mc:Ignorable="w14 w15 w16se w16cid w16 w16cex w16sdtdh w16sdtfl w16du wp14">
+  <w:p>
+    <w:pPr>
+      <w:pStyle w:val="Intestazione"/>
+    </w:pPr>
+  </w:p>
+</w:hdr>
 </file>
 
 <file path=word/numbering.xml><?xml version="1.0" encoding="utf-8"?>
 <w:numbering xmlns:wpc="http://schemas.microsoft.com/office/word/2010/wordprocessingCanvas" xmlns:cx="http://schemas.microsoft.com/office/drawing/2014/chartex" xmlns:cx1="http://schemas.microsoft.com/office/drawing/2015/9/8/chartex" xmlns:cx2="http://schemas.microsoft.com/office/drawing/2015/10/21/chartex" xmlns:cx3="http://schemas.microsoft.com/office/drawing/2016/5/9/chartex" xmlns:cx4="http://schemas.microsoft.com/office/drawing/2016/5/10/chartex" xmlns:cx5="http://schemas.microsoft.com/office/drawing/2016/5/11/chartex" xmlns:cx6="http://schemas.microsoft.com/office/drawing/2016/5/12/chartex" xmlns:cx7="http://schemas.microsoft.com/office/drawing/2016/5/13/chartex" xmlns:cx8="http://schemas.microsoft.com/office/drawing/2016/5/14/chartex" xmlns:mc="http://schemas.openxmlformats.org/markup-compatibility/2006" xmlns:aink="http://schemas.microsoft.com/office/drawing/2016/ink" xmlns:am3d="http://schemas.microsoft.com/office/drawing/2017/model3d" xmlns:o="urn:schemas-microsoft-com:office:office" xmlns:oel="http://schemas.microsoft.com/office/2019/extlst" xmlns:r="http://schemas.openxmlformats.org/officeDocument/2006/relationships" xmlns:m="http://schemas.openxmlformats.org/officeDocument/2006/math" xmlns:v="urn:schemas-microsoft-com:vml" xmlns:wp14="http://schemas.microsoft.com/office/word/2010/wordprocessingDrawing" xmlns:wp="http://schemas.openxmlformats.org/drawingml/2006/wordprocessingDrawing" xmlns:w10="urn:schemas-microsoft-com:office:word" xmlns:w="http://schemas.openxmlformats.org/wordprocessingml/2006/main" xmlns:w14="http://schemas.microsoft.com/office/word/2010/wordml" xmlns:w15="http://schemas.microsoft.com/office/word/2012/wordml" xmlns:w16cex="http://schemas.microsoft.com/office/word/2018/wordml/cex" xmlns:w16cid="http://schemas.microsoft.com/office/word/2016/wordml/cid" xmlns:w16="http://schemas.microsoft.com/office/word/2018/wordml" xmlns:w16du="http://schemas.microsoft.com/office/word/2023/wordml/word16du" xmlns:w16sdtdh="http://schemas.microsoft.com/office/word/2020/wordml/sdtdatahash" xmlns:w16sdtfl="http://schemas.microsoft.com/office/word/2024/wordml/sdtformatlock" xmlns:w16se="http://schemas.microsoft.com/office/word/2015/wordml/symex" xmlns:wpg="http://schemas.microsoft.com/office/word/2010/wordprocessingGroup" xmlns:wpi="http://schemas.microsoft.com/office/word/2010/wordprocessingInk" xmlns:wne="http://schemas.microsoft.com/office/word/2006/wordml" xmlns:wps="http://schemas.microsoft.com/office/word/2010/wordprocessingShape" mc:Ignorable="w14 w15 w16se w16cid w16 w16cex w16sdtdh w16sdtfl w16du wp14">
   <w:abstractNum w:abstractNumId="0" w15:restartNumberingAfterBreak="0">
+    <w:nsid w:val="2201308C"/>
+    <w:multiLevelType w:val="multilevel"/>
+    <w:tmpl w:val="742AFC1C"/>
+    <w:lvl w:ilvl="0">
+      <w:start w:val="1"/>
+      <w:numFmt w:val="bullet"/>
+      <w:lvlText w:val=""/>
+      <w:lvlJc w:val="left"/>
+      <w:pPr>
+        <w:tabs>
+          <w:tab w:val="num" w:pos="720"/>
+        </w:tabs>
+        <w:ind w:left="720" w:hanging="360"/>
+      </w:pPr>
+      <w:rPr>
+        <w:rFonts w:ascii="Symbol" w:hAnsi="Symbol" w:hint="default"/>
+        <w:sz w:val="20"/>
+      </w:rPr>
+    </w:lvl>
+    <w:lvl w:ilvl="1" w:tentative="1">
+      <w:start w:val="1"/>
+      <w:numFmt w:val="bullet"/>
+      <w:lvlText w:val=""/>
+      <w:lvlJc w:val="left"/>
+      <w:pPr>
+        <w:tabs>
+          <w:tab w:val="num" w:pos="1440"/>
+        </w:tabs>
+        <w:ind w:left="1440" w:hanging="360"/>
+      </w:pPr>
+      <w:rPr>
+        <w:rFonts w:ascii="Symbol" w:hAnsi="Symbol" w:hint="default"/>
+        <w:sz w:val="20"/>
+      </w:rPr>
+    </w:lvl>
+    <w:lvl w:ilvl="2" w:tentative="1">
+      <w:start w:val="1"/>
+      <w:numFmt w:val="bullet"/>
+      <w:lvlText w:val=""/>
+      <w:lvlJc w:val="left"/>
+      <w:pPr>
+        <w:tabs>
+          <w:tab w:val="num" w:pos="2160"/>
+        </w:tabs>
+        <w:ind w:left="2160" w:hanging="360"/>
+      </w:pPr>
+      <w:rPr>
+        <w:rFonts w:ascii="Symbol" w:hAnsi="Symbol" w:hint="default"/>
+        <w:sz w:val="20"/>
+      </w:rPr>
+    </w:lvl>
+    <w:lvl w:ilvl="3" w:tentative="1">
+      <w:start w:val="1"/>
+      <w:numFmt w:val="bullet"/>
+      <w:lvlText w:val=""/>
+      <w:lvlJc w:val="left"/>
+      <w:pPr>
+        <w:tabs>
+          <w:tab w:val="num" w:pos="2880"/>
+        </w:tabs>
+        <w:ind w:left="2880" w:hanging="360"/>
+      </w:pPr>
+      <w:rPr>
+        <w:rFonts w:ascii="Symbol" w:hAnsi="Symbol" w:hint="default"/>
+        <w:sz w:val="20"/>
+      </w:rPr>
+    </w:lvl>
+    <w:lvl w:ilvl="4" w:tentative="1">
+      <w:start w:val="1"/>
+      <w:numFmt w:val="bullet"/>
+      <w:lvlText w:val=""/>
+      <w:lvlJc w:val="left"/>
+      <w:pPr>
+        <w:tabs>
+          <w:tab w:val="num" w:pos="3600"/>
+        </w:tabs>
+        <w:ind w:left="3600" w:hanging="360"/>
+      </w:pPr>
+      <w:rPr>
+        <w:rFonts w:ascii="Symbol" w:hAnsi="Symbol" w:hint="default"/>
+        <w:sz w:val="20"/>
+      </w:rPr>
+    </w:lvl>
+    <w:lvl w:ilvl="5" w:tentative="1">
+      <w:start w:val="1"/>
+      <w:numFmt w:val="bullet"/>
+      <w:lvlText w:val=""/>
+      <w:lvlJc w:val="left"/>
+      <w:pPr>
+        <w:tabs>
+          <w:tab w:val="num" w:pos="4320"/>
+        </w:tabs>
+        <w:ind w:left="4320" w:hanging="360"/>
+      </w:pPr>
+      <w:rPr>
+        <w:rFonts w:ascii="Symbol" w:hAnsi="Symbol" w:hint="default"/>
+        <w:sz w:val="20"/>
+      </w:rPr>
+    </w:lvl>
+    <w:lvl w:ilvl="6" w:tentative="1">
+      <w:start w:val="1"/>
+      <w:numFmt w:val="bullet"/>
+      <w:lvlText w:val=""/>
+      <w:lvlJc w:val="left"/>
+      <w:pPr>
+        <w:tabs>
+          <w:tab w:val="num" w:pos="5040"/>
+        </w:tabs>
+        <w:ind w:left="5040" w:hanging="360"/>
+      </w:pPr>
+      <w:rPr>
+        <w:rFonts w:ascii="Symbol" w:hAnsi="Symbol" w:hint="default"/>
+        <w:sz w:val="20"/>
+      </w:rPr>
+    </w:lvl>
+    <w:lvl w:ilvl="7" w:tentative="1">
+      <w:start w:val="1"/>
+      <w:numFmt w:val="bullet"/>
+      <w:lvlText w:val=""/>
+      <w:lvlJc w:val="left"/>
+      <w:pPr>
+        <w:tabs>
+          <w:tab w:val="num" w:pos="5760"/>
+        </w:tabs>
+        <w:ind w:left="5760" w:hanging="360"/>
+      </w:pPr>
+      <w:rPr>
+        <w:rFonts w:ascii="Symbol" w:hAnsi="Symbol" w:hint="default"/>
+        <w:sz w:val="20"/>
+      </w:rPr>
+    </w:lvl>
+    <w:lvl w:ilvl="8" w:tentative="1">
+      <w:start w:val="1"/>
+      <w:numFmt w:val="bullet"/>
+      <w:lvlText w:val=""/>
+      <w:lvlJc w:val="left"/>
+      <w:pPr>
+        <w:tabs>
+          <w:tab w:val="num" w:pos="6480"/>
+        </w:tabs>
+        <w:ind w:left="6480" w:hanging="360"/>
+      </w:pPr>
+      <w:rPr>
+        <w:rFonts w:ascii="Symbol" w:hAnsi="Symbol" w:hint="default"/>
+        <w:sz w:val="20"/>
+      </w:rPr>
+    </w:lvl>
+  </w:abstractNum>
+  <w:abstractNum w:abstractNumId="1" w15:restartNumberingAfterBreak="0">
+    <w:nsid w:val="25A56BA0"/>
+    <w:multiLevelType w:val="multilevel"/>
+    <w:tmpl w:val="4A02ABF2"/>
+    <w:lvl w:ilvl="0">
+      <w:start w:val="1"/>
+      <w:numFmt w:val="decimal"/>
+      <w:lvlText w:val="%1."/>
+      <w:lvlJc w:val="left"/>
+      <w:pPr>
+        <w:tabs>
+          <w:tab w:val="num" w:pos="720"/>
+        </w:tabs>
+        <w:ind w:left="720" w:hanging="360"/>
+      </w:pPr>
+    </w:lvl>
+    <w:lvl w:ilvl="1" w:tentative="1">
+      <w:start w:val="1"/>
+      <w:numFmt w:val="decimal"/>
+      <w:lvlText w:val="%2."/>
+      <w:lvlJc w:val="left"/>
+      <w:pPr>
+        <w:tabs>
+          <w:tab w:val="num" w:pos="1440"/>
+        </w:tabs>
+        <w:ind w:left="1440" w:hanging="360"/>
+      </w:pPr>
+    </w:lvl>
+    <w:lvl w:ilvl="2" w:tentative="1">
+      <w:start w:val="1"/>
+      <w:numFmt w:val="decimal"/>
+      <w:lvlText w:val="%3."/>
+      <w:lvlJc w:val="left"/>
+      <w:pPr>
+        <w:tabs>
+          <w:tab w:val="num" w:pos="2160"/>
+        </w:tabs>
+        <w:ind w:left="2160" w:hanging="360"/>
+      </w:pPr>
+    </w:lvl>
+    <w:lvl w:ilvl="3" w:tentative="1">
+      <w:start w:val="1"/>
+      <w:numFmt w:val="decimal"/>
+      <w:lvlText w:val="%4."/>
+      <w:lvlJc w:val="left"/>
+      <w:pPr>
+        <w:tabs>
+          <w:tab w:val="num" w:pos="2880"/>
+        </w:tabs>
+        <w:ind w:left="2880" w:hanging="360"/>
+      </w:pPr>
+    </w:lvl>
+    <w:lvl w:ilvl="4" w:tentative="1">
+      <w:start w:val="1"/>
+      <w:numFmt w:val="decimal"/>
+      <w:lvlText w:val="%5."/>
+      <w:lvlJc w:val="left"/>
+      <w:pPr>
+        <w:tabs>
+          <w:tab w:val="num" w:pos="3600"/>
+        </w:tabs>
+        <w:ind w:left="3600" w:hanging="360"/>
+      </w:pPr>
+    </w:lvl>
+    <w:lvl w:ilvl="5" w:tentative="1">
+      <w:start w:val="1"/>
+      <w:numFmt w:val="decimal"/>
+      <w:lvlText w:val="%6."/>
+      <w:lvlJc w:val="left"/>
+      <w:pPr>
+        <w:tabs>
+          <w:tab w:val="num" w:pos="4320"/>
+        </w:tabs>
+        <w:ind w:left="4320" w:hanging="360"/>
+      </w:pPr>
+    </w:lvl>
+    <w:lvl w:ilvl="6" w:tentative="1">
+      <w:start w:val="1"/>
+      <w:numFmt w:val="decimal"/>
+      <w:lvlText w:val="%7."/>
+      <w:lvlJc w:val="left"/>
+      <w:pPr>
+        <w:tabs>
+          <w:tab w:val="num" w:pos="5040"/>
+        </w:tabs>
+        <w:ind w:left="5040" w:hanging="360"/>
+      </w:pPr>
+    </w:lvl>
+    <w:lvl w:ilvl="7" w:tentative="1">
+      <w:start w:val="1"/>
+      <w:numFmt w:val="decimal"/>
+      <w:lvlText w:val="%8."/>
+      <w:lvlJc w:val="left"/>
+      <w:pPr>
+        <w:tabs>
+          <w:tab w:val="num" w:pos="5760"/>
+        </w:tabs>
+        <w:ind w:left="5760" w:hanging="360"/>
+      </w:pPr>
+    </w:lvl>
+    <w:lvl w:ilvl="8" w:tentative="1">
+      <w:start w:val="1"/>
+      <w:numFmt w:val="decimal"/>
+      <w:lvlText w:val="%9."/>
+      <w:lvlJc w:val="left"/>
+      <w:pPr>
+        <w:tabs>
+          <w:tab w:val="num" w:pos="6480"/>
+        </w:tabs>
+        <w:ind w:left="6480" w:hanging="360"/>
+      </w:pPr>
+    </w:lvl>
+  </w:abstractNum>
+  <w:abstractNum w:abstractNumId="2" w15:restartNumberingAfterBreak="0">
     <w:nsid w:val="2B5C2FC9"/>
     <w:multiLevelType w:val="hybridMultilevel"/>
     <w:tmpl w:val="9ADC52A8"/>
@@ -1203,7 +5717,531 @@
       </w:pPr>
     </w:lvl>
   </w:abstractNum>
-  <w:abstractNum w:abstractNumId="1" w15:restartNumberingAfterBreak="0">
+  <w:abstractNum w:abstractNumId="3" w15:restartNumberingAfterBreak="0">
+    <w:nsid w:val="4191067E"/>
+    <w:multiLevelType w:val="multilevel"/>
+    <w:tmpl w:val="9DF8D866"/>
+    <w:lvl w:ilvl="0">
+      <w:start w:val="1"/>
+      <w:numFmt w:val="bullet"/>
+      <w:lvlText w:val=""/>
+      <w:lvlJc w:val="left"/>
+      <w:pPr>
+        <w:tabs>
+          <w:tab w:val="num" w:pos="720"/>
+        </w:tabs>
+        <w:ind w:left="720" w:hanging="360"/>
+      </w:pPr>
+      <w:rPr>
+        <w:rFonts w:ascii="Symbol" w:hAnsi="Symbol" w:hint="default"/>
+        <w:sz w:val="20"/>
+      </w:rPr>
+    </w:lvl>
+    <w:lvl w:ilvl="1" w:tentative="1">
+      <w:start w:val="1"/>
+      <w:numFmt w:val="bullet"/>
+      <w:lvlText w:val=""/>
+      <w:lvlJc w:val="left"/>
+      <w:pPr>
+        <w:tabs>
+          <w:tab w:val="num" w:pos="1440"/>
+        </w:tabs>
+        <w:ind w:left="1440" w:hanging="360"/>
+      </w:pPr>
+      <w:rPr>
+        <w:rFonts w:ascii="Symbol" w:hAnsi="Symbol" w:hint="default"/>
+        <w:sz w:val="20"/>
+      </w:rPr>
+    </w:lvl>
+    <w:lvl w:ilvl="2" w:tentative="1">
+      <w:start w:val="1"/>
+      <w:numFmt w:val="bullet"/>
+      <w:lvlText w:val=""/>
+      <w:lvlJc w:val="left"/>
+      <w:pPr>
+        <w:tabs>
+          <w:tab w:val="num" w:pos="2160"/>
+        </w:tabs>
+        <w:ind w:left="2160" w:hanging="360"/>
+      </w:pPr>
+      <w:rPr>
+        <w:rFonts w:ascii="Symbol" w:hAnsi="Symbol" w:hint="default"/>
+        <w:sz w:val="20"/>
+      </w:rPr>
+    </w:lvl>
+    <w:lvl w:ilvl="3" w:tentative="1">
+      <w:start w:val="1"/>
+      <w:numFmt w:val="bullet"/>
+      <w:lvlText w:val=""/>
+      <w:lvlJc w:val="left"/>
+      <w:pPr>
+        <w:tabs>
+          <w:tab w:val="num" w:pos="2880"/>
+        </w:tabs>
+        <w:ind w:left="2880" w:hanging="360"/>
+      </w:pPr>
+      <w:rPr>
+        <w:rFonts w:ascii="Symbol" w:hAnsi="Symbol" w:hint="default"/>
+        <w:sz w:val="20"/>
+      </w:rPr>
+    </w:lvl>
+    <w:lvl w:ilvl="4" w:tentative="1">
+      <w:start w:val="1"/>
+      <w:numFmt w:val="bullet"/>
+      <w:lvlText w:val=""/>
+      <w:lvlJc w:val="left"/>
+      <w:pPr>
+        <w:tabs>
+          <w:tab w:val="num" w:pos="3600"/>
+        </w:tabs>
+        <w:ind w:left="3600" w:hanging="360"/>
+      </w:pPr>
+      <w:rPr>
+        <w:rFonts w:ascii="Symbol" w:hAnsi="Symbol" w:hint="default"/>
+        <w:sz w:val="20"/>
+      </w:rPr>
+    </w:lvl>
+    <w:lvl w:ilvl="5" w:tentative="1">
+      <w:start w:val="1"/>
+      <w:numFmt w:val="bullet"/>
+      <w:lvlText w:val=""/>
+      <w:lvlJc w:val="left"/>
+      <w:pPr>
+        <w:tabs>
+          <w:tab w:val="num" w:pos="4320"/>
+        </w:tabs>
+        <w:ind w:left="4320" w:hanging="360"/>
+      </w:pPr>
+      <w:rPr>
+        <w:rFonts w:ascii="Symbol" w:hAnsi="Symbol" w:hint="default"/>
+        <w:sz w:val="20"/>
+      </w:rPr>
+    </w:lvl>
+    <w:lvl w:ilvl="6" w:tentative="1">
+      <w:start w:val="1"/>
+      <w:numFmt w:val="bullet"/>
+      <w:lvlText w:val=""/>
+      <w:lvlJc w:val="left"/>
+      <w:pPr>
+        <w:tabs>
+          <w:tab w:val="num" w:pos="5040"/>
+        </w:tabs>
+        <w:ind w:left="5040" w:hanging="360"/>
+      </w:pPr>
+      <w:rPr>
+        <w:rFonts w:ascii="Symbol" w:hAnsi="Symbol" w:hint="default"/>
+        <w:sz w:val="20"/>
+      </w:rPr>
+    </w:lvl>
+    <w:lvl w:ilvl="7" w:tentative="1">
+      <w:start w:val="1"/>
+      <w:numFmt w:val="bullet"/>
+      <w:lvlText w:val=""/>
+      <w:lvlJc w:val="left"/>
+      <w:pPr>
+        <w:tabs>
+          <w:tab w:val="num" w:pos="5760"/>
+        </w:tabs>
+        <w:ind w:left="5760" w:hanging="360"/>
+      </w:pPr>
+      <w:rPr>
+        <w:rFonts w:ascii="Symbol" w:hAnsi="Symbol" w:hint="default"/>
+        <w:sz w:val="20"/>
+      </w:rPr>
+    </w:lvl>
+    <w:lvl w:ilvl="8" w:tentative="1">
+      <w:start w:val="1"/>
+      <w:numFmt w:val="bullet"/>
+      <w:lvlText w:val=""/>
+      <w:lvlJc w:val="left"/>
+      <w:pPr>
+        <w:tabs>
+          <w:tab w:val="num" w:pos="6480"/>
+        </w:tabs>
+        <w:ind w:left="6480" w:hanging="360"/>
+      </w:pPr>
+      <w:rPr>
+        <w:rFonts w:ascii="Symbol" w:hAnsi="Symbol" w:hint="default"/>
+        <w:sz w:val="20"/>
+      </w:rPr>
+    </w:lvl>
+  </w:abstractNum>
+  <w:abstractNum w:abstractNumId="4" w15:restartNumberingAfterBreak="0">
+    <w:nsid w:val="46CC55DE"/>
+    <w:multiLevelType w:val="hybridMultilevel"/>
+    <w:tmpl w:val="C5D652CA"/>
+    <w:lvl w:ilvl="0" w:tplc="04100001">
+      <w:start w:val="1"/>
+      <w:numFmt w:val="bullet"/>
+      <w:lvlText w:val=""/>
+      <w:lvlJc w:val="left"/>
+      <w:pPr>
+        <w:ind w:left="720" w:hanging="360"/>
+      </w:pPr>
+      <w:rPr>
+        <w:rFonts w:ascii="Symbol" w:hAnsi="Symbol" w:hint="default"/>
+      </w:rPr>
+    </w:lvl>
+    <w:lvl w:ilvl="1" w:tplc="04100003" w:tentative="1">
+      <w:start w:val="1"/>
+      <w:numFmt w:val="bullet"/>
+      <w:lvlText w:val="o"/>
+      <w:lvlJc w:val="left"/>
+      <w:pPr>
+        <w:ind w:left="1440" w:hanging="360"/>
+      </w:pPr>
+      <w:rPr>
+        <w:rFonts w:ascii="Courier New" w:hAnsi="Courier New" w:cs="Courier New" w:hint="default"/>
+      </w:rPr>
+    </w:lvl>
+    <w:lvl w:ilvl="2" w:tplc="04100005" w:tentative="1">
+      <w:start w:val="1"/>
+      <w:numFmt w:val="bullet"/>
+      <w:lvlText w:val=""/>
+      <w:lvlJc w:val="left"/>
+      <w:pPr>
+        <w:ind w:left="2160" w:hanging="360"/>
+      </w:pPr>
+      <w:rPr>
+        <w:rFonts w:ascii="Wingdings" w:hAnsi="Wingdings" w:hint="default"/>
+      </w:rPr>
+    </w:lvl>
+    <w:lvl w:ilvl="3" w:tplc="04100001" w:tentative="1">
+      <w:start w:val="1"/>
+      <w:numFmt w:val="bullet"/>
+      <w:lvlText w:val=""/>
+      <w:lvlJc w:val="left"/>
+      <w:pPr>
+        <w:ind w:left="2880" w:hanging="360"/>
+      </w:pPr>
+      <w:rPr>
+        <w:rFonts w:ascii="Symbol" w:hAnsi="Symbol" w:hint="default"/>
+      </w:rPr>
+    </w:lvl>
+    <w:lvl w:ilvl="4" w:tplc="04100003" w:tentative="1">
+      <w:start w:val="1"/>
+      <w:numFmt w:val="bullet"/>
+      <w:lvlText w:val="o"/>
+      <w:lvlJc w:val="left"/>
+      <w:pPr>
+        <w:ind w:left="3600" w:hanging="360"/>
+      </w:pPr>
+      <w:rPr>
+        <w:rFonts w:ascii="Courier New" w:hAnsi="Courier New" w:cs="Courier New" w:hint="default"/>
+      </w:rPr>
+    </w:lvl>
+    <w:lvl w:ilvl="5" w:tplc="04100005" w:tentative="1">
+      <w:start w:val="1"/>
+      <w:numFmt w:val="bullet"/>
+      <w:lvlText w:val=""/>
+      <w:lvlJc w:val="left"/>
+      <w:pPr>
+        <w:ind w:left="4320" w:hanging="360"/>
+      </w:pPr>
+      <w:rPr>
+        <w:rFonts w:ascii="Wingdings" w:hAnsi="Wingdings" w:hint="default"/>
+      </w:rPr>
+    </w:lvl>
+    <w:lvl w:ilvl="6" w:tplc="04100001" w:tentative="1">
+      <w:start w:val="1"/>
+      <w:numFmt w:val="bullet"/>
+      <w:lvlText w:val=""/>
+      <w:lvlJc w:val="left"/>
+      <w:pPr>
+        <w:ind w:left="5040" w:hanging="360"/>
+      </w:pPr>
+      <w:rPr>
+        <w:rFonts w:ascii="Symbol" w:hAnsi="Symbol" w:hint="default"/>
+      </w:rPr>
+    </w:lvl>
+    <w:lvl w:ilvl="7" w:tplc="04100003" w:tentative="1">
+      <w:start w:val="1"/>
+      <w:numFmt w:val="bullet"/>
+      <w:lvlText w:val="o"/>
+      <w:lvlJc w:val="left"/>
+      <w:pPr>
+        <w:ind w:left="5760" w:hanging="360"/>
+      </w:pPr>
+      <w:rPr>
+        <w:rFonts w:ascii="Courier New" w:hAnsi="Courier New" w:cs="Courier New" w:hint="default"/>
+      </w:rPr>
+    </w:lvl>
+    <w:lvl w:ilvl="8" w:tplc="04100005" w:tentative="1">
+      <w:start w:val="1"/>
+      <w:numFmt w:val="bullet"/>
+      <w:lvlText w:val=""/>
+      <w:lvlJc w:val="left"/>
+      <w:pPr>
+        <w:ind w:left="6480" w:hanging="360"/>
+      </w:pPr>
+      <w:rPr>
+        <w:rFonts w:ascii="Wingdings" w:hAnsi="Wingdings" w:hint="default"/>
+      </w:rPr>
+    </w:lvl>
+  </w:abstractNum>
+  <w:abstractNum w:abstractNumId="5" w15:restartNumberingAfterBreak="0">
+    <w:nsid w:val="4F995DF6"/>
+    <w:multiLevelType w:val="multilevel"/>
+    <w:tmpl w:val="0332CF5E"/>
+    <w:lvl w:ilvl="0">
+      <w:start w:val="1"/>
+      <w:numFmt w:val="bullet"/>
+      <w:lvlText w:val=""/>
+      <w:lvlJc w:val="left"/>
+      <w:pPr>
+        <w:tabs>
+          <w:tab w:val="num" w:pos="720"/>
+        </w:tabs>
+        <w:ind w:left="720" w:hanging="360"/>
+      </w:pPr>
+      <w:rPr>
+        <w:rFonts w:ascii="Symbol" w:hAnsi="Symbol" w:hint="default"/>
+        <w:sz w:val="20"/>
+      </w:rPr>
+    </w:lvl>
+    <w:lvl w:ilvl="1" w:tentative="1">
+      <w:start w:val="1"/>
+      <w:numFmt w:val="bullet"/>
+      <w:lvlText w:val=""/>
+      <w:lvlJc w:val="left"/>
+      <w:pPr>
+        <w:tabs>
+          <w:tab w:val="num" w:pos="1440"/>
+        </w:tabs>
+        <w:ind w:left="1440" w:hanging="360"/>
+      </w:pPr>
+      <w:rPr>
+        <w:rFonts w:ascii="Symbol" w:hAnsi="Symbol" w:hint="default"/>
+        <w:sz w:val="20"/>
+      </w:rPr>
+    </w:lvl>
+    <w:lvl w:ilvl="2" w:tentative="1">
+      <w:start w:val="1"/>
+      <w:numFmt w:val="bullet"/>
+      <w:lvlText w:val=""/>
+      <w:lvlJc w:val="left"/>
+      <w:pPr>
+        <w:tabs>
+          <w:tab w:val="num" w:pos="2160"/>
+        </w:tabs>
+        <w:ind w:left="2160" w:hanging="360"/>
+      </w:pPr>
+      <w:rPr>
+        <w:rFonts w:ascii="Symbol" w:hAnsi="Symbol" w:hint="default"/>
+        <w:sz w:val="20"/>
+      </w:rPr>
+    </w:lvl>
+    <w:lvl w:ilvl="3" w:tentative="1">
+      <w:start w:val="1"/>
+      <w:numFmt w:val="bullet"/>
+      <w:lvlText w:val=""/>
+      <w:lvlJc w:val="left"/>
+      <w:pPr>
+        <w:tabs>
+          <w:tab w:val="num" w:pos="2880"/>
+        </w:tabs>
+        <w:ind w:left="2880" w:hanging="360"/>
+      </w:pPr>
+      <w:rPr>
+        <w:rFonts w:ascii="Symbol" w:hAnsi="Symbol" w:hint="default"/>
+        <w:sz w:val="20"/>
+      </w:rPr>
+    </w:lvl>
+    <w:lvl w:ilvl="4" w:tentative="1">
+      <w:start w:val="1"/>
+      <w:numFmt w:val="bullet"/>
+      <w:lvlText w:val=""/>
+      <w:lvlJc w:val="left"/>
+      <w:pPr>
+        <w:tabs>
+          <w:tab w:val="num" w:pos="3600"/>
+        </w:tabs>
+        <w:ind w:left="3600" w:hanging="360"/>
+      </w:pPr>
+      <w:rPr>
+        <w:rFonts w:ascii="Symbol" w:hAnsi="Symbol" w:hint="default"/>
+        <w:sz w:val="20"/>
+      </w:rPr>
+    </w:lvl>
+    <w:lvl w:ilvl="5" w:tentative="1">
+      <w:start w:val="1"/>
+      <w:numFmt w:val="bullet"/>
+      <w:lvlText w:val=""/>
+      <w:lvlJc w:val="left"/>
+      <w:pPr>
+        <w:tabs>
+          <w:tab w:val="num" w:pos="4320"/>
+        </w:tabs>
+        <w:ind w:left="4320" w:hanging="360"/>
+      </w:pPr>
+      <w:rPr>
+        <w:rFonts w:ascii="Symbol" w:hAnsi="Symbol" w:hint="default"/>
+        <w:sz w:val="20"/>
+      </w:rPr>
+    </w:lvl>
+    <w:lvl w:ilvl="6" w:tentative="1">
+      <w:start w:val="1"/>
+      <w:numFmt w:val="bullet"/>
+      <w:lvlText w:val=""/>
+      <w:lvlJc w:val="left"/>
+      <w:pPr>
+        <w:tabs>
+          <w:tab w:val="num" w:pos="5040"/>
+        </w:tabs>
+        <w:ind w:left="5040" w:hanging="360"/>
+      </w:pPr>
+      <w:rPr>
+        <w:rFonts w:ascii="Symbol" w:hAnsi="Symbol" w:hint="default"/>
+        <w:sz w:val="20"/>
+      </w:rPr>
+    </w:lvl>
+    <w:lvl w:ilvl="7" w:tentative="1">
+      <w:start w:val="1"/>
+      <w:numFmt w:val="bullet"/>
+      <w:lvlText w:val=""/>
+      <w:lvlJc w:val="left"/>
+      <w:pPr>
+        <w:tabs>
+          <w:tab w:val="num" w:pos="5760"/>
+        </w:tabs>
+        <w:ind w:left="5760" w:hanging="360"/>
+      </w:pPr>
+      <w:rPr>
+        <w:rFonts w:ascii="Symbol" w:hAnsi="Symbol" w:hint="default"/>
+        <w:sz w:val="20"/>
+      </w:rPr>
+    </w:lvl>
+    <w:lvl w:ilvl="8" w:tentative="1">
+      <w:start w:val="1"/>
+      <w:numFmt w:val="bullet"/>
+      <w:lvlText w:val=""/>
+      <w:lvlJc w:val="left"/>
+      <w:pPr>
+        <w:tabs>
+          <w:tab w:val="num" w:pos="6480"/>
+        </w:tabs>
+        <w:ind w:left="6480" w:hanging="360"/>
+      </w:pPr>
+      <w:rPr>
+        <w:rFonts w:ascii="Symbol" w:hAnsi="Symbol" w:hint="default"/>
+        <w:sz w:val="20"/>
+      </w:rPr>
+    </w:lvl>
+  </w:abstractNum>
+  <w:abstractNum w:abstractNumId="6" w15:restartNumberingAfterBreak="0">
+    <w:nsid w:val="79E93EA9"/>
+    <w:multiLevelType w:val="hybridMultilevel"/>
+    <w:tmpl w:val="D56047AA"/>
+    <w:lvl w:ilvl="0" w:tplc="04100001">
+      <w:start w:val="1"/>
+      <w:numFmt w:val="bullet"/>
+      <w:lvlText w:val=""/>
+      <w:lvlJc w:val="left"/>
+      <w:pPr>
+        <w:ind w:left="1080" w:hanging="360"/>
+      </w:pPr>
+      <w:rPr>
+        <w:rFonts w:ascii="Symbol" w:hAnsi="Symbol" w:hint="default"/>
+      </w:rPr>
+    </w:lvl>
+    <w:lvl w:ilvl="1" w:tplc="04100003" w:tentative="1">
+      <w:start w:val="1"/>
+      <w:numFmt w:val="bullet"/>
+      <w:lvlText w:val="o"/>
+      <w:lvlJc w:val="left"/>
+      <w:pPr>
+        <w:ind w:left="1800" w:hanging="360"/>
+      </w:pPr>
+      <w:rPr>
+        <w:rFonts w:ascii="Courier New" w:hAnsi="Courier New" w:cs="Courier New" w:hint="default"/>
+      </w:rPr>
+    </w:lvl>
+    <w:lvl w:ilvl="2" w:tplc="04100005" w:tentative="1">
+      <w:start w:val="1"/>
+      <w:numFmt w:val="bullet"/>
+      <w:lvlText w:val=""/>
+      <w:lvlJc w:val="left"/>
+      <w:pPr>
+        <w:ind w:left="2520" w:hanging="360"/>
+      </w:pPr>
+      <w:rPr>
+        <w:rFonts w:ascii="Wingdings" w:hAnsi="Wingdings" w:hint="default"/>
+      </w:rPr>
+    </w:lvl>
+    <w:lvl w:ilvl="3" w:tplc="04100001" w:tentative="1">
+      <w:start w:val="1"/>
+      <w:numFmt w:val="bullet"/>
+      <w:lvlText w:val=""/>
+      <w:lvlJc w:val="left"/>
+      <w:pPr>
+        <w:ind w:left="3240" w:hanging="360"/>
+      </w:pPr>
+      <w:rPr>
+        <w:rFonts w:ascii="Symbol" w:hAnsi="Symbol" w:hint="default"/>
+      </w:rPr>
+    </w:lvl>
+    <w:lvl w:ilvl="4" w:tplc="04100003" w:tentative="1">
+      <w:start w:val="1"/>
+      <w:numFmt w:val="bullet"/>
+      <w:lvlText w:val="o"/>
+      <w:lvlJc w:val="left"/>
+      <w:pPr>
+        <w:ind w:left="3960" w:hanging="360"/>
+      </w:pPr>
+      <w:rPr>
+        <w:rFonts w:ascii="Courier New" w:hAnsi="Courier New" w:cs="Courier New" w:hint="default"/>
+      </w:rPr>
+    </w:lvl>
+    <w:lvl w:ilvl="5" w:tplc="04100005" w:tentative="1">
+      <w:start w:val="1"/>
+      <w:numFmt w:val="bullet"/>
+      <w:lvlText w:val=""/>
+      <w:lvlJc w:val="left"/>
+      <w:pPr>
+        <w:ind w:left="4680" w:hanging="360"/>
+      </w:pPr>
+      <w:rPr>
+        <w:rFonts w:ascii="Wingdings" w:hAnsi="Wingdings" w:hint="default"/>
+      </w:rPr>
+    </w:lvl>
+    <w:lvl w:ilvl="6" w:tplc="04100001" w:tentative="1">
+      <w:start w:val="1"/>
+      <w:numFmt w:val="bullet"/>
+      <w:lvlText w:val=""/>
+      <w:lvlJc w:val="left"/>
+      <w:pPr>
+        <w:ind w:left="5400" w:hanging="360"/>
+      </w:pPr>
+      <w:rPr>
+        <w:rFonts w:ascii="Symbol" w:hAnsi="Symbol" w:hint="default"/>
+      </w:rPr>
+    </w:lvl>
+    <w:lvl w:ilvl="7" w:tplc="04100003" w:tentative="1">
+      <w:start w:val="1"/>
+      <w:numFmt w:val="bullet"/>
+      <w:lvlText w:val="o"/>
+      <w:lvlJc w:val="left"/>
+      <w:pPr>
+        <w:ind w:left="6120" w:hanging="360"/>
+      </w:pPr>
+      <w:rPr>
+        <w:rFonts w:ascii="Courier New" w:hAnsi="Courier New" w:cs="Courier New" w:hint="default"/>
+      </w:rPr>
+    </w:lvl>
+    <w:lvl w:ilvl="8" w:tplc="04100005" w:tentative="1">
+      <w:start w:val="1"/>
+      <w:numFmt w:val="bullet"/>
+      <w:lvlText w:val=""/>
+      <w:lvlJc w:val="left"/>
+      <w:pPr>
+        <w:ind w:left="6840" w:hanging="360"/>
+      </w:pPr>
+      <w:rPr>
+        <w:rFonts w:ascii="Wingdings" w:hAnsi="Wingdings" w:hint="default"/>
+      </w:rPr>
+    </w:lvl>
+  </w:abstractNum>
+  <w:abstractNum w:abstractNumId="7" w15:restartNumberingAfterBreak="0">
     <w:nsid w:val="7FBE7083"/>
     <w:multiLevelType w:val="multilevel"/>
     <w:tmpl w:val="208E7212"/>
@@ -1335,10 +6373,28 @@
     </w:lvl>
   </w:abstractNum>
   <w:num w:numId="1" w16cid:durableId="1449662109">
+    <w:abstractNumId w:val="2"/>
+  </w:num>
+  <w:num w:numId="2" w16cid:durableId="989018038">
+    <w:abstractNumId w:val="7"/>
+  </w:num>
+  <w:num w:numId="3" w16cid:durableId="923030862">
+    <w:abstractNumId w:val="4"/>
+  </w:num>
+  <w:num w:numId="4" w16cid:durableId="1702320780">
+    <w:abstractNumId w:val="6"/>
+  </w:num>
+  <w:num w:numId="5" w16cid:durableId="1657875866">
+    <w:abstractNumId w:val="5"/>
+  </w:num>
+  <w:num w:numId="6" w16cid:durableId="797993214">
     <w:abstractNumId w:val="0"/>
   </w:num>
-  <w:num w:numId="2" w16cid:durableId="989018038">
+  <w:num w:numId="7" w16cid:durableId="67003423">
     <w:abstractNumId w:val="1"/>
+  </w:num>
+  <w:num w:numId="8" w16cid:durableId="696539741">
+    <w:abstractNumId w:val="3"/>
   </w:num>
 </w:numbering>
 </file>
@@ -1951,7 +7007,6 @@
   <w:style w:type="character" w:default="1" w:styleId="Carpredefinitoparagrafo">
     <w:name w:val="Default Paragraph Font"/>
     <w:uiPriority w:val="1"/>
-    <w:semiHidden/>
     <w:unhideWhenUsed/>
   </w:style>
   <w:style w:type="table" w:default="1" w:styleId="Tabellanormale">
@@ -2317,6 +7372,29 @@
       <w:lang w:eastAsia="ja-JP"/>
     </w:rPr>
   </w:style>
+  <w:style w:type="character" w:styleId="Collegamentoipertestuale">
+    <w:name w:val="Hyperlink"/>
+    <w:basedOn w:val="Carpredefinitoparagrafo"/>
+    <w:uiPriority w:val="99"/>
+    <w:unhideWhenUsed/>
+    <w:rsid w:val="008F2D58"/>
+    <w:rPr>
+      <w:color w:val="467886" w:themeColor="hyperlink"/>
+      <w:u w:val="single"/>
+    </w:rPr>
+  </w:style>
+  <w:style w:type="character" w:styleId="Menzionenonrisolta">
+    <w:name w:val="Unresolved Mention"/>
+    <w:basedOn w:val="Carpredefinitoparagrafo"/>
+    <w:uiPriority w:val="99"/>
+    <w:semiHidden/>
+    <w:unhideWhenUsed/>
+    <w:rsid w:val="008F2D58"/>
+    <w:rPr>
+      <w:color w:val="605E5C"/>
+      <w:shd w:val="clear" w:color="auto" w:fill="E1DFDD"/>
+    </w:rPr>
+  </w:style>
 </w:styles>
 </file>
 

--- a/doc/Manuale Utente.docx
+++ b/doc/Manuale Utente.docx
@@ -862,34 +862,110 @@
         <w:rPr>
           <w:sz w:val="32"/>
           <w:szCs w:val="32"/>
-          <w:lang w:val="en-GB"/>
-        </w:rPr>
-      </w:pPr>
-      <w:r>
-        <w:rPr>
-          <w:sz w:val="32"/>
-          <w:szCs w:val="32"/>
-          <w:lang w:val="en-GB"/>
-        </w:rPr>
-        <w:t xml:space="preserve">Se </w:t>
+        </w:rPr>
+      </w:pPr>
+      <w:r>
+        <w:rPr>
+          <w:sz w:val="32"/>
+          <w:szCs w:val="32"/>
+        </w:rPr>
+        <w:t xml:space="preserve">Se ricevi java: </w:t>
       </w:r>
       <w:proofErr w:type="spellStart"/>
       <w:r>
         <w:rPr>
           <w:sz w:val="32"/>
           <w:szCs w:val="32"/>
-          <w:lang w:val="en-GB"/>
-        </w:rPr>
-        <w:t>ricevi</w:t>
+        </w:rPr>
+        <w:t>command</w:t>
       </w:r>
       <w:proofErr w:type="spellEnd"/>
       <w:r>
         <w:rPr>
           <w:sz w:val="32"/>
           <w:szCs w:val="32"/>
-          <w:lang w:val="en-GB"/>
-        </w:rPr>
-        <w:t> java: command not found o 'java' is not recognized:</w:t>
+        </w:rPr>
+        <w:t xml:space="preserve"> </w:t>
+      </w:r>
+      <w:proofErr w:type="spellStart"/>
+      <w:r>
+        <w:rPr>
+          <w:sz w:val="32"/>
+          <w:szCs w:val="32"/>
+        </w:rPr>
+        <w:t>not</w:t>
+      </w:r>
+      <w:proofErr w:type="spellEnd"/>
+      <w:r>
+        <w:rPr>
+          <w:sz w:val="32"/>
+          <w:szCs w:val="32"/>
+        </w:rPr>
+        <w:t xml:space="preserve"> </w:t>
+      </w:r>
+      <w:proofErr w:type="spellStart"/>
+      <w:r>
+        <w:rPr>
+          <w:sz w:val="32"/>
+          <w:szCs w:val="32"/>
+        </w:rPr>
+        <w:t>found</w:t>
+      </w:r>
+      <w:proofErr w:type="spellEnd"/>
+      <w:r>
+        <w:rPr>
+          <w:sz w:val="32"/>
+          <w:szCs w:val="32"/>
+        </w:rPr>
+        <w:t xml:space="preserve"> o 'java' </w:t>
+      </w:r>
+      <w:proofErr w:type="spellStart"/>
+      <w:r>
+        <w:rPr>
+          <w:sz w:val="32"/>
+          <w:szCs w:val="32"/>
+        </w:rPr>
+        <w:t>is</w:t>
+      </w:r>
+      <w:proofErr w:type="spellEnd"/>
+      <w:r>
+        <w:rPr>
+          <w:sz w:val="32"/>
+          <w:szCs w:val="32"/>
+        </w:rPr>
+        <w:t xml:space="preserve"> </w:t>
+      </w:r>
+      <w:proofErr w:type="spellStart"/>
+      <w:r>
+        <w:rPr>
+          <w:sz w:val="32"/>
+          <w:szCs w:val="32"/>
+        </w:rPr>
+        <w:t>not</w:t>
+      </w:r>
+      <w:proofErr w:type="spellEnd"/>
+      <w:r>
+        <w:rPr>
+          <w:sz w:val="32"/>
+          <w:szCs w:val="32"/>
+        </w:rPr>
+        <w:t xml:space="preserve"> </w:t>
+      </w:r>
+      <w:proofErr w:type="spellStart"/>
+      <w:r>
+        <w:rPr>
+          <w:sz w:val="32"/>
+          <w:szCs w:val="32"/>
+        </w:rPr>
+        <w:t>recognized</w:t>
+      </w:r>
+      <w:proofErr w:type="spellEnd"/>
+      <w:r>
+        <w:rPr>
+          <w:sz w:val="32"/>
+          <w:szCs w:val="32"/>
+        </w:rPr>
+        <w:t>:</w:t>
       </w:r>
     </w:p>
     <w:p>
@@ -1181,12 +1257,14 @@
         <w:rPr>
           <w:sz w:val="32"/>
           <w:szCs w:val="32"/>
-        </w:rPr>
-      </w:pPr>
-      <w:r>
-        <w:rPr>
-          <w:sz w:val="32"/>
-          <w:szCs w:val="32"/>
+          <w:lang w:val="en-GB"/>
+        </w:rPr>
+      </w:pPr>
+      <w:r>
+        <w:rPr>
+          <w:sz w:val="32"/>
+          <w:szCs w:val="32"/>
+          <w:lang w:val="en-GB"/>
         </w:rPr>
         <w:t>Output:</w:t>
       </w:r>
@@ -1198,12 +1276,14 @@
         <w:rPr>
           <w:sz w:val="32"/>
           <w:szCs w:val="32"/>
-        </w:rPr>
-      </w:pPr>
-      <w:r>
-        <w:rPr>
-          <w:sz w:val="32"/>
-          <w:szCs w:val="32"/>
+          <w:lang w:val="en-GB"/>
+        </w:rPr>
+      </w:pPr>
+      <w:r>
+        <w:rPr>
+          <w:sz w:val="32"/>
+          <w:szCs w:val="32"/>
+          <w:lang w:val="en-GB"/>
         </w:rPr>
         <w:t>text</w:t>
       </w:r>
@@ -1215,12 +1295,14 @@
         <w:rPr>
           <w:sz w:val="32"/>
           <w:szCs w:val="32"/>
-        </w:rPr>
-      </w:pPr>
-      <w:r>
-        <w:rPr>
-          <w:sz w:val="32"/>
-          <w:szCs w:val="32"/>
+          <w:lang w:val="en-GB"/>
+        </w:rPr>
+      </w:pPr>
+      <w:r>
+        <w:rPr>
+          <w:sz w:val="32"/>
+          <w:szCs w:val="32"/>
+          <w:lang w:val="en-GB"/>
         </w:rPr>
         <w:t>Apache Maven 3.9.9</w:t>
       </w:r>
@@ -1857,7 +1939,27 @@
           <w:szCs w:val="32"/>
           <w14:ligatures w14:val="none"/>
         </w:rPr>
-        <w:t xml:space="preserve">Infine, per avviare </w:t>
+        <w:t xml:space="preserve">Infine, se si è da </w:t>
+      </w:r>
+      <w:proofErr w:type="spellStart"/>
+      <w:r>
+        <w:rPr>
+          <w:kern w:val="0"/>
+          <w:sz w:val="32"/>
+          <w:szCs w:val="32"/>
+          <w14:ligatures w14:val="none"/>
+        </w:rPr>
+        <w:t>mac</w:t>
+      </w:r>
+      <w:proofErr w:type="spellEnd"/>
+      <w:r>
+        <w:rPr>
+          <w:kern w:val="0"/>
+          <w:sz w:val="32"/>
+          <w:szCs w:val="32"/>
+          <w14:ligatures w14:val="none"/>
+        </w:rPr>
+        <w:t xml:space="preserve">, per avviare </w:t>
       </w:r>
       <w:r>
         <w:rPr>
@@ -1883,10 +1985,23 @@
         <w:pStyle w:val="Paragrafoelenco"/>
         <w:jc w:val="both"/>
         <w:rPr>
-          <w:b/>
-          <w:bCs/>
-          <w:i/>
-          <w:iCs/>
+          <w:sz w:val="32"/>
+          <w:szCs w:val="32"/>
+        </w:rPr>
+      </w:pPr>
+      <w:r>
+        <w:rPr>
+          <w:sz w:val="32"/>
+          <w:szCs w:val="32"/>
+        </w:rPr>
+        <w:t>java \</w:t>
+      </w:r>
+    </w:p>
+    <w:p>
+      <w:pPr>
+        <w:pStyle w:val="Paragrafoelenco"/>
+        <w:jc w:val="both"/>
+        <w:rPr>
           <w:sz w:val="32"/>
           <w:szCs w:val="32"/>
           <w:lang w:val="en-GB"/>
@@ -1894,56 +2009,220 @@
       </w:pPr>
       <w:r>
         <w:rPr>
-          <w:kern w:val="0"/>
           <w:sz w:val="32"/>
           <w:szCs w:val="32"/>
           <w:lang w:val="en-GB"/>
-          <w14:ligatures w14:val="none"/>
-        </w:rPr>
-        <w:t>java -jar theknife-1.0-SNAPSHOT.jar</w:t>
-      </w:r>
-    </w:p>
-    <w:p>
-      <w:pPr>
-        <w:pStyle w:val="Paragrafoelenco"/>
-        <w:jc w:val="both"/>
-        <w:rPr>
-          <w:b/>
-          <w:bCs/>
-          <w:i/>
-          <w:iCs/>
-          <w:sz w:val="32"/>
-          <w:szCs w:val="32"/>
-        </w:rPr>
-      </w:pPr>
-    </w:p>
-    <w:p>
-      <w:pPr>
-        <w:pStyle w:val="Paragrafoelenco"/>
-        <w:jc w:val="both"/>
-        <w:rPr>
-          <w:b/>
-          <w:bCs/>
-          <w:i/>
-          <w:iCs/>
-          <w:sz w:val="32"/>
-          <w:szCs w:val="32"/>
-          <w:u w:val="single"/>
-        </w:rPr>
-      </w:pPr>
-    </w:p>
-    <w:p>
-      <w:pPr>
-        <w:jc w:val="both"/>
-        <w:rPr>
-          <w:b/>
-          <w:bCs/>
-          <w:i/>
-          <w:iCs/>
-          <w:sz w:val="32"/>
-          <w:szCs w:val="32"/>
-        </w:rPr>
-      </w:pPr>
+        </w:rPr>
+        <w:t xml:space="preserve"> --module-path </w:t>
+      </w:r>
+      <w:proofErr w:type="gramStart"/>
+      <w:r>
+        <w:rPr>
+          <w:sz w:val="32"/>
+          <w:szCs w:val="32"/>
+          <w:lang w:val="en-GB"/>
+        </w:rPr>
+        <w:t>"./</w:t>
+      </w:r>
+      <w:proofErr w:type="gramEnd"/>
+      <w:r>
+        <w:rPr>
+          <w:sz w:val="32"/>
+          <w:szCs w:val="32"/>
+          <w:lang w:val="en-GB"/>
+        </w:rPr>
+        <w:t>javafx-sdk-25.0.2/lib" \</w:t>
+      </w:r>
+    </w:p>
+    <w:p>
+      <w:pPr>
+        <w:pStyle w:val="Paragrafoelenco"/>
+        <w:jc w:val="both"/>
+        <w:rPr>
+          <w:sz w:val="32"/>
+          <w:szCs w:val="32"/>
+          <w:lang w:val="en-GB"/>
+        </w:rPr>
+      </w:pPr>
+      <w:r>
+        <w:rPr>
+          <w:sz w:val="32"/>
+          <w:szCs w:val="32"/>
+          <w:lang w:val="en-GB"/>
+        </w:rPr>
+        <w:t xml:space="preserve">  --add-modules </w:t>
+      </w:r>
+      <w:proofErr w:type="spellStart"/>
+      <w:proofErr w:type="gramStart"/>
+      <w:r>
+        <w:rPr>
+          <w:sz w:val="32"/>
+          <w:szCs w:val="32"/>
+          <w:lang w:val="en-GB"/>
+        </w:rPr>
+        <w:t>javafx.controls</w:t>
+      </w:r>
+      <w:proofErr w:type="gramEnd"/>
+      <w:r>
+        <w:rPr>
+          <w:sz w:val="32"/>
+          <w:szCs w:val="32"/>
+          <w:lang w:val="en-GB"/>
+        </w:rPr>
+        <w:t>,</w:t>
+      </w:r>
+      <w:proofErr w:type="gramStart"/>
+      <w:r>
+        <w:rPr>
+          <w:sz w:val="32"/>
+          <w:szCs w:val="32"/>
+          <w:lang w:val="en-GB"/>
+        </w:rPr>
+        <w:t>javafx.fxml</w:t>
+      </w:r>
+      <w:proofErr w:type="spellEnd"/>
+      <w:proofErr w:type="gramEnd"/>
+      <w:r>
+        <w:rPr>
+          <w:sz w:val="32"/>
+          <w:szCs w:val="32"/>
+          <w:lang w:val="en-GB"/>
+        </w:rPr>
+        <w:t xml:space="preserve"> \</w:t>
+      </w:r>
+    </w:p>
+    <w:p>
+      <w:pPr>
+        <w:pStyle w:val="Paragrafoelenco"/>
+        <w:jc w:val="both"/>
+        <w:rPr>
+          <w:sz w:val="32"/>
+          <w:szCs w:val="32"/>
+        </w:rPr>
+      </w:pPr>
+      <w:r>
+        <w:rPr>
+          <w:sz w:val="32"/>
+          <w:szCs w:val="32"/>
+          <w:lang w:val="en-GB"/>
+        </w:rPr>
+        <w:t xml:space="preserve"> </w:t>
+      </w:r>
+      <w:r>
+        <w:rPr>
+          <w:sz w:val="32"/>
+          <w:szCs w:val="32"/>
+        </w:rPr>
+        <w:t>-</w:t>
+      </w:r>
+      <w:proofErr w:type="spellStart"/>
+      <w:r>
+        <w:rPr>
+          <w:sz w:val="32"/>
+          <w:szCs w:val="32"/>
+        </w:rPr>
+        <w:t>jar</w:t>
+      </w:r>
+      <w:proofErr w:type="spellEnd"/>
+      <w:r>
+        <w:rPr>
+          <w:sz w:val="32"/>
+          <w:szCs w:val="32"/>
+        </w:rPr>
+        <w:t xml:space="preserve"> theknife.jar</w:t>
+      </w:r>
+    </w:p>
+    <w:p>
+      <w:pPr>
+        <w:pStyle w:val="Paragrafoelenco"/>
+        <w:jc w:val="both"/>
+        <w:rPr>
+          <w:sz w:val="32"/>
+          <w:szCs w:val="32"/>
+        </w:rPr>
+      </w:pPr>
+    </w:p>
+    <w:p>
+      <w:pPr>
+        <w:pStyle w:val="Paragrafoelenco"/>
+        <w:jc w:val="both"/>
+        <w:rPr>
+          <w:kern w:val="0"/>
+          <w:sz w:val="32"/>
+          <w:szCs w:val="32"/>
+          <w14:ligatures w14:val="none"/>
+        </w:rPr>
+      </w:pPr>
+      <w:r>
+        <w:rPr>
+          <w:kern w:val="0"/>
+          <w:sz w:val="32"/>
+          <w:szCs w:val="32"/>
+          <w14:ligatures w14:val="none"/>
+        </w:rPr>
+        <w:lastRenderedPageBreak/>
+        <w:t>In</w:t>
+      </w:r>
+      <w:r>
+        <w:rPr>
+          <w:kern w:val="0"/>
+          <w:sz w:val="32"/>
+          <w:szCs w:val="32"/>
+          <w14:ligatures w14:val="none"/>
+        </w:rPr>
+        <w:t>vece se si è da windows, per avviare bisogna fare doppio click su Win.bat</w:t>
+      </w:r>
+    </w:p>
+    <w:p>
+      <w:pPr>
+        <w:pStyle w:val="Paragrafoelenco"/>
+        <w:jc w:val="both"/>
+        <w:rPr>
+          <w:sz w:val="32"/>
+          <w:szCs w:val="32"/>
+        </w:rPr>
+      </w:pPr>
+      <w:r>
+        <w:rPr>
+          <w:sz w:val="32"/>
+          <w:szCs w:val="32"/>
+        </w:rPr>
+        <w:drawing>
+          <wp:inline distT="0" distB="0" distL="0" distR="0" wp14:anchorId="26FB2002" wp14:editId="64F1D218">
+            <wp:extent cx="2110656" cy="1436915"/>
+            <wp:effectExtent l="0" t="0" r="4445" b="0"/>
+            <wp:docPr id="1194004518" name="Immagine 1" descr="Immagine che contiene testo, schermata, Carattere, software&#10;&#10;Il contenuto generato dall'IA potrebbe non essere corretto."/>
+            <wp:cNvGraphicFramePr>
+              <a:graphicFrameLocks xmlns:a="http://schemas.openxmlformats.org/drawingml/2006/main" noChangeAspect="1"/>
+            </wp:cNvGraphicFramePr>
+            <a:graphic xmlns:a="http://schemas.openxmlformats.org/drawingml/2006/main">
+              <a:graphicData uri="http://schemas.openxmlformats.org/drawingml/2006/picture">
+                <pic:pic xmlns:pic="http://schemas.openxmlformats.org/drawingml/2006/picture">
+                  <pic:nvPicPr>
+                    <pic:cNvPr id="1194004518" name="Immagine 1" descr="Immagine che contiene testo, schermata, Carattere, software&#10;&#10;Il contenuto generato dall'IA potrebbe non essere corretto."/>
+                    <pic:cNvPicPr/>
+                  </pic:nvPicPr>
+                  <pic:blipFill>
+                    <a:blip r:embed="rId13"/>
+                    <a:stretch>
+                      <a:fillRect/>
+                    </a:stretch>
+                  </pic:blipFill>
+                  <pic:spPr>
+                    <a:xfrm>
+                      <a:off x="0" y="0"/>
+                      <a:ext cx="2119129" cy="1442683"/>
+                    </a:xfrm>
+                    <a:prstGeom prst="rect">
+                      <a:avLst/>
+                    </a:prstGeom>
+                  </pic:spPr>
+                </pic:pic>
+              </a:graphicData>
+            </a:graphic>
+          </wp:inline>
+        </w:drawing>
+      </w:r>
     </w:p>
     <w:p>
       <w:pPr>
@@ -1972,7 +2251,6 @@
           <w:sz w:val="36"/>
           <w:szCs w:val="36"/>
         </w:rPr>
-        <w:lastRenderedPageBreak/>
         <w:t>NotLogged</w:t>
       </w:r>
       <w:proofErr w:type="spellEnd"/>
@@ -2042,7 +2320,7 @@
                     <pic:cNvPicPr/>
                   </pic:nvPicPr>
                   <pic:blipFill>
-                    <a:blip r:embed="rId13"/>
+                    <a:blip r:embed="rId14"/>
                     <a:stretch>
                       <a:fillRect/>
                     </a:stretch>
@@ -2097,6 +2375,7 @@
       </w:pPr>
       <w:r>
         <w:rPr>
+          <w:noProof/>
           <w:kern w:val="0"/>
           <w:sz w:val="32"/>
           <w:szCs w:val="32"/>
@@ -2118,7 +2397,7 @@
                     <pic:cNvPicPr/>
                   </pic:nvPicPr>
                   <pic:blipFill>
-                    <a:blip r:embed="rId14"/>
+                    <a:blip r:embed="rId15"/>
                     <a:stretch>
                       <a:fillRect/>
                     </a:stretch>
@@ -2178,6 +2457,7 @@
           <w:szCs w:val="32"/>
           <w14:ligatures w14:val="none"/>
         </w:rPr>
+        <w:lastRenderedPageBreak/>
         <w:t xml:space="preserve">Se invece si volesse tornare alla home basta cliccare sul simbolo di </w:t>
       </w:r>
       <w:proofErr w:type="spellStart"/>
@@ -2214,6 +2494,7 @@
       </w:pPr>
       <w:r>
         <w:rPr>
+          <w:noProof/>
           <w:kern w:val="0"/>
           <w:sz w:val="32"/>
           <w:szCs w:val="32"/>
@@ -2235,7 +2516,7 @@
                     <pic:cNvPicPr/>
                   </pic:nvPicPr>
                   <pic:blipFill>
-                    <a:blip r:embed="rId15"/>
+                    <a:blip r:embed="rId16"/>
                     <a:stretch>
                       <a:fillRect/>
                     </a:stretch>
@@ -2370,7 +2651,7 @@
                     <pic:cNvPicPr/>
                   </pic:nvPicPr>
                   <pic:blipFill>
-                    <a:blip r:embed="rId16"/>
+                    <a:blip r:embed="rId17"/>
                     <a:stretch>
                       <a:fillRect/>
                     </a:stretch>
@@ -2462,9 +2743,9 @@
           <w:noProof/>
         </w:rPr>
         <w:drawing>
-          <wp:inline distT="0" distB="0" distL="0" distR="0" wp14:anchorId="394384A2" wp14:editId="1F4090C5">
-            <wp:extent cx="6120130" cy="2218690"/>
-            <wp:effectExtent l="0" t="0" r="0" b="0"/>
+          <wp:inline distT="0" distB="0" distL="0" distR="0" wp14:anchorId="394384A2" wp14:editId="39345F6A">
+            <wp:extent cx="4435929" cy="1608128"/>
+            <wp:effectExtent l="0" t="0" r="3175" b="0"/>
             <wp:docPr id="31324245" name="Immagine 1" descr="Immagine che contiene testo, Carattere, schermata, Pagina Web&#10;&#10;Il contenuto generato dall'IA potrebbe non essere corretto."/>
             <wp:cNvGraphicFramePr>
               <a:graphicFrameLocks xmlns:a="http://schemas.openxmlformats.org/drawingml/2006/main" noChangeAspect="1"/>
@@ -2477,7 +2758,7 @@
                     <pic:cNvPicPr/>
                   </pic:nvPicPr>
                   <pic:blipFill>
-                    <a:blip r:embed="rId17"/>
+                    <a:blip r:embed="rId18"/>
                     <a:stretch>
                       <a:fillRect/>
                     </a:stretch>
@@ -2485,7 +2766,7 @@
                   <pic:spPr>
                     <a:xfrm>
                       <a:off x="0" y="0"/>
-                      <a:ext cx="6120130" cy="2218690"/>
+                      <a:ext cx="4463331" cy="1618062"/>
                     </a:xfrm>
                     <a:prstGeom prst="rect">
                       <a:avLst/>
@@ -2505,72 +2786,7 @@
           <w:kern w:val="0"/>
           <w:sz w:val="32"/>
           <w:szCs w:val="32"/>
-          <w14:ligatures w14:val="none"/>
-        </w:rPr>
-      </w:pPr>
-    </w:p>
-    <w:p>
-      <w:pPr>
-        <w:jc w:val="both"/>
-        <w:rPr>
-          <w:kern w:val="0"/>
-          <w:sz w:val="32"/>
-          <w:szCs w:val="32"/>
-          <w14:ligatures w14:val="none"/>
-        </w:rPr>
-      </w:pPr>
-    </w:p>
-    <w:p>
-      <w:pPr>
-        <w:jc w:val="both"/>
-        <w:rPr>
-          <w:kern w:val="0"/>
-          <w:sz w:val="32"/>
-          <w:szCs w:val="32"/>
-          <w14:ligatures w14:val="none"/>
-        </w:rPr>
-      </w:pPr>
-    </w:p>
-    <w:p>
-      <w:pPr>
-        <w:jc w:val="both"/>
-        <w:rPr>
-          <w:kern w:val="0"/>
-          <w:sz w:val="32"/>
-          <w:szCs w:val="32"/>
-          <w14:ligatures w14:val="none"/>
-        </w:rPr>
-      </w:pPr>
-    </w:p>
-    <w:p>
-      <w:pPr>
-        <w:jc w:val="both"/>
-        <w:rPr>
-          <w:kern w:val="0"/>
-          <w:sz w:val="32"/>
-          <w:szCs w:val="32"/>
-          <w14:ligatures w14:val="none"/>
-        </w:rPr>
-      </w:pPr>
-    </w:p>
-    <w:p>
-      <w:pPr>
-        <w:jc w:val="both"/>
-        <w:rPr>
-          <w:kern w:val="0"/>
-          <w:sz w:val="32"/>
-          <w:szCs w:val="32"/>
-          <w14:ligatures w14:val="none"/>
-        </w:rPr>
-      </w:pPr>
-    </w:p>
-    <w:p>
-      <w:pPr>
-        <w:jc w:val="both"/>
-        <w:rPr>
-          <w:kern w:val="0"/>
-          <w:sz w:val="32"/>
-          <w:szCs w:val="32"/>
+          <w:u w:val="single"/>
           <w14:ligatures w14:val="none"/>
         </w:rPr>
       </w:pPr>
@@ -2597,6 +2813,7 @@
       </w:pPr>
       <w:r>
         <w:rPr>
+          <w:noProof/>
           <w:kern w:val="0"/>
           <w:sz w:val="32"/>
           <w:szCs w:val="32"/>
@@ -2618,7 +2835,7 @@
                     <pic:cNvPicPr/>
                   </pic:nvPicPr>
                   <pic:blipFill>
-                    <a:blip r:embed="rId18"/>
+                    <a:blip r:embed="rId19"/>
                     <a:stretch>
                       <a:fillRect/>
                     </a:stretch>
@@ -2671,6 +2888,7 @@
       </w:pPr>
       <w:r>
         <w:rPr>
+          <w:noProof/>
           <w:kern w:val="0"/>
           <w:sz w:val="32"/>
           <w:szCs w:val="32"/>
@@ -2692,7 +2910,7 @@
                     <pic:cNvPicPr/>
                   </pic:nvPicPr>
                   <pic:blipFill>
-                    <a:blip r:embed="rId19"/>
+                    <a:blip r:embed="rId20"/>
                     <a:stretch>
                       <a:fillRect/>
                     </a:stretch>
@@ -2814,6 +3032,9 @@
         <w:t xml:space="preserve"> si possono sempre cercare e filtrare i ristoranti, una volta visualizzato il ristorante </w:t>
       </w:r>
       <w:r>
+        <w:rPr>
+          <w:noProof/>
+        </w:rPr>
         <w:drawing>
           <wp:inline distT="0" distB="0" distL="0" distR="0" wp14:anchorId="3166C5C5" wp14:editId="1D7CCA8D">
             <wp:extent cx="5524536" cy="3268980"/>
@@ -2830,7 +3051,7 @@
                     <pic:cNvPicPr/>
                   </pic:nvPicPr>
                   <pic:blipFill>
-                    <a:blip r:embed="rId20"/>
+                    <a:blip r:embed="rId21"/>
                     <a:stretch>
                       <a:fillRect/>
                     </a:stretch>
@@ -2893,6 +3114,7 @@
           <w:bCs/>
           <w:i/>
           <w:iCs/>
+          <w:noProof/>
           <w:sz w:val="36"/>
           <w:szCs w:val="36"/>
         </w:rPr>
@@ -2912,7 +3134,7 @@
                     <pic:cNvPicPr/>
                   </pic:nvPicPr>
                   <pic:blipFill>
-                    <a:blip r:embed="rId21"/>
+                    <a:blip r:embed="rId22"/>
                     <a:stretch>
                       <a:fillRect/>
                     </a:stretch>
@@ -3010,7 +3232,7 @@
                     <pic:cNvPicPr/>
                   </pic:nvPicPr>
                   <pic:blipFill>
-                    <a:blip r:embed="rId22"/>
+                    <a:blip r:embed="rId23"/>
                     <a:stretch>
                       <a:fillRect/>
                     </a:stretch>
@@ -3100,6 +3322,7 @@
           <w:bCs/>
           <w:i/>
           <w:iCs/>
+          <w:noProof/>
           <w:sz w:val="36"/>
           <w:szCs w:val="36"/>
         </w:rPr>
@@ -3119,7 +3342,7 @@
                     <pic:cNvPicPr/>
                   </pic:nvPicPr>
                   <pic:blipFill>
-                    <a:blip r:embed="rId23"/>
+                    <a:blip r:embed="rId24"/>
                     <a:stretch>
                       <a:fillRect/>
                     </a:stretch>
@@ -3196,7 +3419,7 @@
                     <pic:cNvPicPr/>
                   </pic:nvPicPr>
                   <pic:blipFill>
-                    <a:blip r:embed="rId24"/>
+                    <a:blip r:embed="rId25"/>
                     <a:stretch>
                       <a:fillRect/>
                     </a:stretch>
@@ -3356,7 +3579,7 @@
                     <pic:cNvPicPr/>
                   </pic:nvPicPr>
                   <pic:blipFill>
-                    <a:blip r:embed="rId25"/>
+                    <a:blip r:embed="rId26"/>
                     <a:stretch>
                       <a:fillRect/>
                     </a:stretch>
@@ -3434,7 +3657,7 @@
                     <pic:cNvPicPr/>
                   </pic:nvPicPr>
                   <pic:blipFill>
-                    <a:blip r:embed="rId26"/>
+                    <a:blip r:embed="rId27"/>
                     <a:stretch>
                       <a:fillRect/>
                     </a:stretch>
@@ -3502,25 +3725,7 @@
           <w:szCs w:val="32"/>
           <w14:ligatures w14:val="none"/>
         </w:rPr>
-        <w:t>Mentre l</w:t>
-      </w:r>
-      <w:r>
-        <w:rPr>
-          <w:kern w:val="0"/>
-          <w:sz w:val="32"/>
-          <w:szCs w:val="32"/>
-          <w14:ligatures w14:val="none"/>
-        </w:rPr>
-        <w:t>a</w:t>
-      </w:r>
-      <w:r>
-        <w:rPr>
-          <w:kern w:val="0"/>
-          <w:sz w:val="32"/>
-          <w:szCs w:val="32"/>
-          <w14:ligatures w14:val="none"/>
-        </w:rPr>
-        <w:t xml:space="preserve"> parte dei preferiti</w:t>
+        <w:t>Mentre la parte dei preferiti</w:t>
       </w:r>
       <w:r>
         <w:rPr>
@@ -3567,7 +3772,7 @@
                     <pic:cNvPicPr/>
                   </pic:nvPicPr>
                   <pic:blipFill>
-                    <a:blip r:embed="rId27"/>
+                    <a:blip r:embed="rId28"/>
                     <a:stretch>
                       <a:fillRect/>
                     </a:stretch>
@@ -3661,25 +3866,7 @@
           <w:szCs w:val="32"/>
           <w14:ligatures w14:val="none"/>
         </w:rPr>
-        <w:t>Nel</w:t>
-      </w:r>
-      <w:r>
-        <w:rPr>
-          <w:kern w:val="0"/>
-          <w:sz w:val="32"/>
-          <w:szCs w:val="32"/>
-          <w14:ligatures w14:val="none"/>
-        </w:rPr>
-        <w:t>la</w:t>
-      </w:r>
-      <w:r>
-        <w:rPr>
-          <w:kern w:val="0"/>
-          <w:sz w:val="32"/>
-          <w:szCs w:val="32"/>
-          <w14:ligatures w14:val="none"/>
-        </w:rPr>
-        <w:t xml:space="preserve"> parte delle recensioni si possono modificare, rimuovere e visualizzare il ristorante in questione</w:t>
+        <w:t>Nella parte delle recensioni si possono modificare, rimuovere e visualizzare il ristorante in questione</w:t>
       </w:r>
     </w:p>
     <w:p>
@@ -3703,6 +3890,7 @@
           <w:bCs/>
           <w:i/>
           <w:iCs/>
+          <w:noProof/>
           <w:sz w:val="36"/>
           <w:szCs w:val="36"/>
           <w:u w:val="single"/>
@@ -3723,7 +3911,7 @@
                     <pic:cNvPicPr/>
                   </pic:nvPicPr>
                   <pic:blipFill>
-                    <a:blip r:embed="rId28"/>
+                    <a:blip r:embed="rId29"/>
                     <a:stretch>
                       <a:fillRect/>
                     </a:stretch>
@@ -3812,6 +4000,9 @@
         <w:t xml:space="preserve">Dopo aver fatto l’accesso si possono sempre cercare e filtrare i ristoranti, una volta visualizzato il ristorante </w:t>
       </w:r>
       <w:r>
+        <w:rPr>
+          <w:noProof/>
+        </w:rPr>
         <w:drawing>
           <wp:inline distT="0" distB="0" distL="0" distR="0" wp14:anchorId="26F72430" wp14:editId="7233FC22">
             <wp:extent cx="5524536" cy="3268980"/>
@@ -3828,7 +4019,7 @@
                     <pic:cNvPicPr/>
                   </pic:nvPicPr>
                   <pic:blipFill>
-                    <a:blip r:embed="rId20"/>
+                    <a:blip r:embed="rId21"/>
                     <a:stretch>
                       <a:fillRect/>
                     </a:stretch>
@@ -3891,6 +4082,7 @@
           <w:bCs/>
           <w:i/>
           <w:iCs/>
+          <w:noProof/>
           <w:sz w:val="36"/>
           <w:szCs w:val="36"/>
         </w:rPr>
@@ -3911,7 +4103,7 @@
                     <pic:cNvPicPr/>
                   </pic:nvPicPr>
                   <pic:blipFill>
-                    <a:blip r:embed="rId21"/>
+                    <a:blip r:embed="rId22"/>
                     <a:stretch>
                       <a:fillRect/>
                     </a:stretch>
@@ -3993,7 +4185,7 @@
                     <pic:cNvPicPr/>
                   </pic:nvPicPr>
                   <pic:blipFill>
-                    <a:blip r:embed="rId22"/>
+                    <a:blip r:embed="rId23"/>
                     <a:stretch>
                       <a:fillRect/>
                     </a:stretch>
@@ -4083,6 +4275,7 @@
           <w:bCs/>
           <w:i/>
           <w:iCs/>
+          <w:noProof/>
           <w:sz w:val="36"/>
           <w:szCs w:val="36"/>
         </w:rPr>
@@ -4102,7 +4295,7 @@
                     <pic:cNvPicPr/>
                   </pic:nvPicPr>
                   <pic:blipFill>
-                    <a:blip r:embed="rId23"/>
+                    <a:blip r:embed="rId24"/>
                     <a:stretch>
                       <a:fillRect/>
                     </a:stretch>
@@ -4142,16 +4335,7 @@
           <w:szCs w:val="32"/>
           <w14:ligatures w14:val="none"/>
         </w:rPr>
-        <w:t>Il primo che se viene premuto viene fatto il logout dell’utente mentre il secondo porta alla pagina delle informazioni personali dell’utente e della sua attività nell’app</w:t>
-      </w:r>
-      <w:r>
-        <w:rPr>
-          <w:kern w:val="0"/>
-          <w:sz w:val="32"/>
-          <w:szCs w:val="32"/>
-          <w14:ligatures w14:val="none"/>
-        </w:rPr>
-        <w:t>, oltre che i propri ristoranti</w:t>
+        <w:t>Il primo che se viene premuto viene fatto il logout dell’utente mentre il secondo porta alla pagina delle informazioni personali dell’utente e della sua attività nell’app, oltre che i propri ristoranti</w:t>
       </w:r>
     </w:p>
     <w:p>
@@ -4168,6 +4352,7 @@
       </w:pPr>
       <w:r>
         <w:rPr>
+          <w:noProof/>
           <w:kern w:val="0"/>
           <w:sz w:val="32"/>
           <w:szCs w:val="32"/>
@@ -4190,7 +4375,7 @@
                     <pic:cNvPicPr/>
                   </pic:nvPicPr>
                   <pic:blipFill>
-                    <a:blip r:embed="rId29"/>
+                    <a:blip r:embed="rId30"/>
                     <a:stretch>
                       <a:fillRect/>
                     </a:stretch>
@@ -4302,7 +4487,7 @@
                     <pic:cNvPicPr/>
                   </pic:nvPicPr>
                   <pic:blipFill>
-                    <a:blip r:embed="rId25"/>
+                    <a:blip r:embed="rId26"/>
                     <a:stretch>
                       <a:fillRect/>
                     </a:stretch>
@@ -4380,7 +4565,7 @@
                     <pic:cNvPicPr/>
                   </pic:nvPicPr>
                   <pic:blipFill>
-                    <a:blip r:embed="rId26"/>
+                    <a:blip r:embed="rId27"/>
                     <a:stretch>
                       <a:fillRect/>
                     </a:stretch>
@@ -4513,7 +4698,7 @@
                     <pic:cNvPicPr/>
                   </pic:nvPicPr>
                   <pic:blipFill>
-                    <a:blip r:embed="rId27"/>
+                    <a:blip r:embed="rId28"/>
                     <a:stretch>
                       <a:fillRect/>
                     </a:stretch>
@@ -4583,6 +4768,7 @@
           <w:bCs/>
           <w:i/>
           <w:iCs/>
+          <w:noProof/>
           <w:sz w:val="36"/>
           <w:szCs w:val="36"/>
           <w:u w:val="single"/>
@@ -4603,7 +4789,7 @@
                     <pic:cNvPicPr/>
                   </pic:nvPicPr>
                   <pic:blipFill>
-                    <a:blip r:embed="rId28"/>
+                    <a:blip r:embed="rId29"/>
                     <a:stretch>
                       <a:fillRect/>
                     </a:stretch>
@@ -4671,6 +4857,7 @@
           <w:bCs/>
           <w:i/>
           <w:iCs/>
+          <w:noProof/>
           <w:sz w:val="32"/>
           <w:szCs w:val="32"/>
         </w:rPr>
@@ -4690,7 +4877,7 @@
                     <pic:cNvPicPr/>
                   </pic:nvPicPr>
                   <pic:blipFill>
-                    <a:blip r:embed="rId30"/>
+                    <a:blip r:embed="rId31"/>
                     <a:stretch>
                       <a:fillRect/>
                     </a:stretch>
@@ -4731,28 +4918,11 @@
           <w14:ligatures w14:val="none"/>
         </w:rPr>
         <w:lastRenderedPageBreak/>
-        <w:t>Il quale s</w:t>
-      </w:r>
-      <w:r>
-        <w:rPr>
-          <w:kern w:val="0"/>
-          <w:sz w:val="32"/>
-          <w:szCs w:val="32"/>
-          <w14:ligatures w14:val="none"/>
-        </w:rPr>
-        <w:t>e</w:t>
-      </w:r>
-      <w:r>
-        <w:rPr>
-          <w:kern w:val="0"/>
-          <w:sz w:val="32"/>
-          <w:szCs w:val="32"/>
-          <w14:ligatures w14:val="none"/>
-        </w:rPr>
-        <w:t xml:space="preserve"> cliccato porta alla schermata che mostra i propri ristoranti</w:t>
-      </w:r>
-      <w:r>
-        <w:rPr>
+        <w:t>Il quale se cliccato porta alla schermata che mostra i propri ristoranti</w:t>
+      </w:r>
+      <w:r>
+        <w:rPr>
+          <w:noProof/>
           <w:kern w:val="0"/>
           <w:sz w:val="32"/>
           <w:szCs w:val="32"/>
@@ -4774,7 +4944,7 @@
                     <pic:cNvPicPr/>
                   </pic:nvPicPr>
                   <pic:blipFill>
-                    <a:blip r:embed="rId31"/>
+                    <a:blip r:embed="rId32"/>
                     <a:stretch>
                       <a:fillRect/>
                     </a:stretch>
@@ -4871,7 +5041,7 @@
                     <pic:cNvPicPr/>
                   </pic:nvPicPr>
                   <pic:blipFill>
-                    <a:blip r:embed="rId32"/>
+                    <a:blip r:embed="rId33"/>
                     <a:stretch>
                       <a:fillRect/>
                     </a:stretch>
@@ -4912,6 +5082,9 @@
         <w:jc w:val="both"/>
       </w:pPr>
       <w:r>
+        <w:rPr>
+          <w:noProof/>
+        </w:rPr>
         <w:drawing>
           <wp:inline distT="0" distB="0" distL="0" distR="0" wp14:anchorId="137B896C" wp14:editId="63830C71">
             <wp:extent cx="5145992" cy="1851660"/>
@@ -4928,7 +5101,7 @@
                     <pic:cNvPicPr/>
                   </pic:nvPicPr>
                   <pic:blipFill>
-                    <a:blip r:embed="rId33"/>
+                    <a:blip r:embed="rId34"/>
                     <a:stretch>
                       <a:fillRect/>
                     </a:stretch>
@@ -5017,6 +5190,9 @@
         <w:jc w:val="both"/>
       </w:pPr>
       <w:r>
+        <w:rPr>
+          <w:noProof/>
+        </w:rPr>
         <w:drawing>
           <wp:inline distT="0" distB="0" distL="0" distR="0" wp14:anchorId="05FCD086" wp14:editId="6D06BB35">
             <wp:extent cx="4813707" cy="2819400"/>
@@ -5033,7 +5209,7 @@
                     <pic:cNvPicPr/>
                   </pic:nvPicPr>
                   <pic:blipFill>
-                    <a:blip r:embed="rId34"/>
+                    <a:blip r:embed="rId35"/>
                     <a:stretch>
                       <a:fillRect/>
                     </a:stretch>
@@ -5071,6 +5247,9 @@
         <w:jc w:val="both"/>
       </w:pPr>
       <w:r>
+        <w:rPr>
+          <w:noProof/>
+        </w:rPr>
         <w:drawing>
           <wp:inline distT="0" distB="0" distL="0" distR="0" wp14:anchorId="242CB242" wp14:editId="2575D78F">
             <wp:extent cx="5161527" cy="2766060"/>
@@ -5087,7 +5266,7 @@
                     <pic:cNvPicPr/>
                   </pic:nvPicPr>
                   <pic:blipFill>
-                    <a:blip r:embed="rId35"/>
+                    <a:blip r:embed="rId36"/>
                     <a:stretch>
                       <a:fillRect/>
                     </a:stretch>
@@ -5125,6 +5304,9 @@
         <w:jc w:val="both"/>
       </w:pPr>
       <w:r>
+        <w:rPr>
+          <w:noProof/>
+        </w:rPr>
         <w:drawing>
           <wp:inline distT="0" distB="0" distL="0" distR="0" wp14:anchorId="5D850202" wp14:editId="239FA570">
             <wp:extent cx="5022621" cy="2682240"/>
@@ -5141,7 +5323,7 @@
                     <pic:cNvPicPr/>
                   </pic:nvPicPr>
                   <pic:blipFill>
-                    <a:blip r:embed="rId36"/>
+                    <a:blip r:embed="rId37"/>
                     <a:stretch>
                       <a:fillRect/>
                     </a:stretch>
@@ -5186,6 +5368,9 @@
         <w:jc w:val="both"/>
       </w:pPr>
       <w:r>
+        <w:rPr>
+          <w:noProof/>
+        </w:rPr>
         <w:drawing>
           <wp:inline distT="0" distB="0" distL="0" distR="0" wp14:anchorId="61FD1954" wp14:editId="109A6455">
             <wp:extent cx="4511909" cy="1676400"/>
@@ -5202,7 +5387,7 @@
                     <pic:cNvPicPr/>
                   </pic:nvPicPr>
                   <pic:blipFill>
-                    <a:blip r:embed="rId37"/>
+                    <a:blip r:embed="rId38"/>
                     <a:stretch>
                       <a:fillRect/>
                     </a:stretch>
@@ -5237,12 +5422,12 @@
       </w:r>
     </w:p>
     <w:sectPr>
-      <w:headerReference w:type="even" r:id="rId38"/>
-      <w:headerReference w:type="default" r:id="rId39"/>
-      <w:footerReference w:type="even" r:id="rId40"/>
-      <w:footerReference w:type="default" r:id="rId41"/>
-      <w:headerReference w:type="first" r:id="rId42"/>
-      <w:footerReference w:type="first" r:id="rId43"/>
+      <w:headerReference w:type="even" r:id="rId39"/>
+      <w:headerReference w:type="default" r:id="rId40"/>
+      <w:footerReference w:type="even" r:id="rId41"/>
+      <w:footerReference w:type="default" r:id="rId42"/>
+      <w:headerReference w:type="first" r:id="rId43"/>
+      <w:footerReference w:type="first" r:id="rId44"/>
       <w:pgSz w:w="11906" w:h="16838"/>
       <w:pgMar w:top="1417" w:right="1134" w:bottom="1134" w:left="1134" w:header="708" w:footer="708" w:gutter="0"/>
       <w:cols w:space="708"/>
@@ -5629,7 +5814,7 @@
   <w:abstractNum w:abstractNumId="2" w15:restartNumberingAfterBreak="0">
     <w:nsid w:val="2B5C2FC9"/>
     <w:multiLevelType w:val="hybridMultilevel"/>
-    <w:tmpl w:val="9ADC52A8"/>
+    <w:tmpl w:val="E0802CB4"/>
     <w:lvl w:ilvl="0" w:tplc="0410000F">
       <w:start w:val="1"/>
       <w:numFmt w:val="decimal"/>
@@ -7007,6 +7192,7 @@
   <w:style w:type="character" w:default="1" w:styleId="Carpredefinitoparagrafo">
     <w:name w:val="Default Paragraph Font"/>
     <w:uiPriority w:val="1"/>
+    <w:semiHidden/>
     <w:unhideWhenUsed/>
   </w:style>
   <w:style w:type="table" w:default="1" w:styleId="Tabellanormale">

--- a/doc/Manuale Utente.docx
+++ b/doc/Manuale Utente.docx
@@ -357,45 +357,6 @@
       </w:pPr>
       <w:r>
         <w:t>08/01/2026 Versione 1.0.0</w:t>
-      </w:r>
-    </w:p>
-    <w:p>
-      <w:pPr>
-        <w:jc w:val="both"/>
-        <w:rPr>
-          <w:sz w:val="28"/>
-          <w:szCs w:val="28"/>
-        </w:rPr>
-      </w:pPr>
-      <w:r>
-        <w:rPr>
-          <w:sz w:val="28"/>
-          <w:szCs w:val="28"/>
-        </w:rPr>
-        <w:lastRenderedPageBreak/>
-        <w:t>INDICE</w:t>
-      </w:r>
-      <w:r>
-        <w:rPr>
-          <w:sz w:val="28"/>
-          <w:szCs w:val="28"/>
-        </w:rPr>
-        <w:br/>
-      </w:r>
-      <w:r>
-        <w:rPr>
-          <w:sz w:val="28"/>
-          <w:szCs w:val="28"/>
-        </w:rPr>
-        <w:br/>
-        <w:t>Verrà fatto alla fine.</w:t>
-      </w:r>
-      <w:r>
-        <w:rPr>
-          <w:sz w:val="28"/>
-          <w:szCs w:val="28"/>
-        </w:rPr>
-        <w:br w:type="page"/>
       </w:r>
     </w:p>
     <w:p>
@@ -6429,7 +6390,7 @@
   <w:abstractNum w:abstractNumId="7" w15:restartNumberingAfterBreak="0">
     <w:nsid w:val="7FBE7083"/>
     <w:multiLevelType w:val="multilevel"/>
-    <w:tmpl w:val="208E7212"/>
+    <w:tmpl w:val="A7ECB46E"/>
     <w:lvl w:ilvl="0">
       <w:start w:val="1"/>
       <w:numFmt w:val="decimal"/>
@@ -6446,16 +6407,14 @@
     </w:lvl>
     <w:lvl w:ilvl="1">
       <w:start w:val="1"/>
-      <w:numFmt w:val="decimal"/>
-      <w:lvlText w:val="%1.%2"/>
+      <w:numFmt w:val="bullet"/>
+      <w:lvlText w:val=""/>
       <w:lvlJc w:val="left"/>
       <w:pPr>
-        <w:ind w:left="720" w:hanging="720"/>
+        <w:ind w:left="360" w:hanging="360"/>
       </w:pPr>
       <w:rPr>
-        <w:rFonts w:hint="default"/>
-        <w:b w:val="0"/>
-        <w:i w:val="0"/>
+        <w:rFonts w:ascii="Symbol" w:hAnsi="Symbol" w:hint="default"/>
       </w:rPr>
     </w:lvl>
     <w:lvl w:ilvl="2">

--- a/doc/Manuale Utente.docx
+++ b/doc/Manuale Utente.docx
@@ -364,7 +364,7 @@
         <w:pStyle w:val="Paragrafoelenco"/>
         <w:numPr>
           <w:ilvl w:val="0"/>
-          <w:numId w:val="1"/>
+          <w:numId w:val="11"/>
         </w:numPr>
         <w:jc w:val="both"/>
         <w:rPr>
@@ -1879,6 +1879,90 @@
     <w:p>
       <w:pPr>
         <w:pStyle w:val="Paragrafoelenco"/>
+        <w:jc w:val="both"/>
+        <w:rPr>
+          <w:b/>
+          <w:bCs/>
+          <w:i/>
+          <w:iCs/>
+          <w:sz w:val="32"/>
+          <w:szCs w:val="32"/>
+        </w:rPr>
+      </w:pPr>
+    </w:p>
+    <w:p>
+      <w:pPr>
+        <w:pStyle w:val="Paragrafoelenco"/>
+        <w:jc w:val="both"/>
+        <w:rPr>
+          <w:b/>
+          <w:bCs/>
+          <w:i/>
+          <w:iCs/>
+          <w:sz w:val="32"/>
+          <w:szCs w:val="32"/>
+        </w:rPr>
+      </w:pPr>
+    </w:p>
+    <w:p>
+      <w:pPr>
+        <w:pStyle w:val="Paragrafoelenco"/>
+        <w:jc w:val="both"/>
+        <w:rPr>
+          <w:b/>
+          <w:bCs/>
+          <w:i/>
+          <w:iCs/>
+          <w:sz w:val="32"/>
+          <w:szCs w:val="32"/>
+        </w:rPr>
+      </w:pPr>
+    </w:p>
+    <w:p>
+      <w:pPr>
+        <w:pStyle w:val="Paragrafoelenco"/>
+        <w:jc w:val="both"/>
+        <w:rPr>
+          <w:b/>
+          <w:bCs/>
+          <w:i/>
+          <w:iCs/>
+          <w:sz w:val="32"/>
+          <w:szCs w:val="32"/>
+        </w:rPr>
+      </w:pPr>
+    </w:p>
+    <w:p>
+      <w:pPr>
+        <w:pStyle w:val="Paragrafoelenco"/>
+        <w:jc w:val="both"/>
+        <w:rPr>
+          <w:b/>
+          <w:bCs/>
+          <w:i/>
+          <w:iCs/>
+          <w:sz w:val="32"/>
+          <w:szCs w:val="32"/>
+        </w:rPr>
+      </w:pPr>
+    </w:p>
+    <w:p>
+      <w:pPr>
+        <w:pStyle w:val="Paragrafoelenco"/>
+        <w:jc w:val="both"/>
+        <w:rPr>
+          <w:b/>
+          <w:bCs/>
+          <w:i/>
+          <w:iCs/>
+          <w:sz w:val="32"/>
+          <w:szCs w:val="32"/>
+        </w:rPr>
+      </w:pPr>
+    </w:p>
+    <w:p>
+      <w:pPr>
+        <w:pStyle w:val="Paragrafoelenco"/>
         <w:numPr>
           <w:ilvl w:val="1"/>
           <w:numId w:val="2"/>
@@ -1900,11 +1984,14 @@
           <w:szCs w:val="32"/>
           <w14:ligatures w14:val="none"/>
         </w:rPr>
+        <w:lastRenderedPageBreak/>
         <w:t xml:space="preserve">Infine, se si è da </w:t>
       </w:r>
       <w:proofErr w:type="spellStart"/>
       <w:r>
         <w:rPr>
+          <w:b/>
+          <w:bCs/>
           <w:kern w:val="0"/>
           <w:sz w:val="32"/>
           <w:szCs w:val="32"/>
@@ -1929,222 +2016,250 @@
           <w:szCs w:val="32"/>
           <w14:ligatures w14:val="none"/>
         </w:rPr>
-        <w:t xml:space="preserve">bisogna fare tasto destro </w:t>
-      </w:r>
-      <w:r>
-        <w:rPr>
-          <w:kern w:val="0"/>
-          <w:sz w:val="32"/>
-          <w:szCs w:val="32"/>
-          <w14:ligatures w14:val="none"/>
-        </w:rPr>
-        <w:t xml:space="preserve">cliccare su “apri nel terminale” ed inserire il comando: </w:t>
-      </w:r>
-    </w:p>
-    <w:p>
-      <w:pPr>
-        <w:pStyle w:val="Paragrafoelenco"/>
-        <w:jc w:val="both"/>
-        <w:rPr>
-          <w:sz w:val="32"/>
-          <w:szCs w:val="32"/>
-        </w:rPr>
-      </w:pPr>
-      <w:r>
-        <w:rPr>
-          <w:sz w:val="32"/>
-          <w:szCs w:val="32"/>
-        </w:rPr>
-        <w:t>java \</w:t>
-      </w:r>
-    </w:p>
-    <w:p>
-      <w:pPr>
-        <w:pStyle w:val="Paragrafoelenco"/>
-        <w:jc w:val="both"/>
-        <w:rPr>
-          <w:sz w:val="32"/>
-          <w:szCs w:val="32"/>
-          <w:lang w:val="en-GB"/>
-        </w:rPr>
-      </w:pPr>
-      <w:r>
-        <w:rPr>
-          <w:sz w:val="32"/>
-          <w:szCs w:val="32"/>
-          <w:lang w:val="en-GB"/>
-        </w:rPr>
-        <w:t xml:space="preserve"> --module-path </w:t>
-      </w:r>
-      <w:proofErr w:type="gramStart"/>
-      <w:r>
-        <w:rPr>
-          <w:sz w:val="32"/>
-          <w:szCs w:val="32"/>
-          <w:lang w:val="en-GB"/>
-        </w:rPr>
-        <w:t>"./</w:t>
-      </w:r>
-      <w:proofErr w:type="gramEnd"/>
-      <w:r>
-        <w:rPr>
-          <w:sz w:val="32"/>
-          <w:szCs w:val="32"/>
-          <w:lang w:val="en-GB"/>
-        </w:rPr>
-        <w:t>javafx-sdk-25.0.2/lib" \</w:t>
-      </w:r>
-    </w:p>
-    <w:p>
-      <w:pPr>
-        <w:pStyle w:val="Paragrafoelenco"/>
-        <w:jc w:val="both"/>
-        <w:rPr>
-          <w:sz w:val="32"/>
-          <w:szCs w:val="32"/>
-          <w:lang w:val="en-GB"/>
-        </w:rPr>
-      </w:pPr>
-      <w:r>
-        <w:rPr>
-          <w:sz w:val="32"/>
-          <w:szCs w:val="32"/>
-          <w:lang w:val="en-GB"/>
-        </w:rPr>
-        <w:t xml:space="preserve">  --add-modules </w:t>
-      </w:r>
+        <w:t xml:space="preserve">bisogna </w:t>
+      </w:r>
+      <w:r>
+        <w:rPr>
+          <w:kern w:val="0"/>
+          <w:sz w:val="32"/>
+          <w:szCs w:val="32"/>
+          <w14:ligatures w14:val="none"/>
+        </w:rPr>
+        <w:t>entrare nella cartella bin col terminale ed eseguire il seguente comando:</w:t>
+      </w:r>
+    </w:p>
+    <w:p>
+      <w:pPr>
+        <w:pStyle w:val="Paragrafoelenco"/>
+        <w:ind w:left="360"/>
+        <w:jc w:val="both"/>
+        <w:rPr>
+          <w:b/>
+          <w:bCs/>
+          <w:i/>
+          <w:iCs/>
+          <w:sz w:val="32"/>
+          <w:szCs w:val="32"/>
+        </w:rPr>
+      </w:pPr>
       <w:proofErr w:type="spellStart"/>
-      <w:proofErr w:type="gramStart"/>
-      <w:r>
-        <w:rPr>
-          <w:sz w:val="32"/>
-          <w:szCs w:val="32"/>
-          <w:lang w:val="en-GB"/>
-        </w:rPr>
-        <w:t>javafx.controls</w:t>
-      </w:r>
-      <w:proofErr w:type="gramEnd"/>
-      <w:r>
-        <w:rPr>
-          <w:sz w:val="32"/>
-          <w:szCs w:val="32"/>
-          <w:lang w:val="en-GB"/>
-        </w:rPr>
-        <w:t>,</w:t>
-      </w:r>
-      <w:proofErr w:type="gramStart"/>
-      <w:r>
-        <w:rPr>
-          <w:sz w:val="32"/>
-          <w:szCs w:val="32"/>
-          <w:lang w:val="en-GB"/>
-        </w:rPr>
-        <w:t>javafx.fxml</w:t>
+      <w:r>
+        <w:rPr>
+          <w:b/>
+          <w:bCs/>
+          <w:i/>
+          <w:iCs/>
+          <w:sz w:val="32"/>
+          <w:szCs w:val="32"/>
+        </w:rPr>
+        <w:t>chmod</w:t>
       </w:r>
       <w:proofErr w:type="spellEnd"/>
-      <w:proofErr w:type="gramEnd"/>
-      <w:r>
-        <w:rPr>
-          <w:sz w:val="32"/>
-          <w:szCs w:val="32"/>
-          <w:lang w:val="en-GB"/>
-        </w:rPr>
-        <w:t xml:space="preserve"> \</w:t>
-      </w:r>
-    </w:p>
-    <w:p>
-      <w:pPr>
-        <w:pStyle w:val="Paragrafoelenco"/>
-        <w:jc w:val="both"/>
-        <w:rPr>
-          <w:sz w:val="32"/>
-          <w:szCs w:val="32"/>
-        </w:rPr>
-      </w:pPr>
-      <w:r>
-        <w:rPr>
-          <w:sz w:val="32"/>
-          <w:szCs w:val="32"/>
-          <w:lang w:val="en-GB"/>
+      <w:r>
+        <w:rPr>
+          <w:b/>
+          <w:bCs/>
+          <w:i/>
+          <w:iCs/>
+          <w:sz w:val="32"/>
+          <w:szCs w:val="32"/>
+        </w:rPr>
+        <w:t xml:space="preserve"> +X </w:t>
+      </w:r>
+      <w:proofErr w:type="spellStart"/>
+      <w:r>
+        <w:rPr>
+          <w:b/>
+          <w:bCs/>
+          <w:i/>
+          <w:iCs/>
+          <w:sz w:val="32"/>
+          <w:szCs w:val="32"/>
+        </w:rPr>
+        <w:t>Mac.command</w:t>
+      </w:r>
+      <w:proofErr w:type="spellEnd"/>
+    </w:p>
+    <w:p>
+      <w:pPr>
+        <w:pStyle w:val="Paragrafoelenco"/>
+        <w:ind w:left="360"/>
+        <w:jc w:val="both"/>
+        <w:rPr>
+          <w:b/>
+          <w:bCs/>
+          <w:sz w:val="32"/>
+          <w:szCs w:val="32"/>
+        </w:rPr>
+      </w:pPr>
+      <w:r>
+        <w:rPr>
+          <w:sz w:val="32"/>
+          <w:szCs w:val="32"/>
+        </w:rPr>
+        <w:t xml:space="preserve">E successivamente fare doppio click su </w:t>
+      </w:r>
+      <w:proofErr w:type="spellStart"/>
+      <w:r>
+        <w:rPr>
+          <w:b/>
+          <w:bCs/>
+          <w:sz w:val="32"/>
+          <w:szCs w:val="32"/>
+        </w:rPr>
+        <w:t>Mac.command</w:t>
+      </w:r>
+      <w:proofErr w:type="spellEnd"/>
+    </w:p>
+    <w:p>
+      <w:pPr>
+        <w:pStyle w:val="Paragrafoelenco"/>
+        <w:ind w:left="360"/>
+        <w:jc w:val="both"/>
+        <w:rPr>
+          <w:sz w:val="32"/>
+          <w:szCs w:val="32"/>
+        </w:rPr>
+      </w:pPr>
+      <w:r>
+        <w:rPr>
+          <w:noProof/>
+        </w:rPr>
+        <w:drawing>
+          <wp:inline distT="0" distB="0" distL="0" distR="0" wp14:anchorId="51158616" wp14:editId="793A44A0">
+            <wp:extent cx="1492375" cy="1741715"/>
+            <wp:effectExtent l="0" t="0" r="0" b="0"/>
+            <wp:docPr id="756424806" name="Immagine 1" descr="Immagine che contiene testo, schermata, Carattere, software&#10;&#10;Il contenuto generato dall'IA potrebbe non essere corretto."/>
+            <wp:cNvGraphicFramePr>
+              <a:graphicFrameLocks xmlns:a="http://schemas.openxmlformats.org/drawingml/2006/main" noChangeAspect="1"/>
+            </wp:cNvGraphicFramePr>
+            <a:graphic xmlns:a="http://schemas.openxmlformats.org/drawingml/2006/main">
+              <a:graphicData uri="http://schemas.openxmlformats.org/drawingml/2006/picture">
+                <pic:pic xmlns:pic="http://schemas.openxmlformats.org/drawingml/2006/picture">
+                  <pic:nvPicPr>
+                    <pic:cNvPr id="756424806" name="Immagine 1" descr="Immagine che contiene testo, schermata, Carattere, software&#10;&#10;Il contenuto generato dall'IA potrebbe non essere corretto."/>
+                    <pic:cNvPicPr/>
+                  </pic:nvPicPr>
+                  <pic:blipFill>
+                    <a:blip r:embed="rId13"/>
+                    <a:stretch>
+                      <a:fillRect/>
+                    </a:stretch>
+                  </pic:blipFill>
+                  <pic:spPr>
+                    <a:xfrm>
+                      <a:off x="0" y="0"/>
+                      <a:ext cx="1495971" cy="1745912"/>
+                    </a:xfrm>
+                    <a:prstGeom prst="rect">
+                      <a:avLst/>
+                    </a:prstGeom>
+                  </pic:spPr>
+                </pic:pic>
+              </a:graphicData>
+            </a:graphic>
+          </wp:inline>
+        </w:drawing>
+      </w:r>
+    </w:p>
+    <w:p>
+      <w:pPr>
+        <w:pStyle w:val="Paragrafoelenco"/>
+        <w:ind w:left="360"/>
+        <w:jc w:val="both"/>
+        <w:rPr>
+          <w:sz w:val="32"/>
+          <w:szCs w:val="32"/>
+        </w:rPr>
+      </w:pPr>
+    </w:p>
+    <w:p>
+      <w:pPr>
+        <w:pStyle w:val="Paragrafoelenco"/>
+        <w:numPr>
+          <w:ilvl w:val="0"/>
+          <w:numId w:val="10"/>
+        </w:numPr>
+        <w:jc w:val="both"/>
+        <w:rPr>
+          <w:kern w:val="0"/>
+          <w:sz w:val="32"/>
+          <w:szCs w:val="32"/>
+          <w14:ligatures w14:val="none"/>
+        </w:rPr>
+      </w:pPr>
+      <w:r>
+        <w:rPr>
+          <w:kern w:val="0"/>
+          <w:sz w:val="32"/>
+          <w:szCs w:val="32"/>
+          <w14:ligatures w14:val="none"/>
+        </w:rPr>
+        <w:t xml:space="preserve">Invece se si è </w:t>
+      </w:r>
+      <w:r>
+        <w:rPr>
+          <w:kern w:val="0"/>
+          <w:sz w:val="32"/>
+          <w:szCs w:val="32"/>
+          <w:u w:val="single"/>
+          <w14:ligatures w14:val="none"/>
+        </w:rPr>
+        <w:t>da</w:t>
+      </w:r>
+      <w:r>
+        <w:rPr>
+          <w:kern w:val="0"/>
+          <w:sz w:val="32"/>
+          <w:szCs w:val="32"/>
+          <w14:ligatures w14:val="none"/>
         </w:rPr>
         <w:t xml:space="preserve"> </w:t>
       </w:r>
       <w:r>
         <w:rPr>
-          <w:sz w:val="32"/>
-          <w:szCs w:val="32"/>
-        </w:rPr>
-        <w:t>-</w:t>
-      </w:r>
-      <w:proofErr w:type="spellStart"/>
-      <w:r>
-        <w:rPr>
-          <w:sz w:val="32"/>
-          <w:szCs w:val="32"/>
-        </w:rPr>
-        <w:t>jar</w:t>
-      </w:r>
-      <w:proofErr w:type="spellEnd"/>
-      <w:r>
-        <w:rPr>
-          <w:sz w:val="32"/>
-          <w:szCs w:val="32"/>
-        </w:rPr>
-        <w:t xml:space="preserve"> theknife.jar</w:t>
-      </w:r>
-    </w:p>
-    <w:p>
-      <w:pPr>
-        <w:pStyle w:val="Paragrafoelenco"/>
-        <w:jc w:val="both"/>
-        <w:rPr>
-          <w:sz w:val="32"/>
-          <w:szCs w:val="32"/>
-        </w:rPr>
-      </w:pPr>
-    </w:p>
-    <w:p>
-      <w:pPr>
-        <w:pStyle w:val="Paragrafoelenco"/>
-        <w:jc w:val="both"/>
-        <w:rPr>
-          <w:kern w:val="0"/>
-          <w:sz w:val="32"/>
-          <w:szCs w:val="32"/>
-          <w14:ligatures w14:val="none"/>
-        </w:rPr>
-      </w:pPr>
-      <w:r>
-        <w:rPr>
-          <w:kern w:val="0"/>
-          <w:sz w:val="32"/>
-          <w:szCs w:val="32"/>
-          <w14:ligatures w14:val="none"/>
-        </w:rPr>
-        <w:lastRenderedPageBreak/>
-        <w:t>In</w:t>
-      </w:r>
-      <w:r>
-        <w:rPr>
-          <w:kern w:val="0"/>
-          <w:sz w:val="32"/>
-          <w:szCs w:val="32"/>
-          <w14:ligatures w14:val="none"/>
-        </w:rPr>
-        <w:t>vece se si è da windows, per avviare bisogna fare doppio click su Win.bat</w:t>
-      </w:r>
-    </w:p>
-    <w:p>
-      <w:pPr>
-        <w:pStyle w:val="Paragrafoelenco"/>
-        <w:jc w:val="both"/>
-        <w:rPr>
-          <w:sz w:val="32"/>
-          <w:szCs w:val="32"/>
-        </w:rPr>
-      </w:pPr>
-      <w:r>
-        <w:rPr>
+          <w:b/>
+          <w:bCs/>
+          <w:kern w:val="0"/>
+          <w:sz w:val="32"/>
+          <w:szCs w:val="32"/>
+          <w14:ligatures w14:val="none"/>
+        </w:rPr>
+        <w:t>windows</w:t>
+      </w:r>
+      <w:r>
+        <w:rPr>
+          <w:kern w:val="0"/>
+          <w:sz w:val="32"/>
+          <w:szCs w:val="32"/>
+          <w14:ligatures w14:val="none"/>
+        </w:rPr>
+        <w:t xml:space="preserve">, per avviare bisogna fare doppio click su </w:t>
+      </w:r>
+      <w:r>
+        <w:rPr>
+          <w:b/>
+          <w:bCs/>
+          <w:kern w:val="0"/>
+          <w:sz w:val="32"/>
+          <w:szCs w:val="32"/>
+          <w14:ligatures w14:val="none"/>
+        </w:rPr>
+        <w:t>Win.bat</w:t>
+      </w:r>
+    </w:p>
+    <w:p>
+      <w:pPr>
+        <w:pStyle w:val="Paragrafoelenco"/>
+        <w:jc w:val="both"/>
+        <w:rPr>
+          <w:sz w:val="32"/>
+          <w:szCs w:val="32"/>
+        </w:rPr>
+      </w:pPr>
+      <w:r>
+        <w:rPr>
+          <w:noProof/>
           <w:sz w:val="32"/>
           <w:szCs w:val="32"/>
         </w:rPr>
@@ -2164,7 +2279,7 @@
                     <pic:cNvPicPr/>
                   </pic:nvPicPr>
                   <pic:blipFill>
-                    <a:blip r:embed="rId13"/>
+                    <a:blip r:embed="rId14"/>
                     <a:stretch>
                       <a:fillRect/>
                     </a:stretch>
@@ -2281,7 +2396,7 @@
                     <pic:cNvPicPr/>
                   </pic:nvPicPr>
                   <pic:blipFill>
-                    <a:blip r:embed="rId14"/>
+                    <a:blip r:embed="rId15"/>
                     <a:stretch>
                       <a:fillRect/>
                     </a:stretch>
@@ -2313,13 +2428,86 @@
           <w14:ligatures w14:val="none"/>
         </w:rPr>
       </w:pPr>
-      <w:r>
-        <w:rPr>
-          <w:kern w:val="0"/>
-          <w:sz w:val="32"/>
-          <w:szCs w:val="32"/>
-          <w14:ligatures w14:val="none"/>
-        </w:rPr>
+    </w:p>
+    <w:p>
+      <w:pPr>
+        <w:pStyle w:val="Paragrafoelenco"/>
+        <w:jc w:val="both"/>
+        <w:rPr>
+          <w:kern w:val="0"/>
+          <w:sz w:val="32"/>
+          <w:szCs w:val="32"/>
+          <w14:ligatures w14:val="none"/>
+        </w:rPr>
+      </w:pPr>
+    </w:p>
+    <w:p>
+      <w:pPr>
+        <w:pStyle w:val="Paragrafoelenco"/>
+        <w:jc w:val="both"/>
+        <w:rPr>
+          <w:kern w:val="0"/>
+          <w:sz w:val="32"/>
+          <w:szCs w:val="32"/>
+          <w14:ligatures w14:val="none"/>
+        </w:rPr>
+      </w:pPr>
+    </w:p>
+    <w:p>
+      <w:pPr>
+        <w:pStyle w:val="Paragrafoelenco"/>
+        <w:jc w:val="both"/>
+        <w:rPr>
+          <w:kern w:val="0"/>
+          <w:sz w:val="32"/>
+          <w:szCs w:val="32"/>
+          <w14:ligatures w14:val="none"/>
+        </w:rPr>
+      </w:pPr>
+    </w:p>
+    <w:p>
+      <w:pPr>
+        <w:pStyle w:val="Paragrafoelenco"/>
+        <w:jc w:val="both"/>
+        <w:rPr>
+          <w:kern w:val="0"/>
+          <w:sz w:val="32"/>
+          <w:szCs w:val="32"/>
+          <w14:ligatures w14:val="none"/>
+        </w:rPr>
+      </w:pPr>
+    </w:p>
+    <w:p>
+      <w:pPr>
+        <w:pStyle w:val="Paragrafoelenco"/>
+        <w:jc w:val="both"/>
+        <w:rPr>
+          <w:kern w:val="0"/>
+          <w:sz w:val="32"/>
+          <w:szCs w:val="32"/>
+          <w14:ligatures w14:val="none"/>
+        </w:rPr>
+      </w:pPr>
+    </w:p>
+    <w:p>
+      <w:pPr>
+        <w:pStyle w:val="Paragrafoelenco"/>
+        <w:jc w:val="both"/>
+        <w:rPr>
+          <w:kern w:val="0"/>
+          <w:sz w:val="32"/>
+          <w:szCs w:val="32"/>
+          <w14:ligatures w14:val="none"/>
+        </w:rPr>
+      </w:pPr>
+      <w:r>
+        <w:rPr>
+          <w:kern w:val="0"/>
+          <w:sz w:val="32"/>
+          <w:szCs w:val="32"/>
+          <w14:ligatures w14:val="none"/>
+        </w:rPr>
+        <w:lastRenderedPageBreak/>
         <w:t>La quale porterà alla schermata di accesso</w:t>
       </w:r>
     </w:p>
@@ -2358,7 +2546,7 @@
                     <pic:cNvPicPr/>
                   </pic:nvPicPr>
                   <pic:blipFill>
-                    <a:blip r:embed="rId15"/>
+                    <a:blip r:embed="rId16"/>
                     <a:stretch>
                       <a:fillRect/>
                     </a:stretch>
@@ -2418,7 +2606,6 @@
           <w:szCs w:val="32"/>
           <w14:ligatures w14:val="none"/>
         </w:rPr>
-        <w:lastRenderedPageBreak/>
         <w:t xml:space="preserve">Se invece si volesse tornare alla home basta cliccare sul simbolo di </w:t>
       </w:r>
       <w:proofErr w:type="spellStart"/>
@@ -2477,7 +2664,7 @@
                     <pic:cNvPicPr/>
                   </pic:nvPicPr>
                   <pic:blipFill>
-                    <a:blip r:embed="rId16"/>
+                    <a:blip r:embed="rId17"/>
                     <a:stretch>
                       <a:fillRect/>
                     </a:stretch>
@@ -2596,6 +2783,7 @@
         <w:rPr>
           <w:noProof/>
         </w:rPr>
+        <w:lastRenderedPageBreak/>
         <w:drawing>
           <wp:inline distT="0" distB="0" distL="0" distR="0" wp14:anchorId="57536555" wp14:editId="29CC8394">
             <wp:extent cx="5677913" cy="2796540"/>
@@ -2612,7 +2800,7 @@
                     <pic:cNvPicPr/>
                   </pic:nvPicPr>
                   <pic:blipFill>
-                    <a:blip r:embed="rId17"/>
+                    <a:blip r:embed="rId18"/>
                     <a:stretch>
                       <a:fillRect/>
                     </a:stretch>
@@ -2719,7 +2907,7 @@
                     <pic:cNvPicPr/>
                   </pic:nvPicPr>
                   <pic:blipFill>
-                    <a:blip r:embed="rId18"/>
+                    <a:blip r:embed="rId19"/>
                     <a:stretch>
                       <a:fillRect/>
                     </a:stretch>
@@ -2758,28 +2946,28 @@
           <w:szCs w:val="32"/>
           <w14:ligatures w14:val="none"/>
         </w:rPr>
+        <w:t>Il che porterà alla schermata:</w:t>
+      </w:r>
+    </w:p>
+    <w:p>
+      <w:pPr>
+        <w:jc w:val="both"/>
+        <w:rPr>
+          <w:kern w:val="0"/>
+          <w:sz w:val="32"/>
+          <w:szCs w:val="32"/>
+          <w14:ligatures w14:val="none"/>
+        </w:rPr>
+      </w:pPr>
+      <w:r>
+        <w:rPr>
+          <w:noProof/>
+          <w:kern w:val="0"/>
+          <w:sz w:val="32"/>
+          <w:szCs w:val="32"/>
+          <w14:ligatures w14:val="none"/>
+        </w:rPr>
         <w:lastRenderedPageBreak/>
-        <w:t>Il che porterà alla schermata:</w:t>
-      </w:r>
-    </w:p>
-    <w:p>
-      <w:pPr>
-        <w:jc w:val="both"/>
-        <w:rPr>
-          <w:kern w:val="0"/>
-          <w:sz w:val="32"/>
-          <w:szCs w:val="32"/>
-          <w14:ligatures w14:val="none"/>
-        </w:rPr>
-      </w:pPr>
-      <w:r>
-        <w:rPr>
-          <w:noProof/>
-          <w:kern w:val="0"/>
-          <w:sz w:val="32"/>
-          <w:szCs w:val="32"/>
-          <w14:ligatures w14:val="none"/>
-        </w:rPr>
         <w:drawing>
           <wp:inline distT="0" distB="0" distL="0" distR="0" wp14:anchorId="4CD77563" wp14:editId="7DE9E96B">
             <wp:extent cx="6120130" cy="3492500"/>
@@ -2796,7 +2984,7 @@
                     <pic:cNvPicPr/>
                   </pic:nvPicPr>
                   <pic:blipFill>
-                    <a:blip r:embed="rId19"/>
+                    <a:blip r:embed="rId20"/>
                     <a:stretch>
                       <a:fillRect/>
                     </a:stretch>
@@ -2871,7 +3059,7 @@
                     <pic:cNvPicPr/>
                   </pic:nvPicPr>
                   <pic:blipFill>
-                    <a:blip r:embed="rId20"/>
+                    <a:blip r:embed="rId21"/>
                     <a:stretch>
                       <a:fillRect/>
                     </a:stretch>
@@ -3012,7 +3200,7 @@
                     <pic:cNvPicPr/>
                   </pic:nvPicPr>
                   <pic:blipFill>
-                    <a:blip r:embed="rId21"/>
+                    <a:blip r:embed="rId22"/>
                     <a:stretch>
                       <a:fillRect/>
                     </a:stretch>
@@ -3095,7 +3283,7 @@
                     <pic:cNvPicPr/>
                   </pic:nvPicPr>
                   <pic:blipFill>
-                    <a:blip r:embed="rId22"/>
+                    <a:blip r:embed="rId23"/>
                     <a:stretch>
                       <a:fillRect/>
                     </a:stretch>
@@ -3193,7 +3381,7 @@
                     <pic:cNvPicPr/>
                   </pic:nvPicPr>
                   <pic:blipFill>
-                    <a:blip r:embed="rId23"/>
+                    <a:blip r:embed="rId24"/>
                     <a:stretch>
                       <a:fillRect/>
                     </a:stretch>
@@ -3303,7 +3491,7 @@
                     <pic:cNvPicPr/>
                   </pic:nvPicPr>
                   <pic:blipFill>
-                    <a:blip r:embed="rId24"/>
+                    <a:blip r:embed="rId25"/>
                     <a:stretch>
                       <a:fillRect/>
                     </a:stretch>
@@ -3380,7 +3568,7 @@
                     <pic:cNvPicPr/>
                   </pic:nvPicPr>
                   <pic:blipFill>
-                    <a:blip r:embed="rId25"/>
+                    <a:blip r:embed="rId26"/>
                     <a:stretch>
                       <a:fillRect/>
                     </a:stretch>
@@ -3540,7 +3728,7 @@
                     <pic:cNvPicPr/>
                   </pic:nvPicPr>
                   <pic:blipFill>
-                    <a:blip r:embed="rId26"/>
+                    <a:blip r:embed="rId27"/>
                     <a:stretch>
                       <a:fillRect/>
                     </a:stretch>
@@ -3618,7 +3806,7 @@
                     <pic:cNvPicPr/>
                   </pic:nvPicPr>
                   <pic:blipFill>
-                    <a:blip r:embed="rId27"/>
+                    <a:blip r:embed="rId28"/>
                     <a:stretch>
                       <a:fillRect/>
                     </a:stretch>
@@ -3733,7 +3921,7 @@
                     <pic:cNvPicPr/>
                   </pic:nvPicPr>
                   <pic:blipFill>
-                    <a:blip r:embed="rId28"/>
+                    <a:blip r:embed="rId29"/>
                     <a:stretch>
                       <a:fillRect/>
                     </a:stretch>
@@ -3872,7 +4060,7 @@
                     <pic:cNvPicPr/>
                   </pic:nvPicPr>
                   <pic:blipFill>
-                    <a:blip r:embed="rId29"/>
+                    <a:blip r:embed="rId30"/>
                     <a:stretch>
                       <a:fillRect/>
                     </a:stretch>
@@ -3980,7 +4168,7 @@
                     <pic:cNvPicPr/>
                   </pic:nvPicPr>
                   <pic:blipFill>
-                    <a:blip r:embed="rId21"/>
+                    <a:blip r:embed="rId22"/>
                     <a:stretch>
                       <a:fillRect/>
                     </a:stretch>
@@ -4064,7 +4252,7 @@
                     <pic:cNvPicPr/>
                   </pic:nvPicPr>
                   <pic:blipFill>
-                    <a:blip r:embed="rId22"/>
+                    <a:blip r:embed="rId23"/>
                     <a:stretch>
                       <a:fillRect/>
                     </a:stretch>
@@ -4146,7 +4334,7 @@
                     <pic:cNvPicPr/>
                   </pic:nvPicPr>
                   <pic:blipFill>
-                    <a:blip r:embed="rId23"/>
+                    <a:blip r:embed="rId24"/>
                     <a:stretch>
                       <a:fillRect/>
                     </a:stretch>
@@ -4256,7 +4444,7 @@
                     <pic:cNvPicPr/>
                   </pic:nvPicPr>
                   <pic:blipFill>
-                    <a:blip r:embed="rId24"/>
+                    <a:blip r:embed="rId25"/>
                     <a:stretch>
                       <a:fillRect/>
                     </a:stretch>
@@ -4336,7 +4524,7 @@
                     <pic:cNvPicPr/>
                   </pic:nvPicPr>
                   <pic:blipFill>
-                    <a:blip r:embed="rId30"/>
+                    <a:blip r:embed="rId31"/>
                     <a:stretch>
                       <a:fillRect/>
                     </a:stretch>
@@ -4448,7 +4636,7 @@
                     <pic:cNvPicPr/>
                   </pic:nvPicPr>
                   <pic:blipFill>
-                    <a:blip r:embed="rId26"/>
+                    <a:blip r:embed="rId27"/>
                     <a:stretch>
                       <a:fillRect/>
                     </a:stretch>
@@ -4526,7 +4714,7 @@
                     <pic:cNvPicPr/>
                   </pic:nvPicPr>
                   <pic:blipFill>
-                    <a:blip r:embed="rId27"/>
+                    <a:blip r:embed="rId28"/>
                     <a:stretch>
                       <a:fillRect/>
                     </a:stretch>
@@ -4659,7 +4847,7 @@
                     <pic:cNvPicPr/>
                   </pic:nvPicPr>
                   <pic:blipFill>
-                    <a:blip r:embed="rId28"/>
+                    <a:blip r:embed="rId29"/>
                     <a:stretch>
                       <a:fillRect/>
                     </a:stretch>
@@ -4750,7 +4938,7 @@
                     <pic:cNvPicPr/>
                   </pic:nvPicPr>
                   <pic:blipFill>
-                    <a:blip r:embed="rId29"/>
+                    <a:blip r:embed="rId30"/>
                     <a:stretch>
                       <a:fillRect/>
                     </a:stretch>
@@ -4838,7 +5026,7 @@
                     <pic:cNvPicPr/>
                   </pic:nvPicPr>
                   <pic:blipFill>
-                    <a:blip r:embed="rId31"/>
+                    <a:blip r:embed="rId32"/>
                     <a:stretch>
                       <a:fillRect/>
                     </a:stretch>
@@ -4905,7 +5093,7 @@
                     <pic:cNvPicPr/>
                   </pic:nvPicPr>
                   <pic:blipFill>
-                    <a:blip r:embed="rId32"/>
+                    <a:blip r:embed="rId33"/>
                     <a:stretch>
                       <a:fillRect/>
                     </a:stretch>
@@ -5002,7 +5190,7 @@
                     <pic:cNvPicPr/>
                   </pic:nvPicPr>
                   <pic:blipFill>
-                    <a:blip r:embed="rId33"/>
+                    <a:blip r:embed="rId34"/>
                     <a:stretch>
                       <a:fillRect/>
                     </a:stretch>
@@ -5062,7 +5250,7 @@
                     <pic:cNvPicPr/>
                   </pic:nvPicPr>
                   <pic:blipFill>
-                    <a:blip r:embed="rId34"/>
+                    <a:blip r:embed="rId35"/>
                     <a:stretch>
                       <a:fillRect/>
                     </a:stretch>
@@ -5170,7 +5358,7 @@
                     <pic:cNvPicPr/>
                   </pic:nvPicPr>
                   <pic:blipFill>
-                    <a:blip r:embed="rId35"/>
+                    <a:blip r:embed="rId36"/>
                     <a:stretch>
                       <a:fillRect/>
                     </a:stretch>
@@ -5227,7 +5415,7 @@
                     <pic:cNvPicPr/>
                   </pic:nvPicPr>
                   <pic:blipFill>
-                    <a:blip r:embed="rId36"/>
+                    <a:blip r:embed="rId37"/>
                     <a:stretch>
                       <a:fillRect/>
                     </a:stretch>
@@ -5284,7 +5472,7 @@
                     <pic:cNvPicPr/>
                   </pic:nvPicPr>
                   <pic:blipFill>
-                    <a:blip r:embed="rId37"/>
+                    <a:blip r:embed="rId38"/>
                     <a:stretch>
                       <a:fillRect/>
                     </a:stretch>
@@ -5348,7 +5536,7 @@
                     <pic:cNvPicPr/>
                   </pic:nvPicPr>
                   <pic:blipFill>
-                    <a:blip r:embed="rId38"/>
+                    <a:blip r:embed="rId39"/>
                     <a:stretch>
                       <a:fillRect/>
                     </a:stretch>
@@ -5383,12 +5571,12 @@
       </w:r>
     </w:p>
     <w:sectPr>
-      <w:headerReference w:type="even" r:id="rId39"/>
-      <w:headerReference w:type="default" r:id="rId40"/>
-      <w:footerReference w:type="even" r:id="rId41"/>
-      <w:footerReference w:type="default" r:id="rId42"/>
-      <w:headerReference w:type="first" r:id="rId43"/>
-      <w:footerReference w:type="first" r:id="rId44"/>
+      <w:headerReference w:type="even" r:id="rId40"/>
+      <w:headerReference w:type="default" r:id="rId41"/>
+      <w:footerReference w:type="even" r:id="rId42"/>
+      <w:footerReference w:type="default" r:id="rId43"/>
+      <w:headerReference w:type="first" r:id="rId44"/>
+      <w:footerReference w:type="first" r:id="rId45"/>
       <w:pgSz w:w="11906" w:h="16838"/>
       <w:pgMar w:top="1417" w:right="1134" w:bottom="1134" w:left="1134" w:header="708" w:footer="708" w:gutter="0"/>
       <w:cols w:space="708"/>
@@ -5511,6 +5699,119 @@
 <file path=word/numbering.xml><?xml version="1.0" encoding="utf-8"?>
 <w:numbering xmlns:wpc="http://schemas.microsoft.com/office/word/2010/wordprocessingCanvas" xmlns:cx="http://schemas.microsoft.com/office/drawing/2014/chartex" xmlns:cx1="http://schemas.microsoft.com/office/drawing/2015/9/8/chartex" xmlns:cx2="http://schemas.microsoft.com/office/drawing/2015/10/21/chartex" xmlns:cx3="http://schemas.microsoft.com/office/drawing/2016/5/9/chartex" xmlns:cx4="http://schemas.microsoft.com/office/drawing/2016/5/10/chartex" xmlns:cx5="http://schemas.microsoft.com/office/drawing/2016/5/11/chartex" xmlns:cx6="http://schemas.microsoft.com/office/drawing/2016/5/12/chartex" xmlns:cx7="http://schemas.microsoft.com/office/drawing/2016/5/13/chartex" xmlns:cx8="http://schemas.microsoft.com/office/drawing/2016/5/14/chartex" xmlns:mc="http://schemas.openxmlformats.org/markup-compatibility/2006" xmlns:aink="http://schemas.microsoft.com/office/drawing/2016/ink" xmlns:am3d="http://schemas.microsoft.com/office/drawing/2017/model3d" xmlns:o="urn:schemas-microsoft-com:office:office" xmlns:oel="http://schemas.microsoft.com/office/2019/extlst" xmlns:r="http://schemas.openxmlformats.org/officeDocument/2006/relationships" xmlns:m="http://schemas.openxmlformats.org/officeDocument/2006/math" xmlns:v="urn:schemas-microsoft-com:vml" xmlns:wp14="http://schemas.microsoft.com/office/word/2010/wordprocessingDrawing" xmlns:wp="http://schemas.openxmlformats.org/drawingml/2006/wordprocessingDrawing" xmlns:w10="urn:schemas-microsoft-com:office:word" xmlns:w="http://schemas.openxmlformats.org/wordprocessingml/2006/main" xmlns:w14="http://schemas.microsoft.com/office/word/2010/wordml" xmlns:w15="http://schemas.microsoft.com/office/word/2012/wordml" xmlns:w16cex="http://schemas.microsoft.com/office/word/2018/wordml/cex" xmlns:w16cid="http://schemas.microsoft.com/office/word/2016/wordml/cid" xmlns:w16="http://schemas.microsoft.com/office/word/2018/wordml" xmlns:w16du="http://schemas.microsoft.com/office/word/2023/wordml/word16du" xmlns:w16sdtdh="http://schemas.microsoft.com/office/word/2020/wordml/sdtdatahash" xmlns:w16sdtfl="http://schemas.microsoft.com/office/word/2024/wordml/sdtformatlock" xmlns:w16se="http://schemas.microsoft.com/office/word/2015/wordml/symex" xmlns:wpg="http://schemas.microsoft.com/office/word/2010/wordprocessingGroup" xmlns:wpi="http://schemas.microsoft.com/office/word/2010/wordprocessingInk" xmlns:wne="http://schemas.microsoft.com/office/word/2006/wordml" xmlns:wps="http://schemas.microsoft.com/office/word/2010/wordprocessingShape" mc:Ignorable="w14 w15 w16se w16cid w16 w16cex w16sdtdh w16sdtfl w16du wp14">
   <w:abstractNum w:abstractNumId="0" w15:restartNumberingAfterBreak="0">
+    <w:nsid w:val="08FE2C7B"/>
+    <w:multiLevelType w:val="hybridMultilevel"/>
+    <w:tmpl w:val="6B40F32E"/>
+    <w:lvl w:ilvl="0" w:tplc="04100001">
+      <w:start w:val="1"/>
+      <w:numFmt w:val="bullet"/>
+      <w:lvlText w:val=""/>
+      <w:lvlJc w:val="left"/>
+      <w:pPr>
+        <w:ind w:left="1440" w:hanging="360"/>
+      </w:pPr>
+      <w:rPr>
+        <w:rFonts w:ascii="Symbol" w:hAnsi="Symbol" w:hint="default"/>
+      </w:rPr>
+    </w:lvl>
+    <w:lvl w:ilvl="1" w:tplc="04100003" w:tentative="1">
+      <w:start w:val="1"/>
+      <w:numFmt w:val="bullet"/>
+      <w:lvlText w:val="o"/>
+      <w:lvlJc w:val="left"/>
+      <w:pPr>
+        <w:ind w:left="2160" w:hanging="360"/>
+      </w:pPr>
+      <w:rPr>
+        <w:rFonts w:ascii="Courier New" w:hAnsi="Courier New" w:cs="Courier New" w:hint="default"/>
+      </w:rPr>
+    </w:lvl>
+    <w:lvl w:ilvl="2" w:tplc="04100005" w:tentative="1">
+      <w:start w:val="1"/>
+      <w:numFmt w:val="bullet"/>
+      <w:lvlText w:val=""/>
+      <w:lvlJc w:val="left"/>
+      <w:pPr>
+        <w:ind w:left="2880" w:hanging="360"/>
+      </w:pPr>
+      <w:rPr>
+        <w:rFonts w:ascii="Wingdings" w:hAnsi="Wingdings" w:hint="default"/>
+      </w:rPr>
+    </w:lvl>
+    <w:lvl w:ilvl="3" w:tplc="04100001" w:tentative="1">
+      <w:start w:val="1"/>
+      <w:numFmt w:val="bullet"/>
+      <w:lvlText w:val=""/>
+      <w:lvlJc w:val="left"/>
+      <w:pPr>
+        <w:ind w:left="3600" w:hanging="360"/>
+      </w:pPr>
+      <w:rPr>
+        <w:rFonts w:ascii="Symbol" w:hAnsi="Symbol" w:hint="default"/>
+      </w:rPr>
+    </w:lvl>
+    <w:lvl w:ilvl="4" w:tplc="04100003" w:tentative="1">
+      <w:start w:val="1"/>
+      <w:numFmt w:val="bullet"/>
+      <w:lvlText w:val="o"/>
+      <w:lvlJc w:val="left"/>
+      <w:pPr>
+        <w:ind w:left="4320" w:hanging="360"/>
+      </w:pPr>
+      <w:rPr>
+        <w:rFonts w:ascii="Courier New" w:hAnsi="Courier New" w:cs="Courier New" w:hint="default"/>
+      </w:rPr>
+    </w:lvl>
+    <w:lvl w:ilvl="5" w:tplc="04100005" w:tentative="1">
+      <w:start w:val="1"/>
+      <w:numFmt w:val="bullet"/>
+      <w:lvlText w:val=""/>
+      <w:lvlJc w:val="left"/>
+      <w:pPr>
+        <w:ind w:left="5040" w:hanging="360"/>
+      </w:pPr>
+      <w:rPr>
+        <w:rFonts w:ascii="Wingdings" w:hAnsi="Wingdings" w:hint="default"/>
+      </w:rPr>
+    </w:lvl>
+    <w:lvl w:ilvl="6" w:tplc="04100001" w:tentative="1">
+      <w:start w:val="1"/>
+      <w:numFmt w:val="bullet"/>
+      <w:lvlText w:val=""/>
+      <w:lvlJc w:val="left"/>
+      <w:pPr>
+        <w:ind w:left="5760" w:hanging="360"/>
+      </w:pPr>
+      <w:rPr>
+        <w:rFonts w:ascii="Symbol" w:hAnsi="Symbol" w:hint="default"/>
+      </w:rPr>
+    </w:lvl>
+    <w:lvl w:ilvl="7" w:tplc="04100003" w:tentative="1">
+      <w:start w:val="1"/>
+      <w:numFmt w:val="bullet"/>
+      <w:lvlText w:val="o"/>
+      <w:lvlJc w:val="left"/>
+      <w:pPr>
+        <w:ind w:left="6480" w:hanging="360"/>
+      </w:pPr>
+      <w:rPr>
+        <w:rFonts w:ascii="Courier New" w:hAnsi="Courier New" w:cs="Courier New" w:hint="default"/>
+      </w:rPr>
+    </w:lvl>
+    <w:lvl w:ilvl="8" w:tplc="04100005" w:tentative="1">
+      <w:start w:val="1"/>
+      <w:numFmt w:val="bullet"/>
+      <w:lvlText w:val=""/>
+      <w:lvlJc w:val="left"/>
+      <w:pPr>
+        <w:ind w:left="7200" w:hanging="360"/>
+      </w:pPr>
+      <w:rPr>
+        <w:rFonts w:ascii="Wingdings" w:hAnsi="Wingdings" w:hint="default"/>
+      </w:rPr>
+    </w:lvl>
+  </w:abstractNum>
+  <w:abstractNum w:abstractNumId="1" w15:restartNumberingAfterBreak="0">
     <w:nsid w:val="2201308C"/>
     <w:multiLevelType w:val="multilevel"/>
     <w:tmpl w:val="742AFC1C"/>
@@ -5659,7 +5960,7 @@
       </w:rPr>
     </w:lvl>
   </w:abstractNum>
-  <w:abstractNum w:abstractNumId="1" w15:restartNumberingAfterBreak="0">
+  <w:abstractNum w:abstractNumId="2" w15:restartNumberingAfterBreak="0">
     <w:nsid w:val="25A56BA0"/>
     <w:multiLevelType w:val="multilevel"/>
     <w:tmpl w:val="4A02ABF2"/>
@@ -5772,7 +6073,7 @@
       </w:pPr>
     </w:lvl>
   </w:abstractNum>
-  <w:abstractNum w:abstractNumId="2" w15:restartNumberingAfterBreak="0">
+  <w:abstractNum w:abstractNumId="3" w15:restartNumberingAfterBreak="0">
     <w:nsid w:val="2B5C2FC9"/>
     <w:multiLevelType w:val="hybridMultilevel"/>
     <w:tmpl w:val="E0802CB4"/>
@@ -5863,7 +6164,7 @@
       </w:pPr>
     </w:lvl>
   </w:abstractNum>
-  <w:abstractNum w:abstractNumId="3" w15:restartNumberingAfterBreak="0">
+  <w:abstractNum w:abstractNumId="4" w15:restartNumberingAfterBreak="0">
     <w:nsid w:val="4191067E"/>
     <w:multiLevelType w:val="multilevel"/>
     <w:tmpl w:val="9DF8D866"/>
@@ -6012,7 +6313,7 @@
       </w:rPr>
     </w:lvl>
   </w:abstractNum>
-  <w:abstractNum w:abstractNumId="4" w15:restartNumberingAfterBreak="0">
+  <w:abstractNum w:abstractNumId="5" w15:restartNumberingAfterBreak="0">
     <w:nsid w:val="46CC55DE"/>
     <w:multiLevelType w:val="hybridMultilevel"/>
     <w:tmpl w:val="C5D652CA"/>
@@ -6125,7 +6426,96 @@
       </w:rPr>
     </w:lvl>
   </w:abstractNum>
-  <w:abstractNum w:abstractNumId="5" w15:restartNumberingAfterBreak="0">
+  <w:abstractNum w:abstractNumId="6" w15:restartNumberingAfterBreak="0">
+    <w:nsid w:val="4E9330B2"/>
+    <w:multiLevelType w:val="hybridMultilevel"/>
+    <w:tmpl w:val="81564D4A"/>
+    <w:lvl w:ilvl="0" w:tplc="5F6654AA">
+      <w:numFmt w:val="decimal"/>
+      <w:lvlText w:val="%1"/>
+      <w:lvlJc w:val="left"/>
+      <w:pPr>
+        <w:ind w:left="720" w:hanging="360"/>
+      </w:pPr>
+      <w:rPr>
+        <w:rFonts w:hint="default"/>
+        <w:i w:val="0"/>
+      </w:rPr>
+    </w:lvl>
+    <w:lvl w:ilvl="1" w:tplc="04100019" w:tentative="1">
+      <w:start w:val="1"/>
+      <w:numFmt w:val="lowerLetter"/>
+      <w:lvlText w:val="%2."/>
+      <w:lvlJc w:val="left"/>
+      <w:pPr>
+        <w:ind w:left="1440" w:hanging="360"/>
+      </w:pPr>
+    </w:lvl>
+    <w:lvl w:ilvl="2" w:tplc="0410001B" w:tentative="1">
+      <w:start w:val="1"/>
+      <w:numFmt w:val="lowerRoman"/>
+      <w:lvlText w:val="%3."/>
+      <w:lvlJc w:val="right"/>
+      <w:pPr>
+        <w:ind w:left="2160" w:hanging="180"/>
+      </w:pPr>
+    </w:lvl>
+    <w:lvl w:ilvl="3" w:tplc="0410000F" w:tentative="1">
+      <w:start w:val="1"/>
+      <w:numFmt w:val="decimal"/>
+      <w:lvlText w:val="%4."/>
+      <w:lvlJc w:val="left"/>
+      <w:pPr>
+        <w:ind w:left="2880" w:hanging="360"/>
+      </w:pPr>
+    </w:lvl>
+    <w:lvl w:ilvl="4" w:tplc="04100019" w:tentative="1">
+      <w:start w:val="1"/>
+      <w:numFmt w:val="lowerLetter"/>
+      <w:lvlText w:val="%5."/>
+      <w:lvlJc w:val="left"/>
+      <w:pPr>
+        <w:ind w:left="3600" w:hanging="360"/>
+      </w:pPr>
+    </w:lvl>
+    <w:lvl w:ilvl="5" w:tplc="0410001B" w:tentative="1">
+      <w:start w:val="1"/>
+      <w:numFmt w:val="lowerRoman"/>
+      <w:lvlText w:val="%6."/>
+      <w:lvlJc w:val="right"/>
+      <w:pPr>
+        <w:ind w:left="4320" w:hanging="180"/>
+      </w:pPr>
+    </w:lvl>
+    <w:lvl w:ilvl="6" w:tplc="0410000F" w:tentative="1">
+      <w:start w:val="1"/>
+      <w:numFmt w:val="decimal"/>
+      <w:lvlText w:val="%7."/>
+      <w:lvlJc w:val="left"/>
+      <w:pPr>
+        <w:ind w:left="5040" w:hanging="360"/>
+      </w:pPr>
+    </w:lvl>
+    <w:lvl w:ilvl="7" w:tplc="04100019" w:tentative="1">
+      <w:start w:val="1"/>
+      <w:numFmt w:val="lowerLetter"/>
+      <w:lvlText w:val="%8."/>
+      <w:lvlJc w:val="left"/>
+      <w:pPr>
+        <w:ind w:left="5760" w:hanging="360"/>
+      </w:pPr>
+    </w:lvl>
+    <w:lvl w:ilvl="8" w:tplc="0410001B" w:tentative="1">
+      <w:start w:val="1"/>
+      <w:numFmt w:val="lowerRoman"/>
+      <w:lvlText w:val="%9."/>
+      <w:lvlJc w:val="right"/>
+      <w:pPr>
+        <w:ind w:left="6480" w:hanging="180"/>
+      </w:pPr>
+    </w:lvl>
+  </w:abstractNum>
+  <w:abstractNum w:abstractNumId="7" w15:restartNumberingAfterBreak="0">
     <w:nsid w:val="4F995DF6"/>
     <w:multiLevelType w:val="multilevel"/>
     <w:tmpl w:val="0332CF5E"/>
@@ -6274,7 +6664,7 @@
       </w:rPr>
     </w:lvl>
   </w:abstractNum>
-  <w:abstractNum w:abstractNumId="6" w15:restartNumberingAfterBreak="0">
+  <w:abstractNum w:abstractNumId="8" w15:restartNumberingAfterBreak="0">
     <w:nsid w:val="79E93EA9"/>
     <w:multiLevelType w:val="hybridMultilevel"/>
     <w:tmpl w:val="D56047AA"/>
@@ -6387,7 +6777,120 @@
       </w:rPr>
     </w:lvl>
   </w:abstractNum>
-  <w:abstractNum w:abstractNumId="7" w15:restartNumberingAfterBreak="0">
+  <w:abstractNum w:abstractNumId="9" w15:restartNumberingAfterBreak="0">
+    <w:nsid w:val="7D4A4732"/>
+    <w:multiLevelType w:val="hybridMultilevel"/>
+    <w:tmpl w:val="F928F76C"/>
+    <w:lvl w:ilvl="0" w:tplc="04100001">
+      <w:start w:val="1"/>
+      <w:numFmt w:val="bullet"/>
+      <w:lvlText w:val=""/>
+      <w:lvlJc w:val="left"/>
+      <w:pPr>
+        <w:ind w:left="720" w:hanging="360"/>
+      </w:pPr>
+      <w:rPr>
+        <w:rFonts w:ascii="Symbol" w:hAnsi="Symbol" w:hint="default"/>
+      </w:rPr>
+    </w:lvl>
+    <w:lvl w:ilvl="1" w:tplc="04100003" w:tentative="1">
+      <w:start w:val="1"/>
+      <w:numFmt w:val="bullet"/>
+      <w:lvlText w:val="o"/>
+      <w:lvlJc w:val="left"/>
+      <w:pPr>
+        <w:ind w:left="1440" w:hanging="360"/>
+      </w:pPr>
+      <w:rPr>
+        <w:rFonts w:ascii="Courier New" w:hAnsi="Courier New" w:cs="Courier New" w:hint="default"/>
+      </w:rPr>
+    </w:lvl>
+    <w:lvl w:ilvl="2" w:tplc="04100005" w:tentative="1">
+      <w:start w:val="1"/>
+      <w:numFmt w:val="bullet"/>
+      <w:lvlText w:val=""/>
+      <w:lvlJc w:val="left"/>
+      <w:pPr>
+        <w:ind w:left="2160" w:hanging="360"/>
+      </w:pPr>
+      <w:rPr>
+        <w:rFonts w:ascii="Wingdings" w:hAnsi="Wingdings" w:hint="default"/>
+      </w:rPr>
+    </w:lvl>
+    <w:lvl w:ilvl="3" w:tplc="04100001" w:tentative="1">
+      <w:start w:val="1"/>
+      <w:numFmt w:val="bullet"/>
+      <w:lvlText w:val=""/>
+      <w:lvlJc w:val="left"/>
+      <w:pPr>
+        <w:ind w:left="2880" w:hanging="360"/>
+      </w:pPr>
+      <w:rPr>
+        <w:rFonts w:ascii="Symbol" w:hAnsi="Symbol" w:hint="default"/>
+      </w:rPr>
+    </w:lvl>
+    <w:lvl w:ilvl="4" w:tplc="04100003" w:tentative="1">
+      <w:start w:val="1"/>
+      <w:numFmt w:val="bullet"/>
+      <w:lvlText w:val="o"/>
+      <w:lvlJc w:val="left"/>
+      <w:pPr>
+        <w:ind w:left="3600" w:hanging="360"/>
+      </w:pPr>
+      <w:rPr>
+        <w:rFonts w:ascii="Courier New" w:hAnsi="Courier New" w:cs="Courier New" w:hint="default"/>
+      </w:rPr>
+    </w:lvl>
+    <w:lvl w:ilvl="5" w:tplc="04100005" w:tentative="1">
+      <w:start w:val="1"/>
+      <w:numFmt w:val="bullet"/>
+      <w:lvlText w:val=""/>
+      <w:lvlJc w:val="left"/>
+      <w:pPr>
+        <w:ind w:left="4320" w:hanging="360"/>
+      </w:pPr>
+      <w:rPr>
+        <w:rFonts w:ascii="Wingdings" w:hAnsi="Wingdings" w:hint="default"/>
+      </w:rPr>
+    </w:lvl>
+    <w:lvl w:ilvl="6" w:tplc="04100001" w:tentative="1">
+      <w:start w:val="1"/>
+      <w:numFmt w:val="bullet"/>
+      <w:lvlText w:val=""/>
+      <w:lvlJc w:val="left"/>
+      <w:pPr>
+        <w:ind w:left="5040" w:hanging="360"/>
+      </w:pPr>
+      <w:rPr>
+        <w:rFonts w:ascii="Symbol" w:hAnsi="Symbol" w:hint="default"/>
+      </w:rPr>
+    </w:lvl>
+    <w:lvl w:ilvl="7" w:tplc="04100003" w:tentative="1">
+      <w:start w:val="1"/>
+      <w:numFmt w:val="bullet"/>
+      <w:lvlText w:val="o"/>
+      <w:lvlJc w:val="left"/>
+      <w:pPr>
+        <w:ind w:left="5760" w:hanging="360"/>
+      </w:pPr>
+      <w:rPr>
+        <w:rFonts w:ascii="Courier New" w:hAnsi="Courier New" w:cs="Courier New" w:hint="default"/>
+      </w:rPr>
+    </w:lvl>
+    <w:lvl w:ilvl="8" w:tplc="04100005" w:tentative="1">
+      <w:start w:val="1"/>
+      <w:numFmt w:val="bullet"/>
+      <w:lvlText w:val=""/>
+      <w:lvlJc w:val="left"/>
+      <w:pPr>
+        <w:ind w:left="6480" w:hanging="360"/>
+      </w:pPr>
+      <w:rPr>
+        <w:rFonts w:ascii="Wingdings" w:hAnsi="Wingdings" w:hint="default"/>
+      </w:rPr>
+    </w:lvl>
+  </w:abstractNum>
+  <w:abstractNum w:abstractNumId="10" w15:restartNumberingAfterBreak="0">
     <w:nsid w:val="7FBE7083"/>
     <w:multiLevelType w:val="multilevel"/>
     <w:tmpl w:val="A7ECB46E"/>
@@ -6517,28 +7020,37 @@
     </w:lvl>
   </w:abstractNum>
   <w:num w:numId="1" w16cid:durableId="1449662109">
+    <w:abstractNumId w:val="3"/>
+  </w:num>
+  <w:num w:numId="2" w16cid:durableId="989018038">
+    <w:abstractNumId w:val="10"/>
+  </w:num>
+  <w:num w:numId="3" w16cid:durableId="923030862">
+    <w:abstractNumId w:val="5"/>
+  </w:num>
+  <w:num w:numId="4" w16cid:durableId="1702320780">
+    <w:abstractNumId w:val="8"/>
+  </w:num>
+  <w:num w:numId="5" w16cid:durableId="1657875866">
+    <w:abstractNumId w:val="7"/>
+  </w:num>
+  <w:num w:numId="6" w16cid:durableId="797993214">
+    <w:abstractNumId w:val="1"/>
+  </w:num>
+  <w:num w:numId="7" w16cid:durableId="67003423">
     <w:abstractNumId w:val="2"/>
   </w:num>
-  <w:num w:numId="2" w16cid:durableId="989018038">
-    <w:abstractNumId w:val="7"/>
-  </w:num>
-  <w:num w:numId="3" w16cid:durableId="923030862">
+  <w:num w:numId="8" w16cid:durableId="696539741">
     <w:abstractNumId w:val="4"/>
   </w:num>
-  <w:num w:numId="4" w16cid:durableId="1702320780">
-    <w:abstractNumId w:val="6"/>
-  </w:num>
-  <w:num w:numId="5" w16cid:durableId="1657875866">
-    <w:abstractNumId w:val="5"/>
-  </w:num>
-  <w:num w:numId="6" w16cid:durableId="797993214">
+  <w:num w:numId="9" w16cid:durableId="562372172">
     <w:abstractNumId w:val="0"/>
   </w:num>
-  <w:num w:numId="7" w16cid:durableId="67003423">
-    <w:abstractNumId w:val="1"/>
+  <w:num w:numId="10" w16cid:durableId="1416318617">
+    <w:abstractNumId w:val="9"/>
   </w:num>
-  <w:num w:numId="8" w16cid:durableId="696539741">
-    <w:abstractNumId w:val="3"/>
+  <w:num w:numId="11" w16cid:durableId="1248995821">
+    <w:abstractNumId w:val="6"/>
   </w:num>
 </w:numbering>
 </file>
@@ -7151,7 +7663,6 @@
   <w:style w:type="character" w:default="1" w:styleId="Carpredefinitoparagrafo">
     <w:name w:val="Default Paragraph Font"/>
     <w:uiPriority w:val="1"/>
-    <w:semiHidden/>
     <w:unhideWhenUsed/>
   </w:style>
   <w:style w:type="table" w:default="1" w:styleId="Tabellanormale">
